--- a/README.docx
+++ b/README.docx
@@ -2,83 +2,952 @@
 <file path=word/document.xml><?xml version="1.0" encoding="utf-8"?>
 <w:document xmlns:wpc="http://schemas.microsoft.com/office/word/2010/wordprocessingCanvas" xmlns:cx="http://schemas.microsoft.com/office/drawing/2014/chartex" xmlns:cx1="http://schemas.microsoft.com/office/drawing/2015/9/8/chartex" xmlns:cx2="http://schemas.microsoft.com/office/drawing/2015/10/21/chartex" xmlns:cx3="http://schemas.microsoft.com/office/drawing/2016/5/9/chartex" xmlns:cx4="http://schemas.microsoft.com/office/drawing/2016/5/10/chartex" xmlns:cx5="http://schemas.microsoft.com/office/drawing/2016/5/11/chartex" xmlns:cx6="http://schemas.microsoft.com/office/drawing/2016/5/12/chartex" xmlns:cx7="http://schemas.microsoft.com/office/drawing/2016/5/13/chartex" xmlns:cx8="http://schemas.microsoft.com/office/drawing/2016/5/14/chartex" xmlns:mc="http://schemas.openxmlformats.org/markup-compatibility/2006" xmlns:aink="http://schemas.microsoft.com/office/drawing/2016/ink" xmlns:am3d="http://schemas.microsoft.com/office/drawing/2017/model3d" xmlns:o="urn:schemas-microsoft-com:office:office" xmlns:oel="http://schemas.microsoft.com/office/2019/extlst" xmlns:r="http://schemas.openxmlformats.org/officeDocument/2006/relationships" xmlns:m="http://schemas.openxmlformats.org/officeDocument/2006/math" xmlns:v="urn:schemas-microsoft-com:vml" xmlns:wp14="http://schemas.microsoft.com/office/word/2010/wordprocessingDrawing" xmlns:wp="http://schemas.openxmlformats.org/drawingml/2006/wordprocessingDrawing" xmlns:w10="urn:schemas-microsoft-com:office:word" xmlns:w="http://schemas.openxmlformats.org/wordprocessingml/2006/main" xmlns:w14="http://schemas.microsoft.com/office/word/2010/wordml" xmlns:w15="http://schemas.microsoft.com/office/word/2012/wordml" xmlns:w16cex="http://schemas.microsoft.com/office/word/2018/wordml/cex" xmlns:w16cid="http://schemas.microsoft.com/office/word/2016/wordml/cid" xmlns:w16="http://schemas.microsoft.com/office/word/2018/wordml" xmlns:w16sdtdh="http://schemas.microsoft.com/office/word/2020/wordml/sdtdatahash" xmlns:w16se="http://schemas.microsoft.com/office/word/2015/wordml/symex" xmlns:wpg="http://schemas.microsoft.com/office/word/2010/wordprocessingGroup" xmlns:wpi="http://schemas.microsoft.com/office/word/2010/wordprocessingInk" xmlns:wne="http://schemas.microsoft.com/office/word/2006/wordml" xmlns:wps="http://schemas.microsoft.com/office/word/2010/wordprocessingShape" mc:Ignorable="w14 w15 w16se w16cid w16 w16cex w16sdtdh wp14">
   <w:body>
-    <w:p>
-      <w:pPr>
-        <w:pStyle w:val="Textebrut"/>
-        <w:rPr>
-          <w:rFonts w:ascii="Courier New" w:hAnsi="Courier New" w:cs="Courier New"/>
-        </w:rPr>
-      </w:pPr>
-      <w:r>
-        <w:rPr>
-          <w:rFonts w:ascii="Courier New" w:hAnsi="Courier New" w:cs="Courier New"/>
-        </w:rPr>
-        <w:t>Dylan Diaz &amp; Morgane Cachin</w:t>
-      </w:r>
-    </w:p>
-    <w:p>
-      <w:pPr>
-        <w:pStyle w:val="Textebrut"/>
-        <w:rPr>
-          <w:rFonts w:ascii="Courier New" w:hAnsi="Courier New" w:cs="Courier New"/>
-        </w:rPr>
-      </w:pPr>
-      <w:r>
-        <w:rPr>
-          <w:rFonts w:ascii="Courier New" w:hAnsi="Courier New" w:cs="Courier New"/>
-        </w:rPr>
-        <w:t xml:space="preserve">Bot </w:t>
+    <w:sdt>
+      <w:sdtPr>
+        <w:rPr>
+          <w:rFonts w:eastAsiaTheme="minorEastAsia"/>
+          <w:kern w:val="0"/>
+          <w:lang w:eastAsia="fr-CH"/>
+          <w14:ligatures w14:val="none"/>
+        </w:rPr>
+        <w:id w:val="-863892374"/>
+        <w:docPartObj>
+          <w:docPartGallery w:val="Cover Pages"/>
+          <w:docPartUnique/>
+        </w:docPartObj>
+      </w:sdtPr>
+      <w:sdtEndPr>
+        <w:rPr>
+          <w:rFonts w:ascii="Arial" w:hAnsi="Arial" w:cs="Arial"/>
+        </w:rPr>
+      </w:sdtEndPr>
+      <w:sdtContent>
+        <w:p/>
+        <w:tbl>
+          <w:tblPr>
+            <w:tblpPr w:leftFromText="187" w:rightFromText="187" w:horzAnchor="margin" w:tblpXSpec="center" w:tblpY="2881"/>
+            <w:tblW w:w="4000" w:type="pct"/>
+            <w:tblBorders>
+              <w:left w:val="single" w:sz="12" w:space="0" w:color="4472C4" w:themeColor="accent1"/>
+            </w:tblBorders>
+            <w:tblCellMar>
+              <w:left w:w="144" w:type="dxa"/>
+              <w:right w:w="115" w:type="dxa"/>
+            </w:tblCellMar>
+            <w:tblLook w:val="04A0" w:firstRow="1" w:lastRow="0" w:firstColumn="1" w:lastColumn="0" w:noHBand="0" w:noVBand="1"/>
+          </w:tblPr>
+          <w:tblGrid>
+            <w:gridCol w:w="7378"/>
+          </w:tblGrid>
+          <w:tr>
+            <w:tc>
+              <w:tcPr>
+                <w:tcW w:w="7672" w:type="dxa"/>
+                <w:tcMar>
+                  <w:top w:w="216" w:type="dxa"/>
+                  <w:left w:w="115" w:type="dxa"/>
+                  <w:bottom w:w="216" w:type="dxa"/>
+                  <w:right w:w="115" w:type="dxa"/>
+                </w:tcMar>
+              </w:tcPr>
+              <w:p>
+                <w:pPr>
+                  <w:pStyle w:val="Sansinterligne"/>
+                  <w:rPr>
+                    <w:color w:val="2F5496" w:themeColor="accent1" w:themeShade="BF"/>
+                    <w:sz w:val="24"/>
+                  </w:rPr>
+                </w:pPr>
+              </w:p>
+            </w:tc>
+          </w:tr>
+          <w:tr>
+            <w:tc>
+              <w:tcPr>
+                <w:tcW w:w="7672" w:type="dxa"/>
+              </w:tcPr>
+              <w:sdt>
+                <w:sdtPr>
+                  <w:rPr>
+                    <w:rFonts w:asciiTheme="majorHAnsi" w:eastAsiaTheme="majorEastAsia" w:hAnsiTheme="majorHAnsi" w:cstheme="majorBidi"/>
+                    <w:color w:val="4472C4" w:themeColor="accent1"/>
+                    <w:sz w:val="72"/>
+                    <w:szCs w:val="72"/>
+                  </w:rPr>
+                  <w:alias w:val="Titre"/>
+                  <w:id w:val="13406919"/>
+                  <w:placeholder>
+                    <w:docPart w:val="54B7673BB9964C1BB241EC5FBDD13680"/>
+                  </w:placeholder>
+                  <w:dataBinding w:prefixMappings="xmlns:ns0='http://schemas.openxmlformats.org/package/2006/metadata/core-properties' xmlns:ns1='http://purl.org/dc/elements/1.1/'" w:xpath="/ns0:coreProperties[1]/ns1:title[1]" w:storeItemID="{6C3C8BC8-F283-45AE-878A-BAB7291924A1}"/>
+                  <w:text/>
+                </w:sdtPr>
+                <w:sdtContent>
+                  <w:p>
+                    <w:pPr>
+                      <w:pStyle w:val="Sansinterligne"/>
+                      <w:spacing w:line="216" w:lineRule="auto"/>
+                      <w:rPr>
+                        <w:rFonts w:asciiTheme="majorHAnsi" w:eastAsiaTheme="majorEastAsia" w:hAnsiTheme="majorHAnsi" w:cstheme="majorBidi"/>
+                        <w:color w:val="4472C4" w:themeColor="accent1"/>
+                        <w:sz w:val="88"/>
+                        <w:szCs w:val="88"/>
+                      </w:rPr>
+                    </w:pPr>
+                    <w:r>
+                      <w:rPr>
+                        <w:rFonts w:asciiTheme="majorHAnsi" w:eastAsiaTheme="majorEastAsia" w:hAnsiTheme="majorHAnsi" w:cstheme="majorBidi"/>
+                        <w:color w:val="4472C4" w:themeColor="accent1"/>
+                        <w:sz w:val="72"/>
+                        <w:szCs w:val="72"/>
+                      </w:rPr>
+                      <w:t>Module_347 : Labo 3</w:t>
+                    </w:r>
+                  </w:p>
+                </w:sdtContent>
+              </w:sdt>
+            </w:tc>
+          </w:tr>
+          <w:tr>
+            <w:tc>
+              <w:tcPr>
+                <w:tcW w:w="7672" w:type="dxa"/>
+                <w:tcMar>
+                  <w:top w:w="216" w:type="dxa"/>
+                  <w:left w:w="115" w:type="dxa"/>
+                  <w:bottom w:w="216" w:type="dxa"/>
+                  <w:right w:w="115" w:type="dxa"/>
+                </w:tcMar>
+              </w:tcPr>
+              <w:p>
+                <w:pPr>
+                  <w:pStyle w:val="Sansinterligne"/>
+                  <w:rPr>
+                    <w:color w:val="2F5496" w:themeColor="accent1" w:themeShade="BF"/>
+                    <w:sz w:val="24"/>
+                  </w:rPr>
+                </w:pPr>
+              </w:p>
+            </w:tc>
+          </w:tr>
+        </w:tbl>
+        <w:tbl>
+          <w:tblPr>
+            <w:tblpPr w:leftFromText="187" w:rightFromText="187" w:horzAnchor="margin" w:tblpXSpec="center" w:tblpYSpec="bottom"/>
+            <w:tblW w:w="3857" w:type="pct"/>
+            <w:tblLook w:val="04A0" w:firstRow="1" w:lastRow="0" w:firstColumn="1" w:lastColumn="0" w:noHBand="0" w:noVBand="1"/>
+          </w:tblPr>
+          <w:tblGrid>
+            <w:gridCol w:w="7125"/>
+          </w:tblGrid>
+          <w:tr>
+            <w:tc>
+              <w:tcPr>
+                <w:tcW w:w="7221" w:type="dxa"/>
+                <w:tcMar>
+                  <w:top w:w="216" w:type="dxa"/>
+                  <w:left w:w="115" w:type="dxa"/>
+                  <w:bottom w:w="216" w:type="dxa"/>
+                  <w:right w:w="115" w:type="dxa"/>
+                </w:tcMar>
+              </w:tcPr>
+              <w:p>
+                <w:pPr>
+                  <w:pStyle w:val="Sansinterligne"/>
+                  <w:rPr>
+                    <w:color w:val="4472C4" w:themeColor="accent1"/>
+                  </w:rPr>
+                </w:pPr>
+              </w:p>
+            </w:tc>
+          </w:tr>
+        </w:tbl>
+        <w:p>
+          <w:pPr>
+            <w:pStyle w:val="Sansinterligne"/>
+            <w:rPr>
+              <w:color w:val="4472C4" w:themeColor="accent1"/>
+              <w:sz w:val="28"/>
+              <w:szCs w:val="28"/>
+            </w:rPr>
+          </w:pPr>
+          <w:r>
+            <w:rPr>
+              <w:noProof/>
+              <w:color w:val="4472C4" w:themeColor="accent1"/>
+              <w:sz w:val="28"/>
+              <w:szCs w:val="28"/>
+            </w:rPr>
+            <mc:AlternateContent>
+              <mc:Choice Requires="wps">
+                <w:drawing>
+                  <wp:anchor distT="45720" distB="45720" distL="114300" distR="114300" simplePos="0" relativeHeight="251663360" behindDoc="0" locked="0" layoutInCell="1" allowOverlap="1" wp14:anchorId="41F9C4B9" wp14:editId="21F29138">
+                    <wp:simplePos x="0" y="0"/>
+                    <wp:positionH relativeFrom="column">
+                      <wp:posOffset>695325</wp:posOffset>
+                    </wp:positionH>
+                    <wp:positionV relativeFrom="paragraph">
+                      <wp:posOffset>6300470</wp:posOffset>
+                    </wp:positionV>
+                    <wp:extent cx="3219450" cy="942975"/>
+                    <wp:effectExtent l="0" t="0" r="0" b="0"/>
+                    <wp:wrapSquare wrapText="bothSides"/>
+                    <wp:docPr id="217" name="Zone de texte 2"/>
+                    <wp:cNvGraphicFramePr>
+                      <a:graphicFrameLocks xmlns:a="http://schemas.openxmlformats.org/drawingml/2006/main"/>
+                    </wp:cNvGraphicFramePr>
+                    <a:graphic xmlns:a="http://schemas.openxmlformats.org/drawingml/2006/main">
+                      <a:graphicData uri="http://schemas.microsoft.com/office/word/2010/wordprocessingShape">
+                        <wps:wsp>
+                          <wps:cNvSpPr txBox="1">
+                            <a:spLocks noChangeArrowheads="1"/>
+                          </wps:cNvSpPr>
+                          <wps:spPr bwMode="auto">
+                            <a:xfrm>
+                              <a:off x="0" y="0"/>
+                              <a:ext cx="3219450" cy="942975"/>
+                            </a:xfrm>
+                            <a:prstGeom prst="rect">
+                              <a:avLst/>
+                            </a:prstGeom>
+                            <a:noFill/>
+                            <a:ln w="9525">
+                              <a:noFill/>
+                              <a:miter lim="800000"/>
+                              <a:headEnd/>
+                              <a:tailEnd/>
+                            </a:ln>
+                          </wps:spPr>
+                          <wps:txbx>
+                            <w:txbxContent>
+                              <w:p>
+                                <w:pPr>
+                                  <w:rPr>
+                                    <w:sz w:val="28"/>
+                                    <w:szCs w:val="28"/>
+                                  </w:rPr>
+                                </w:pPr>
+                                <w:r>
+                                  <w:rPr>
+                                    <w:sz w:val="28"/>
+                                    <w:szCs w:val="28"/>
+                                  </w:rPr>
+                                  <w:t>Auteur : Morgane Cachin &amp; Dylan Diaz</w:t>
+                                </w:r>
+                              </w:p>
+                              <w:p>
+                                <w:pPr>
+                                  <w:rPr>
+                                    <w:sz w:val="28"/>
+                                    <w:szCs w:val="28"/>
+                                  </w:rPr>
+                                </w:pPr>
+                                <w:r>
+                                  <w:rPr>
+                                    <w:sz w:val="28"/>
+                                    <w:szCs w:val="28"/>
+                                  </w:rPr>
+                                  <w:t>Date : 22.12.2023</w:t>
+                                </w:r>
+                              </w:p>
+                            </w:txbxContent>
+                          </wps:txbx>
+                          <wps:bodyPr rot="0" vert="horz" wrap="square" lIns="91440" tIns="45720" rIns="91440" bIns="45720" anchor="t" anchorCtr="0">
+                            <a:noAutofit/>
+                          </wps:bodyPr>
+                        </wps:wsp>
+                      </a:graphicData>
+                    </a:graphic>
+                    <wp14:sizeRelH relativeFrom="margin">
+                      <wp14:pctWidth>0</wp14:pctWidth>
+                    </wp14:sizeRelH>
+                    <wp14:sizeRelV relativeFrom="margin">
+                      <wp14:pctHeight>0</wp14:pctHeight>
+                    </wp14:sizeRelV>
+                  </wp:anchor>
+                </w:drawing>
+              </mc:Choice>
+              <mc:Fallback>
+                <w:pict>
+                  <v:shapetype w14:anchorId="41F9C4B9" id="_x0000_t202" coordsize="21600,21600" o:spt="202" path="m,l,21600r21600,l21600,xe">
+                    <v:stroke joinstyle="miter"/>
+                    <v:path gradientshapeok="t" o:connecttype="rect"/>
+                  </v:shapetype>
+                  <v:shape id="Zone de texte 2" o:spid="_x0000_s1026" type="#_x0000_t202" style="position:absolute;margin-left:54.75pt;margin-top:496.1pt;width:253.5pt;height:74.25pt;z-index:251663360;visibility:visible;mso-wrap-style:square;mso-width-percent:0;mso-height-percent:0;mso-wrap-distance-left:9pt;mso-wrap-distance-top:3.6pt;mso-wrap-distance-right:9pt;mso-wrap-distance-bottom:3.6pt;mso-position-horizontal:absolute;mso-position-horizontal-relative:text;mso-position-vertical:absolute;mso-position-vertical-relative:text;mso-width-percent:0;mso-height-percent:0;mso-width-relative:margin;mso-height-relative:margin;v-text-anchor:top" o:gfxdata="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" filled="f" stroked="f">
+                    <v:textbox>
+                      <w:txbxContent>
+                        <w:p>
+                          <w:pPr>
+                            <w:rPr>
+                              <w:sz w:val="28"/>
+                              <w:szCs w:val="28"/>
+                            </w:rPr>
+                          </w:pPr>
+                          <w:r>
+                            <w:rPr>
+                              <w:sz w:val="28"/>
+                              <w:szCs w:val="28"/>
+                            </w:rPr>
+                            <w:t>Auteur : Morgane Cachin &amp; Dylan Diaz</w:t>
+                          </w:r>
+                        </w:p>
+                        <w:p>
+                          <w:pPr>
+                            <w:rPr>
+                              <w:sz w:val="28"/>
+                              <w:szCs w:val="28"/>
+                            </w:rPr>
+                          </w:pPr>
+                          <w:r>
+                            <w:rPr>
+                              <w:sz w:val="28"/>
+                              <w:szCs w:val="28"/>
+                            </w:rPr>
+                            <w:t>Date : 22.12.2023</w:t>
+                          </w:r>
+                        </w:p>
+                      </w:txbxContent>
+                    </v:textbox>
+                    <w10:wrap type="square"/>
+                  </v:shape>
+                </w:pict>
+              </mc:Fallback>
+            </mc:AlternateContent>
+          </w:r>
+          <w:r>
+            <w:rPr>
+              <w:rFonts w:ascii="Arial" w:hAnsi="Arial" w:cs="Arial"/>
+            </w:rPr>
+            <w:br w:type="page"/>
+          </w:r>
+        </w:p>
+      </w:sdtContent>
+    </w:sdt>
+    <w:p>
+      <w:pPr>
+        <w:pStyle w:val="Titre1"/>
+        <w:rPr>
+          <w:rFonts w:ascii="Arial" w:hAnsi="Arial" w:cs="Arial"/>
+        </w:rPr>
+      </w:pPr>
+    </w:p>
+    <w:sdt>
+      <w:sdtPr>
+        <w:rPr>
+          <w:rFonts w:asciiTheme="minorHAnsi" w:eastAsiaTheme="minorHAnsi" w:hAnsiTheme="minorHAnsi" w:cstheme="minorBidi"/>
+          <w:color w:val="auto"/>
+          <w:kern w:val="2"/>
+          <w:sz w:val="22"/>
+          <w:szCs w:val="22"/>
+          <w:lang w:val="fr-FR" w:eastAsia="en-US"/>
+          <w14:ligatures w14:val="standardContextual"/>
+        </w:rPr>
+        <w:id w:val="-1251038353"/>
+        <w:docPartObj>
+          <w:docPartGallery w:val="Table of Contents"/>
+          <w:docPartUnique/>
+        </w:docPartObj>
+      </w:sdtPr>
+      <w:sdtEndPr>
+        <w:rPr>
+          <w:b/>
+          <w:bCs/>
+        </w:rPr>
+      </w:sdtEndPr>
+      <w:sdtContent>
+        <w:p>
+          <w:pPr>
+            <w:pStyle w:val="En-ttedetabledesmatires"/>
+          </w:pPr>
+          <w:r>
+            <w:rPr>
+              <w:lang w:val="fr-FR"/>
+            </w:rPr>
+            <w:t>Table des matières</w:t>
+          </w:r>
+        </w:p>
+        <w:p>
+          <w:pPr>
+            <w:pStyle w:val="TM1"/>
+            <w:tabs>
+              <w:tab w:val="right" w:leader="dot" w:pos="9227"/>
+            </w:tabs>
+            <w:rPr>
+              <w:rFonts w:eastAsiaTheme="minorEastAsia"/>
+              <w:noProof/>
+              <w:lang w:eastAsia="fr-CH"/>
+            </w:rPr>
+          </w:pPr>
+          <w:r>
+            <w:fldChar w:fldCharType="begin"/>
+          </w:r>
+          <w:r>
+            <w:instrText xml:space="preserve"> TOC \o "1-3" \h \z \u </w:instrText>
+          </w:r>
+          <w:r>
+            <w:fldChar w:fldCharType="separate"/>
+          </w:r>
+          <w:hyperlink w:anchor="_Toc154165343" w:history="1">
+            <w:r>
+              <w:rPr>
+                <w:rStyle w:val="Lienhypertexte"/>
+                <w:rFonts w:ascii="Arial" w:hAnsi="Arial" w:cs="Arial"/>
+                <w:noProof/>
+              </w:rPr>
+              <w:t>HOW TO :</w:t>
+            </w:r>
+            <w:r>
+              <w:rPr>
+                <w:noProof/>
+                <w:webHidden/>
+              </w:rPr>
+              <w:tab/>
+            </w:r>
+            <w:r>
+              <w:rPr>
+                <w:noProof/>
+                <w:webHidden/>
+              </w:rPr>
+              <w:fldChar w:fldCharType="begin"/>
+            </w:r>
+            <w:r>
+              <w:rPr>
+                <w:noProof/>
+                <w:webHidden/>
+              </w:rPr>
+              <w:instrText xml:space="preserve"> PAGEREF _Toc154165343 \h </w:instrText>
+            </w:r>
+            <w:r>
+              <w:rPr>
+                <w:noProof/>
+                <w:webHidden/>
+              </w:rPr>
+            </w:r>
+            <w:r>
+              <w:rPr>
+                <w:noProof/>
+                <w:webHidden/>
+              </w:rPr>
+              <w:fldChar w:fldCharType="separate"/>
+            </w:r>
+            <w:r>
+              <w:rPr>
+                <w:noProof/>
+                <w:webHidden/>
+              </w:rPr>
+              <w:t>2</w:t>
+            </w:r>
+            <w:r>
+              <w:rPr>
+                <w:noProof/>
+                <w:webHidden/>
+              </w:rPr>
+              <w:fldChar w:fldCharType="end"/>
+            </w:r>
+          </w:hyperlink>
+        </w:p>
+        <w:p>
+          <w:pPr>
+            <w:pStyle w:val="TM2"/>
+            <w:tabs>
+              <w:tab w:val="right" w:leader="dot" w:pos="9227"/>
+            </w:tabs>
+            <w:rPr>
+              <w:rFonts w:eastAsiaTheme="minorEastAsia"/>
+              <w:noProof/>
+              <w:lang w:eastAsia="fr-CH"/>
+            </w:rPr>
+          </w:pPr>
+          <w:hyperlink w:anchor="_Toc154165344" w:history="1">
+            <w:r>
+              <w:rPr>
+                <w:rStyle w:val="Lienhypertexte"/>
+                <w:noProof/>
+              </w:rPr>
+              <w:t>Discord :</w:t>
+            </w:r>
+            <w:r>
+              <w:rPr>
+                <w:noProof/>
+                <w:webHidden/>
+              </w:rPr>
+              <w:tab/>
+            </w:r>
+            <w:r>
+              <w:rPr>
+                <w:noProof/>
+                <w:webHidden/>
+              </w:rPr>
+              <w:fldChar w:fldCharType="begin"/>
+            </w:r>
+            <w:r>
+              <w:rPr>
+                <w:noProof/>
+                <w:webHidden/>
+              </w:rPr>
+              <w:instrText xml:space="preserve"> PAGEREF _Toc154165344 \h </w:instrText>
+            </w:r>
+            <w:r>
+              <w:rPr>
+                <w:noProof/>
+                <w:webHidden/>
+              </w:rPr>
+            </w:r>
+            <w:r>
+              <w:rPr>
+                <w:noProof/>
+                <w:webHidden/>
+              </w:rPr>
+              <w:fldChar w:fldCharType="separate"/>
+            </w:r>
+            <w:r>
+              <w:rPr>
+                <w:noProof/>
+                <w:webHidden/>
+              </w:rPr>
+              <w:t>3</w:t>
+            </w:r>
+            <w:r>
+              <w:rPr>
+                <w:noProof/>
+                <w:webHidden/>
+              </w:rPr>
+              <w:fldChar w:fldCharType="end"/>
+            </w:r>
+          </w:hyperlink>
+        </w:p>
+        <w:p>
+          <w:pPr>
+            <w:pStyle w:val="TM2"/>
+            <w:tabs>
+              <w:tab w:val="right" w:leader="dot" w:pos="9227"/>
+            </w:tabs>
+            <w:rPr>
+              <w:rFonts w:eastAsiaTheme="minorEastAsia"/>
+              <w:noProof/>
+              <w:lang w:eastAsia="fr-CH"/>
+            </w:rPr>
+          </w:pPr>
+          <w:hyperlink w:anchor="_Toc154165345" w:history="1">
+            <w:r>
+              <w:rPr>
+                <w:rStyle w:val="Lienhypertexte"/>
+                <w:noProof/>
+              </w:rPr>
+              <w:t>Creation compte :</w:t>
+            </w:r>
+            <w:r>
+              <w:rPr>
+                <w:noProof/>
+                <w:webHidden/>
+              </w:rPr>
+              <w:tab/>
+            </w:r>
+            <w:r>
+              <w:rPr>
+                <w:noProof/>
+                <w:webHidden/>
+              </w:rPr>
+              <w:fldChar w:fldCharType="begin"/>
+            </w:r>
+            <w:r>
+              <w:rPr>
+                <w:noProof/>
+                <w:webHidden/>
+              </w:rPr>
+              <w:instrText xml:space="preserve"> PAGEREF _Toc154165345 \h </w:instrText>
+            </w:r>
+            <w:r>
+              <w:rPr>
+                <w:noProof/>
+                <w:webHidden/>
+              </w:rPr>
+            </w:r>
+            <w:r>
+              <w:rPr>
+                <w:noProof/>
+                <w:webHidden/>
+              </w:rPr>
+              <w:fldChar w:fldCharType="separate"/>
+            </w:r>
+            <w:r>
+              <w:rPr>
+                <w:noProof/>
+                <w:webHidden/>
+              </w:rPr>
+              <w:t>3</w:t>
+            </w:r>
+            <w:r>
+              <w:rPr>
+                <w:noProof/>
+                <w:webHidden/>
+              </w:rPr>
+              <w:fldChar w:fldCharType="end"/>
+            </w:r>
+          </w:hyperlink>
+        </w:p>
+        <w:p>
+          <w:pPr>
+            <w:pStyle w:val="TM2"/>
+            <w:tabs>
+              <w:tab w:val="right" w:leader="dot" w:pos="9227"/>
+            </w:tabs>
+            <w:rPr>
+              <w:rFonts w:eastAsiaTheme="minorEastAsia"/>
+              <w:noProof/>
+              <w:lang w:eastAsia="fr-CH"/>
+            </w:rPr>
+          </w:pPr>
+          <w:hyperlink w:anchor="_Toc154165346" w:history="1">
+            <w:r>
+              <w:rPr>
+                <w:rStyle w:val="Lienhypertexte"/>
+                <w:noProof/>
+              </w:rPr>
+              <w:t>Création serveur :</w:t>
+            </w:r>
+            <w:r>
+              <w:rPr>
+                <w:noProof/>
+                <w:webHidden/>
+              </w:rPr>
+              <w:tab/>
+            </w:r>
+            <w:r>
+              <w:rPr>
+                <w:noProof/>
+                <w:webHidden/>
+              </w:rPr>
+              <w:fldChar w:fldCharType="begin"/>
+            </w:r>
+            <w:r>
+              <w:rPr>
+                <w:noProof/>
+                <w:webHidden/>
+              </w:rPr>
+              <w:instrText xml:space="preserve"> PAGEREF _Toc154165346 \h </w:instrText>
+            </w:r>
+            <w:r>
+              <w:rPr>
+                <w:noProof/>
+                <w:webHidden/>
+              </w:rPr>
+            </w:r>
+            <w:r>
+              <w:rPr>
+                <w:noProof/>
+                <w:webHidden/>
+              </w:rPr>
+              <w:fldChar w:fldCharType="separate"/>
+            </w:r>
+            <w:r>
+              <w:rPr>
+                <w:noProof/>
+                <w:webHidden/>
+              </w:rPr>
+              <w:t>3</w:t>
+            </w:r>
+            <w:r>
+              <w:rPr>
+                <w:noProof/>
+                <w:webHidden/>
+              </w:rPr>
+              <w:fldChar w:fldCharType="end"/>
+            </w:r>
+          </w:hyperlink>
+        </w:p>
+        <w:p>
+          <w:pPr>
+            <w:pStyle w:val="TM2"/>
+            <w:tabs>
+              <w:tab w:val="right" w:leader="dot" w:pos="9227"/>
+            </w:tabs>
+            <w:rPr>
+              <w:rFonts w:eastAsiaTheme="minorEastAsia"/>
+              <w:noProof/>
+              <w:lang w:eastAsia="fr-CH"/>
+            </w:rPr>
+          </w:pPr>
+          <w:hyperlink w:anchor="_Toc154165347" w:history="1">
+            <w:r>
+              <w:rPr>
+                <w:rStyle w:val="Lienhypertexte"/>
+                <w:noProof/>
+              </w:rPr>
+              <w:t>Création du bot :</w:t>
+            </w:r>
+            <w:r>
+              <w:rPr>
+                <w:noProof/>
+                <w:webHidden/>
+              </w:rPr>
+              <w:tab/>
+            </w:r>
+            <w:r>
+              <w:rPr>
+                <w:noProof/>
+                <w:webHidden/>
+              </w:rPr>
+              <w:fldChar w:fldCharType="begin"/>
+            </w:r>
+            <w:r>
+              <w:rPr>
+                <w:noProof/>
+                <w:webHidden/>
+              </w:rPr>
+              <w:instrText xml:space="preserve"> PAGEREF _Toc154165347 \h </w:instrText>
+            </w:r>
+            <w:r>
+              <w:rPr>
+                <w:noProof/>
+                <w:webHidden/>
+              </w:rPr>
+            </w:r>
+            <w:r>
+              <w:rPr>
+                <w:noProof/>
+                <w:webHidden/>
+              </w:rPr>
+              <w:fldChar w:fldCharType="separate"/>
+            </w:r>
+            <w:r>
+              <w:rPr>
+                <w:noProof/>
+                <w:webHidden/>
+              </w:rPr>
+              <w:t>4</w:t>
+            </w:r>
+            <w:r>
+              <w:rPr>
+                <w:noProof/>
+                <w:webHidden/>
+              </w:rPr>
+              <w:fldChar w:fldCharType="end"/>
+            </w:r>
+          </w:hyperlink>
+        </w:p>
+        <w:p>
+          <w:pPr>
+            <w:pStyle w:val="TM2"/>
+            <w:tabs>
+              <w:tab w:val="right" w:leader="dot" w:pos="9227"/>
+            </w:tabs>
+            <w:rPr>
+              <w:rFonts w:eastAsiaTheme="minorEastAsia"/>
+              <w:noProof/>
+              <w:lang w:eastAsia="fr-CH"/>
+            </w:rPr>
+          </w:pPr>
+          <w:hyperlink w:anchor="_Toc154165348" w:history="1">
+            <w:r>
+              <w:rPr>
+                <w:rStyle w:val="Lienhypertexte"/>
+                <w:noProof/>
+              </w:rPr>
+              <w:t>Docker :</w:t>
+            </w:r>
+            <w:r>
+              <w:rPr>
+                <w:noProof/>
+                <w:webHidden/>
+              </w:rPr>
+              <w:tab/>
+            </w:r>
+            <w:r>
+              <w:rPr>
+                <w:noProof/>
+                <w:webHidden/>
+              </w:rPr>
+              <w:fldChar w:fldCharType="begin"/>
+            </w:r>
+            <w:r>
+              <w:rPr>
+                <w:noProof/>
+                <w:webHidden/>
+              </w:rPr>
+              <w:instrText xml:space="preserve"> PAGEREF _Toc154165348 \h </w:instrText>
+            </w:r>
+            <w:r>
+              <w:rPr>
+                <w:noProof/>
+                <w:webHidden/>
+              </w:rPr>
+            </w:r>
+            <w:r>
+              <w:rPr>
+                <w:noProof/>
+                <w:webHidden/>
+              </w:rPr>
+              <w:fldChar w:fldCharType="separate"/>
+            </w:r>
+            <w:r>
+              <w:rPr>
+                <w:noProof/>
+                <w:webHidden/>
+              </w:rPr>
+              <w:t>6</w:t>
+            </w:r>
+            <w:r>
+              <w:rPr>
+                <w:noProof/>
+                <w:webHidden/>
+              </w:rPr>
+              <w:fldChar w:fldCharType="end"/>
+            </w:r>
+          </w:hyperlink>
+        </w:p>
+        <w:p>
+          <w:r>
+            <w:rPr>
+              <w:b/>
+              <w:bCs/>
+              <w:lang w:val="fr-FR"/>
+            </w:rPr>
+            <w:fldChar w:fldCharType="end"/>
+          </w:r>
+        </w:p>
+      </w:sdtContent>
+    </w:sdt>
+    <w:p>
+      <w:pPr>
+        <w:rPr>
+          <w:rFonts w:ascii="Arial" w:eastAsiaTheme="majorEastAsia" w:hAnsi="Arial" w:cs="Arial"/>
+          <w:color w:val="2F5496" w:themeColor="accent1" w:themeShade="BF"/>
+          <w:sz w:val="32"/>
+          <w:szCs w:val="32"/>
+        </w:rPr>
+      </w:pPr>
+      <w:r>
+        <w:rPr>
+          <w:rFonts w:ascii="Arial" w:hAnsi="Arial" w:cs="Arial"/>
+        </w:rPr>
+        <w:br w:type="page"/>
+      </w:r>
+    </w:p>
+    <w:p>
+      <w:pPr>
+        <w:rPr>
+          <w:rFonts w:ascii="Arial" w:eastAsiaTheme="majorEastAsia" w:hAnsi="Arial" w:cs="Arial"/>
+          <w:color w:val="2F5496" w:themeColor="accent1" w:themeShade="BF"/>
+          <w:sz w:val="32"/>
+          <w:szCs w:val="32"/>
+        </w:rPr>
+      </w:pPr>
+      <w:bookmarkStart w:id="0" w:name="_Toc154165343"/>
+      <w:r>
+        <w:rPr>
+          <w:rFonts w:ascii="Arial" w:hAnsi="Arial" w:cs="Arial"/>
+        </w:rPr>
+        <w:lastRenderedPageBreak/>
+        <w:t xml:space="preserve">Dylan écrire </w:t>
       </w:r>
       <w:proofErr w:type="spellStart"/>
       <w:r>
         <w:rPr>
-          <w:rFonts w:ascii="Courier New" w:hAnsi="Courier New" w:cs="Courier New"/>
-        </w:rPr>
-        <w:t>revision</w:t>
+          <w:rFonts w:ascii="Arial" w:hAnsi="Arial" w:cs="Arial"/>
+        </w:rPr>
+        <w:t>ougaouga</w:t>
       </w:r>
       <w:proofErr w:type="spellEnd"/>
-    </w:p>
-    <w:p>
-      <w:pPr>
-        <w:pStyle w:val="Textebrut"/>
-        <w:jc w:val="both"/>
-        <w:rPr>
-          <w:rFonts w:ascii="Courier New" w:hAnsi="Courier New" w:cs="Courier New"/>
-        </w:rPr>
-      </w:pPr>
-      <w:r>
-        <w:rPr>
-          <w:rFonts w:ascii="Courier New" w:hAnsi="Courier New" w:cs="Courier New"/>
-        </w:rPr>
-        <w:t>Pour réaliser ce projet, il y a plusieurs prérequi</w:t>
-      </w:r>
-      <w:r>
-        <w:rPr>
-          <w:rFonts w:ascii="Courier New" w:hAnsi="Courier New" w:cs="Courier New"/>
-        </w:rPr>
-        <w:t xml:space="preserve">s. </w:t>
-      </w:r>
-    </w:p>
-    <w:p>
-      <w:pPr>
-        <w:pStyle w:val="Textebrut"/>
-        <w:jc w:val="both"/>
-        <w:rPr>
-          <w:rFonts w:ascii="Courier New" w:hAnsi="Courier New" w:cs="Courier New"/>
-        </w:rPr>
-      </w:pPr>
-    </w:p>
-    <w:p>
-      <w:pPr>
-        <w:pStyle w:val="Textebrut"/>
-        <w:jc w:val="both"/>
-        <w:rPr>
-          <w:rFonts w:ascii="Courier New" w:hAnsi="Courier New" w:cs="Courier New"/>
-        </w:rPr>
-      </w:pPr>
-      <w:r>
-        <w:rPr>
-          <w:rFonts w:ascii="Courier New" w:hAnsi="Courier New" w:cs="Courier New"/>
+      <w:r>
+        <w:rPr>
+          <w:rFonts w:ascii="Arial" w:hAnsi="Arial" w:cs="Arial"/>
+        </w:rPr>
+        <w:br w:type="page"/>
+      </w:r>
+    </w:p>
+    <w:p>
+      <w:pPr>
+        <w:pStyle w:val="Titre1"/>
+        <w:rPr>
+          <w:rFonts w:ascii="Arial" w:hAnsi="Arial" w:cs="Arial"/>
+        </w:rPr>
+      </w:pPr>
+      <w:r>
+        <w:rPr>
+          <w:rFonts w:ascii="Arial" w:hAnsi="Arial" w:cs="Arial"/>
+        </w:rPr>
+        <w:lastRenderedPageBreak/>
+        <w:t>HOW TO :</w:t>
+      </w:r>
+      <w:bookmarkEnd w:id="0"/>
+    </w:p>
+    <w:p>
+      <w:pPr>
+        <w:pStyle w:val="Textebrut"/>
+        <w:jc w:val="both"/>
+        <w:rPr>
+          <w:rFonts w:ascii="Arial" w:hAnsi="Arial" w:cs="Arial"/>
+        </w:rPr>
+      </w:pPr>
+    </w:p>
+    <w:p>
+      <w:pPr>
+        <w:pStyle w:val="Textebrut"/>
+        <w:jc w:val="both"/>
+        <w:rPr>
+          <w:rFonts w:ascii="Arial" w:hAnsi="Arial" w:cs="Arial"/>
+        </w:rPr>
+      </w:pPr>
+      <w:r>
+        <w:rPr>
+          <w:rFonts w:ascii="Arial" w:hAnsi="Arial" w:cs="Arial"/>
+        </w:rPr>
+        <w:t xml:space="preserve">Pour réaliser ce projet, il y a plusieurs prérequis. </w:t>
+      </w:r>
+    </w:p>
+    <w:p>
+      <w:pPr>
+        <w:pStyle w:val="Textebrut"/>
+        <w:jc w:val="both"/>
+        <w:rPr>
+          <w:rFonts w:ascii="Arial" w:hAnsi="Arial" w:cs="Arial"/>
+        </w:rPr>
+      </w:pPr>
+    </w:p>
+    <w:p>
+      <w:pPr>
+        <w:pStyle w:val="Titre2"/>
+      </w:pPr>
+      <w:bookmarkStart w:id="1" w:name="_Toc154165344"/>
+      <w:r>
+        <w:t>Discord :</w:t>
+      </w:r>
+      <w:bookmarkEnd w:id="1"/>
+    </w:p>
+    <w:p>
+      <w:pPr>
+        <w:pStyle w:val="Titre2"/>
+      </w:pPr>
+      <w:bookmarkStart w:id="2" w:name="_Toc154165345"/>
+      <w:r>
+        <w:t>Création</w:t>
+      </w:r>
+      <w:r>
+        <w:t xml:space="preserve"> compte :</w:t>
+      </w:r>
+      <w:bookmarkEnd w:id="2"/>
+    </w:p>
+    <w:p>
+      <w:pPr>
+        <w:pStyle w:val="Textebrut"/>
+        <w:jc w:val="both"/>
+        <w:rPr>
+          <w:rFonts w:ascii="Arial" w:hAnsi="Arial" w:cs="Arial"/>
+        </w:rPr>
+      </w:pPr>
+    </w:p>
+    <w:p>
+      <w:pPr>
+        <w:pStyle w:val="Textebrut"/>
+        <w:jc w:val="both"/>
+        <w:rPr>
+          <w:rFonts w:ascii="Arial" w:hAnsi="Arial" w:cs="Arial"/>
+        </w:rPr>
+      </w:pPr>
+      <w:r>
+        <w:rPr>
+          <w:rFonts w:ascii="Arial" w:hAnsi="Arial" w:cs="Arial"/>
         </w:rPr>
         <w:t>Discord est une application de communication, elle peut être utilisée comme application de bureau ou sur web.</w:t>
       </w:r>
@@ -88,29 +957,29 @@
         <w:pStyle w:val="Textebrut"/>
         <w:jc w:val="both"/>
         <w:rPr>
-          <w:rFonts w:ascii="Courier New" w:hAnsi="Courier New" w:cs="Courier New"/>
-        </w:rPr>
-      </w:pPr>
-    </w:p>
-    <w:p>
-      <w:pPr>
-        <w:pStyle w:val="Textebrut"/>
-        <w:jc w:val="both"/>
-        <w:rPr>
-          <w:rFonts w:ascii="Courier New" w:hAnsi="Courier New" w:cs="Courier New"/>
-        </w:rPr>
-      </w:pPr>
-      <w:r>
-        <w:rPr>
-          <w:rFonts w:ascii="Courier New" w:hAnsi="Courier New" w:cs="Courier New"/>
+          <w:rFonts w:ascii="Arial" w:hAnsi="Arial" w:cs="Arial"/>
+        </w:rPr>
+      </w:pPr>
+    </w:p>
+    <w:p>
+      <w:pPr>
+        <w:pStyle w:val="Textebrut"/>
+        <w:jc w:val="both"/>
+        <w:rPr>
+          <w:rFonts w:ascii="Arial" w:hAnsi="Arial" w:cs="Arial"/>
+        </w:rPr>
+      </w:pPr>
+      <w:r>
+        <w:rPr>
+          <w:rFonts w:ascii="Arial" w:hAnsi="Arial" w:cs="Arial"/>
         </w:rPr>
         <w:t xml:space="preserve">Vous pouvez télécharger l’application avec ce lien : </w:t>
       </w:r>
-      <w:hyperlink r:id="rId5" w:history="1">
+      <w:hyperlink r:id="rId8" w:history="1">
         <w:r>
           <w:rPr>
             <w:rStyle w:val="Lienhypertexte"/>
-            <w:rFonts w:ascii="Courier New" w:hAnsi="Courier New" w:cs="Courier New"/>
+            <w:rFonts w:ascii="Arial" w:hAnsi="Arial" w:cs="Arial"/>
           </w:rPr>
           <w:t>https://discord.com/download</w:t>
         </w:r>
@@ -121,29 +990,29 @@
         <w:pStyle w:val="Textebrut"/>
         <w:jc w:val="both"/>
         <w:rPr>
-          <w:rFonts w:ascii="Courier New" w:hAnsi="Courier New" w:cs="Courier New"/>
-        </w:rPr>
-      </w:pPr>
-    </w:p>
-    <w:p>
-      <w:pPr>
-        <w:pStyle w:val="Textebrut"/>
-        <w:jc w:val="both"/>
-        <w:rPr>
-          <w:rFonts w:ascii="Courier New" w:hAnsi="Courier New" w:cs="Courier New"/>
-        </w:rPr>
-      </w:pPr>
-      <w:r>
-        <w:rPr>
-          <w:rFonts w:ascii="Courier New" w:hAnsi="Courier New" w:cs="Courier New"/>
+          <w:rFonts w:ascii="Arial" w:hAnsi="Arial" w:cs="Arial"/>
+        </w:rPr>
+      </w:pPr>
+    </w:p>
+    <w:p>
+      <w:pPr>
+        <w:pStyle w:val="Textebrut"/>
+        <w:jc w:val="both"/>
+        <w:rPr>
+          <w:rFonts w:ascii="Arial" w:hAnsi="Arial" w:cs="Arial"/>
+        </w:rPr>
+      </w:pPr>
+      <w:r>
+        <w:rPr>
+          <w:rFonts w:ascii="Arial" w:hAnsi="Arial" w:cs="Arial"/>
         </w:rPr>
         <w:t xml:space="preserve">Ou vous connecter directement sur la page web en cliquant sur le bouton « Login » en haut à droite : </w:t>
       </w:r>
-      <w:hyperlink r:id="rId6" w:history="1">
+      <w:hyperlink r:id="rId9" w:history="1">
         <w:r>
           <w:rPr>
             <w:rStyle w:val="Lienhypertexte"/>
-            <w:rFonts w:ascii="Courier New" w:hAnsi="Courier New" w:cs="Courier New"/>
+            <w:rFonts w:ascii="Arial" w:hAnsi="Arial" w:cs="Arial"/>
           </w:rPr>
           <w:t>https://discord.com/</w:t>
         </w:r>
@@ -153,26 +1022,26 @@
       <w:pPr>
         <w:pStyle w:val="Textebrut"/>
         <w:rPr>
-          <w:rFonts w:ascii="Courier New" w:hAnsi="Courier New" w:cs="Courier New"/>
-        </w:rPr>
-      </w:pPr>
-    </w:p>
-    <w:p>
-      <w:pPr>
-        <w:pStyle w:val="Textebrut"/>
-        <w:rPr>
-          <w:rFonts w:ascii="Courier New" w:hAnsi="Courier New" w:cs="Courier New"/>
-        </w:rPr>
-      </w:pPr>
-      <w:r>
-        <w:rPr>
-          <w:rFonts w:ascii="Courier New" w:hAnsi="Courier New" w:cs="Courier New"/>
+          <w:rFonts w:ascii="Arial" w:hAnsi="Arial" w:cs="Arial"/>
+        </w:rPr>
+      </w:pPr>
+    </w:p>
+    <w:p>
+      <w:pPr>
+        <w:pStyle w:val="Textebrut"/>
+        <w:rPr>
+          <w:rFonts w:ascii="Arial" w:hAnsi="Arial" w:cs="Arial"/>
+        </w:rPr>
+      </w:pPr>
+      <w:r>
+        <w:rPr>
+          <w:rFonts w:ascii="Arial" w:hAnsi="Arial" w:cs="Arial"/>
           <w:noProof/>
         </w:rPr>
         <w:drawing>
-          <wp:inline distT="0" distB="0" distL="0" distR="0" wp14:anchorId="49007CE6" wp14:editId="2FE99B55">
-            <wp:extent cx="5865495" cy="1483360"/>
-            <wp:effectExtent l="0" t="0" r="1905" b="2540"/>
+          <wp:inline distT="0" distB="0" distL="0" distR="0" wp14:anchorId="1BA37AB5" wp14:editId="1A7487E8">
+            <wp:extent cx="4438650" cy="1122516"/>
+            <wp:effectExtent l="0" t="0" r="0" b="1905"/>
             <wp:docPr id="1927805705" name="Image 1" descr="Une image contenant texte, capture d’écran, Bleu électrique, Police&#10;&#10;Description générée automatiquement"/>
             <wp:cNvGraphicFramePr>
               <a:graphicFrameLocks xmlns:a="http://schemas.openxmlformats.org/drawingml/2006/main" noChangeAspect="1"/>
@@ -185,7 +1054,7 @@
                     <pic:cNvPicPr/>
                   </pic:nvPicPr>
                   <pic:blipFill>
-                    <a:blip r:embed="rId7" cstate="print">
+                    <a:blip r:embed="rId10" cstate="print">
                       <a:extLst>
                         <a:ext uri="{28A0092B-C50C-407E-A947-70E740481C1C}">
                           <a14:useLocalDpi xmlns:a14="http://schemas.microsoft.com/office/drawing/2010/main" val="0"/>
@@ -199,7 +1068,7 @@
                   <pic:spPr>
                     <a:xfrm>
                       <a:off x="0" y="0"/>
-                      <a:ext cx="5865495" cy="1483360"/>
+                      <a:ext cx="4486314" cy="1134570"/>
                     </a:xfrm>
                     <a:prstGeom prst="rect">
                       <a:avLst/>
@@ -216,21 +1085,21 @@
       <w:pPr>
         <w:pStyle w:val="Textebrut"/>
         <w:rPr>
-          <w:rFonts w:ascii="Courier New" w:hAnsi="Courier New" w:cs="Courier New"/>
-        </w:rPr>
-      </w:pPr>
-    </w:p>
-    <w:p>
-      <w:pPr>
-        <w:pStyle w:val="Textebrut"/>
-        <w:jc w:val="both"/>
-        <w:rPr>
-          <w:rFonts w:ascii="Courier New" w:hAnsi="Courier New" w:cs="Courier New"/>
-        </w:rPr>
-      </w:pPr>
-      <w:r>
-        <w:rPr>
-          <w:rFonts w:ascii="Courier New" w:hAnsi="Courier New" w:cs="Courier New"/>
+          <w:rFonts w:ascii="Arial" w:hAnsi="Arial" w:cs="Arial"/>
+        </w:rPr>
+      </w:pPr>
+    </w:p>
+    <w:p>
+      <w:pPr>
+        <w:pStyle w:val="Textebrut"/>
+        <w:jc w:val="both"/>
+        <w:rPr>
+          <w:rFonts w:ascii="Arial" w:hAnsi="Arial" w:cs="Arial"/>
+        </w:rPr>
+      </w:pPr>
+      <w:r>
+        <w:rPr>
+          <w:rFonts w:ascii="Arial" w:hAnsi="Arial" w:cs="Arial"/>
         </w:rPr>
         <w:t>Si vous n’avez pas encore de compte, une fois sur la page de login cliquez sur le lien « s’inscrire » en dessous du bouton « Connexion »</w:t>
       </w:r>
@@ -239,26 +1108,26 @@
       <w:pPr>
         <w:pStyle w:val="Textebrut"/>
         <w:rPr>
-          <w:rFonts w:ascii="Courier New" w:hAnsi="Courier New" w:cs="Courier New"/>
-        </w:rPr>
-      </w:pPr>
-    </w:p>
-    <w:p>
-      <w:pPr>
-        <w:pStyle w:val="Textebrut"/>
-        <w:rPr>
-          <w:rFonts w:ascii="Courier New" w:hAnsi="Courier New" w:cs="Courier New"/>
-        </w:rPr>
-      </w:pPr>
-      <w:r>
-        <w:rPr>
-          <w:rFonts w:ascii="Courier New" w:hAnsi="Courier New" w:cs="Courier New"/>
+          <w:rFonts w:ascii="Arial" w:hAnsi="Arial" w:cs="Arial"/>
+        </w:rPr>
+      </w:pPr>
+    </w:p>
+    <w:p>
+      <w:pPr>
+        <w:pStyle w:val="Textebrut"/>
+        <w:rPr>
+          <w:rFonts w:ascii="Arial" w:hAnsi="Arial" w:cs="Arial"/>
+        </w:rPr>
+      </w:pPr>
+      <w:r>
+        <w:rPr>
+          <w:rFonts w:ascii="Arial" w:hAnsi="Arial" w:cs="Arial"/>
           <w:noProof/>
         </w:rPr>
         <mc:AlternateContent>
           <mc:Choice Requires="wps">
             <w:drawing>
-              <wp:anchor distT="0" distB="0" distL="114300" distR="114300" simplePos="0" relativeHeight="251659264" behindDoc="0" locked="0" layoutInCell="1" allowOverlap="1" wp14:anchorId="65AADDEA" wp14:editId="0BDB096B">
+              <wp:anchor distT="0" distB="0" distL="114300" distR="114300" simplePos="0" relativeHeight="251659264" behindDoc="0" locked="0" layoutInCell="1" allowOverlap="1" wp14:anchorId="503D0CB6" wp14:editId="511D86D2">
                 <wp:simplePos x="0" y="0"/>
                 <wp:positionH relativeFrom="column">
                   <wp:posOffset>1280160</wp:posOffset>
@@ -329,10 +1198,11 @@
       </w:r>
       <w:r>
         <w:rPr>
-          <w:rFonts w:ascii="Courier New" w:hAnsi="Courier New" w:cs="Courier New"/>
+          <w:rFonts w:ascii="Arial" w:hAnsi="Arial" w:cs="Arial"/>
+          <w:noProof/>
         </w:rPr>
         <w:drawing>
-          <wp:inline distT="0" distB="0" distL="0" distR="0" wp14:anchorId="39F33E92" wp14:editId="43B44C58">
+          <wp:inline distT="0" distB="0" distL="0" distR="0" wp14:anchorId="74CA04EC" wp14:editId="052BBB63">
             <wp:extent cx="4108661" cy="850944"/>
             <wp:effectExtent l="0" t="0" r="6350" b="6350"/>
             <wp:docPr id="387055576" name="Image 1" descr="Une image contenant texte, capture d’écran, Police, Bleu électrique&#10;&#10;Description générée automatiquement"/>
@@ -347,7 +1217,7 @@
                     <pic:cNvPicPr/>
                   </pic:nvPicPr>
                   <pic:blipFill>
-                    <a:blip r:embed="rId8"/>
+                    <a:blip r:embed="rId11"/>
                     <a:stretch>
                       <a:fillRect/>
                     </a:stretch>
@@ -371,46 +1241,86 @@
     <w:p>
       <w:pPr>
         <w:pStyle w:val="Textebrut"/>
-        <w:jc w:val="both"/>
-        <w:rPr>
-          <w:rFonts w:ascii="Courier New" w:hAnsi="Courier New" w:cs="Courier New"/>
-        </w:rPr>
-      </w:pPr>
-    </w:p>
-    <w:p>
-      <w:pPr>
-        <w:pStyle w:val="Textebrut"/>
-        <w:jc w:val="both"/>
-        <w:rPr>
-          <w:rFonts w:ascii="Courier New" w:hAnsi="Courier New" w:cs="Courier New"/>
-        </w:rPr>
-      </w:pPr>
-      <w:r>
-        <w:rPr>
-          <w:rFonts w:ascii="Courier New" w:hAnsi="Courier New" w:cs="Courier New"/>
+        <w:rPr>
+          <w:rFonts w:ascii="Arial" w:hAnsi="Arial" w:cs="Arial"/>
+        </w:rPr>
+      </w:pPr>
+    </w:p>
+    <w:p>
+      <w:pPr>
+        <w:pStyle w:val="Titre2"/>
+      </w:pPr>
+      <w:bookmarkStart w:id="3" w:name="_Toc154165346"/>
+      <w:r>
+        <w:t>Création serveur :</w:t>
+      </w:r>
+      <w:bookmarkEnd w:id="3"/>
+    </w:p>
+    <w:p>
+      <w:pPr>
+        <w:pStyle w:val="Textebrut"/>
+        <w:jc w:val="both"/>
+        <w:rPr>
+          <w:rFonts w:ascii="Arial" w:hAnsi="Arial" w:cs="Arial"/>
+        </w:rPr>
+      </w:pPr>
+    </w:p>
+    <w:p>
+      <w:pPr>
+        <w:pStyle w:val="Textebrut"/>
+        <w:jc w:val="both"/>
+        <w:rPr>
+          <w:rFonts w:ascii="Arial" w:hAnsi="Arial" w:cs="Arial"/>
+        </w:rPr>
+      </w:pPr>
+      <w:r>
+        <w:rPr>
+          <w:rFonts w:ascii="Arial" w:hAnsi="Arial" w:cs="Arial"/>
         </w:rPr>
         <w:t xml:space="preserve">Pour utiliser le bot vous allez avoir besoin d’un serveur. Vous pouvez le créer </w:t>
       </w:r>
       <w:r>
         <w:rPr>
-          <w:rFonts w:ascii="Courier New" w:hAnsi="Courier New" w:cs="Courier New"/>
-        </w:rPr>
-        <w:t xml:space="preserve">en cliquant sur le bouton plus à la fin de la liste des serveurs : </w:t>
-      </w:r>
-    </w:p>
-    <w:p>
-      <w:pPr>
-        <w:pStyle w:val="Textebrut"/>
-        <w:rPr>
-          <w:rFonts w:ascii="Courier New" w:hAnsi="Courier New" w:cs="Courier New"/>
-        </w:rPr>
-      </w:pPr>
-      <w:r>
-        <w:rPr>
+          <w:rFonts w:ascii="Arial" w:hAnsi="Arial" w:cs="Arial"/>
+        </w:rPr>
+        <w:t xml:space="preserve">en cliquant sur le bouton </w:t>
+      </w:r>
+      <w:r>
+        <w:rPr>
+          <w:rFonts w:ascii="Arial" w:hAnsi="Arial" w:cs="Arial"/>
+        </w:rPr>
+        <w:t>« + »</w:t>
+      </w:r>
+      <w:r>
+        <w:rPr>
+          <w:rFonts w:ascii="Arial" w:hAnsi="Arial" w:cs="Arial"/>
+        </w:rPr>
+        <w:t xml:space="preserve"> à la fin de la liste des serveurs : </w:t>
+      </w:r>
+    </w:p>
+    <w:p>
+      <w:pPr>
+        <w:pStyle w:val="Textebrut"/>
+        <w:jc w:val="both"/>
+        <w:rPr>
+          <w:rFonts w:ascii="Arial" w:hAnsi="Arial" w:cs="Arial"/>
+        </w:rPr>
+      </w:pPr>
+    </w:p>
+    <w:p>
+      <w:pPr>
+        <w:pStyle w:val="Textebrut"/>
+        <w:rPr>
+          <w:rFonts w:ascii="Arial" w:hAnsi="Arial" w:cs="Arial"/>
+        </w:rPr>
+      </w:pPr>
+      <w:r>
+        <w:rPr>
+          <w:rFonts w:ascii="Arial" w:hAnsi="Arial" w:cs="Arial"/>
           <w:noProof/>
         </w:rPr>
         <w:drawing>
-          <wp:inline distT="0" distB="0" distL="0" distR="0" wp14:anchorId="79D34E45" wp14:editId="02B690B5">
+          <wp:inline distT="0" distB="0" distL="0" distR="0" wp14:anchorId="79C07CEF" wp14:editId="6885D0F6">
             <wp:extent cx="2540000" cy="1388323"/>
             <wp:effectExtent l="0" t="0" r="0" b="2540"/>
             <wp:docPr id="1303410430" name="Image 4" descr="Une image contenant texte, capture d’écran, Police, Logiciel multimédia&#10;&#10;Description générée automatiquement"/>
@@ -427,7 +1337,7 @@
                     </pic:cNvPicPr>
                   </pic:nvPicPr>
                   <pic:blipFill>
-                    <a:blip r:embed="rId9">
+                    <a:blip r:embed="rId12">
                       <a:extLst>
                         <a:ext uri="{28A0092B-C50C-407E-A947-70E740481C1C}">
                           <a14:useLocalDpi xmlns:a14="http://schemas.microsoft.com/office/drawing/2010/main" val="0"/>
@@ -463,94 +1373,104 @@
       <w:pPr>
         <w:pStyle w:val="Textebrut"/>
         <w:rPr>
-          <w:rFonts w:ascii="Courier New" w:hAnsi="Courier New" w:cs="Courier New"/>
-        </w:rPr>
-      </w:pPr>
-    </w:p>
-    <w:p>
-      <w:pPr>
-        <w:pStyle w:val="Textebrut"/>
-        <w:jc w:val="both"/>
-        <w:rPr>
-          <w:rFonts w:ascii="Courier New" w:hAnsi="Courier New" w:cs="Courier New"/>
-        </w:rPr>
-      </w:pPr>
-      <w:r>
-        <w:rPr>
-          <w:rFonts w:ascii="Courier New" w:hAnsi="Courier New" w:cs="Courier New"/>
+          <w:rFonts w:ascii="Arial" w:hAnsi="Arial" w:cs="Arial"/>
+        </w:rPr>
+      </w:pPr>
+    </w:p>
+    <w:p>
+      <w:pPr>
+        <w:pStyle w:val="Textebrut"/>
+        <w:jc w:val="both"/>
+        <w:rPr>
+          <w:rFonts w:ascii="Arial" w:hAnsi="Arial" w:cs="Arial"/>
+        </w:rPr>
+      </w:pPr>
+      <w:r>
+        <w:rPr>
+          <w:rFonts w:ascii="Arial" w:hAnsi="Arial" w:cs="Arial"/>
         </w:rPr>
         <w:t xml:space="preserve">Un popup s’ouvrira pour configurer votre serveur. Cliquez sur « Créer le mien » et choisissez le </w:t>
       </w:r>
       <w:r>
         <w:rPr>
-          <w:rFonts w:ascii="Courier New" w:hAnsi="Courier New" w:cs="Courier New"/>
+          <w:rFonts w:ascii="Arial" w:hAnsi="Arial" w:cs="Arial"/>
         </w:rPr>
         <w:t>type</w:t>
       </w:r>
       <w:r>
         <w:rPr>
-          <w:rFonts w:ascii="Courier New" w:hAnsi="Courier New" w:cs="Courier New"/>
+          <w:rFonts w:ascii="Arial" w:hAnsi="Arial" w:cs="Arial"/>
         </w:rPr>
         <w:t xml:space="preserve"> de votre serveur </w:t>
       </w:r>
       <w:r>
         <w:rPr>
-          <w:rFonts w:ascii="Courier New" w:hAnsi="Courier New" w:cs="Courier New"/>
+          <w:rFonts w:ascii="Arial" w:hAnsi="Arial" w:cs="Arial"/>
         </w:rPr>
         <w:t>pour vos amis ou pour une communauté. Définissez le nom et une image (pas obligatoire) et cliquez sur le bouton Créer.</w:t>
       </w:r>
-    </w:p>
-    <w:p>
-      <w:pPr>
-        <w:rPr>
-          <w:rFonts w:ascii="Courier New" w:hAnsi="Courier New" w:cs="Courier New"/>
-          <w:sz w:val="21"/>
-          <w:szCs w:val="21"/>
-        </w:rPr>
-      </w:pPr>
-      <w:r>
-        <w:rPr>
-          <w:rFonts w:ascii="Courier New" w:hAnsi="Courier New" w:cs="Courier New"/>
+      <w:r>
+        <w:rPr>
+          <w:rFonts w:ascii="Arial" w:hAnsi="Arial" w:cs="Arial"/>
         </w:rPr>
         <w:br w:type="page"/>
       </w:r>
     </w:p>
     <w:p>
       <w:pPr>
-        <w:pStyle w:val="Textebrut"/>
-        <w:jc w:val="both"/>
-        <w:rPr>
-          <w:rFonts w:ascii="Courier New" w:hAnsi="Courier New" w:cs="Courier New"/>
-        </w:rPr>
-      </w:pPr>
-      <w:r>
-        <w:rPr>
-          <w:rFonts w:ascii="Courier New" w:hAnsi="Courier New" w:cs="Courier New"/>
-        </w:rPr>
+        <w:pStyle w:val="Titre2"/>
+      </w:pPr>
+      <w:bookmarkStart w:id="4" w:name="_Toc154165347"/>
+      <w:r>
         <w:lastRenderedPageBreak/>
+        <w:t>Création du bot :</w:t>
+      </w:r>
+      <w:bookmarkEnd w:id="4"/>
+    </w:p>
+    <w:p>
+      <w:pPr>
+        <w:pStyle w:val="Textebrut"/>
+        <w:jc w:val="both"/>
+        <w:rPr>
+          <w:rFonts w:ascii="Arial" w:hAnsi="Arial" w:cs="Arial"/>
+        </w:rPr>
+      </w:pPr>
+    </w:p>
+    <w:p>
+      <w:pPr>
+        <w:pStyle w:val="Textebrut"/>
+        <w:jc w:val="both"/>
+        <w:rPr>
+          <w:rFonts w:ascii="Arial" w:hAnsi="Arial" w:cs="Arial"/>
+        </w:rPr>
+      </w:pPr>
+      <w:r>
+        <w:rPr>
+          <w:rFonts w:ascii="Arial" w:hAnsi="Arial" w:cs="Arial"/>
+        </w:rPr>
         <w:t xml:space="preserve">Une fois </w:t>
       </w:r>
       <w:r>
         <w:rPr>
-          <w:rFonts w:ascii="Courier New" w:hAnsi="Courier New" w:cs="Courier New"/>
+          <w:rFonts w:ascii="Arial" w:hAnsi="Arial" w:cs="Arial"/>
         </w:rPr>
         <w:t>le serveur créé</w:t>
       </w:r>
       <w:r>
         <w:rPr>
-          <w:rFonts w:ascii="Courier New" w:hAnsi="Courier New" w:cs="Courier New"/>
+          <w:rFonts w:ascii="Arial" w:hAnsi="Arial" w:cs="Arial"/>
         </w:rPr>
         <w:t xml:space="preserve"> </w:t>
       </w:r>
       <w:r>
         <w:rPr>
-          <w:rFonts w:ascii="Courier New" w:hAnsi="Courier New" w:cs="Courier New"/>
+          <w:rFonts w:ascii="Arial" w:hAnsi="Arial" w:cs="Arial"/>
         </w:rPr>
         <w:t>au tour du</w:t>
       </w:r>
       <w:r>
         <w:rPr>
-          <w:rFonts w:ascii="Courier New" w:hAnsi="Courier New" w:cs="Courier New"/>
+          <w:rFonts w:ascii="Arial" w:hAnsi="Arial" w:cs="Arial"/>
         </w:rPr>
         <w:t xml:space="preserve"> bot, pour ce faire : </w:t>
       </w:r>
@@ -560,12 +1480,12 @@
         <w:pStyle w:val="Textebrut"/>
         <w:jc w:val="both"/>
         <w:rPr>
-          <w:rFonts w:ascii="Courier New" w:hAnsi="Courier New" w:cs="Courier New"/>
-        </w:rPr>
-      </w:pPr>
-      <w:r>
-        <w:rPr>
-          <w:rFonts w:ascii="Courier New" w:hAnsi="Courier New" w:cs="Courier New"/>
+          <w:rFonts w:ascii="Arial" w:hAnsi="Arial" w:cs="Arial"/>
+        </w:rPr>
+      </w:pPr>
+      <w:r>
+        <w:rPr>
+          <w:rFonts w:ascii="Arial" w:hAnsi="Arial" w:cs="Arial"/>
         </w:rPr>
         <w:t>Il faut accéder au paramètre qui se trouve à côté de votre profil en bas à gauche de l’écran :</w:t>
       </w:r>
@@ -573,16 +1493,26 @@
     <w:p>
       <w:pPr>
         <w:pStyle w:val="Textebrut"/>
-        <w:rPr>
-          <w:rFonts w:ascii="Courier New" w:hAnsi="Courier New" w:cs="Courier New"/>
-        </w:rPr>
-      </w:pPr>
-      <w:r>
-        <w:rPr>
-          <w:rFonts w:ascii="Courier New" w:hAnsi="Courier New" w:cs="Courier New"/>
+        <w:jc w:val="both"/>
+        <w:rPr>
+          <w:rFonts w:ascii="Arial" w:hAnsi="Arial" w:cs="Arial"/>
+        </w:rPr>
+      </w:pPr>
+    </w:p>
+    <w:p>
+      <w:pPr>
+        <w:pStyle w:val="Textebrut"/>
+        <w:rPr>
+          <w:rFonts w:ascii="Arial" w:hAnsi="Arial" w:cs="Arial"/>
+        </w:rPr>
+      </w:pPr>
+      <w:r>
+        <w:rPr>
+          <w:rFonts w:ascii="Arial" w:hAnsi="Arial" w:cs="Arial"/>
+          <w:noProof/>
         </w:rPr>
         <w:drawing>
-          <wp:inline distT="0" distB="0" distL="0" distR="0" wp14:anchorId="0407F710" wp14:editId="409DD02B">
+          <wp:inline distT="0" distB="0" distL="0" distR="0" wp14:anchorId="70AE5C2F" wp14:editId="6C1369B6">
             <wp:extent cx="2222614" cy="539778"/>
             <wp:effectExtent l="0" t="0" r="6350" b="0"/>
             <wp:docPr id="1817779433" name="Image 1" descr="Une image contenant texte, capture d’écran, Police, Graphique&#10;&#10;Description générée automatiquement"/>
@@ -597,7 +1527,7 @@
                     <pic:cNvPicPr/>
                   </pic:nvPicPr>
                   <pic:blipFill>
-                    <a:blip r:embed="rId10"/>
+                    <a:blip r:embed="rId13"/>
                     <a:stretch>
                       <a:fillRect/>
                     </a:stretch>
@@ -622,21 +1552,21 @@
       <w:pPr>
         <w:pStyle w:val="Textebrut"/>
         <w:rPr>
-          <w:rFonts w:ascii="Courier New" w:hAnsi="Courier New" w:cs="Courier New"/>
-        </w:rPr>
-      </w:pPr>
-    </w:p>
-    <w:p>
-      <w:pPr>
-        <w:pStyle w:val="Textebrut"/>
-        <w:jc w:val="both"/>
-        <w:rPr>
-          <w:rFonts w:ascii="Courier New" w:hAnsi="Courier New" w:cs="Courier New"/>
-        </w:rPr>
-      </w:pPr>
-      <w:r>
-        <w:rPr>
-          <w:rFonts w:ascii="Courier New" w:hAnsi="Courier New" w:cs="Courier New"/>
+          <w:rFonts w:ascii="Arial" w:hAnsi="Arial" w:cs="Arial"/>
+        </w:rPr>
+      </w:pPr>
+    </w:p>
+    <w:p>
+      <w:pPr>
+        <w:pStyle w:val="Textebrut"/>
+        <w:jc w:val="both"/>
+        <w:rPr>
+          <w:rFonts w:ascii="Arial" w:hAnsi="Arial" w:cs="Arial"/>
+        </w:rPr>
+      </w:pPr>
+      <w:r>
+        <w:rPr>
+          <w:rFonts w:ascii="Arial" w:hAnsi="Arial" w:cs="Arial"/>
         </w:rPr>
         <w:t>Ensuite, il faut activer le paramètre « Mode développeur » que vous retrouverez dans les options avancées de l’application :</w:t>
       </w:r>
@@ -644,17 +1574,27 @@
     <w:p>
       <w:pPr>
         <w:pStyle w:val="Textebrut"/>
-        <w:rPr>
-          <w:rFonts w:ascii="Courier New" w:hAnsi="Courier New" w:cs="Courier New"/>
-        </w:rPr>
-      </w:pPr>
-      <w:r>
-        <w:rPr>
+        <w:jc w:val="both"/>
+        <w:rPr>
+          <w:rFonts w:ascii="Arial" w:hAnsi="Arial" w:cs="Arial"/>
+        </w:rPr>
+      </w:pPr>
+    </w:p>
+    <w:p>
+      <w:pPr>
+        <w:pStyle w:val="Textebrut"/>
+        <w:rPr>
+          <w:rFonts w:ascii="Arial" w:hAnsi="Arial" w:cs="Arial"/>
+        </w:rPr>
+      </w:pPr>
+      <w:r>
+        <w:rPr>
+          <w:rFonts w:ascii="Arial" w:hAnsi="Arial" w:cs="Arial"/>
           <w:noProof/>
         </w:rPr>
         <w:drawing>
-          <wp:inline distT="0" distB="0" distL="0" distR="0" wp14:anchorId="27E5CD53" wp14:editId="0AB7E996">
-            <wp:extent cx="3409950" cy="2023746"/>
+          <wp:inline distT="0" distB="0" distL="0" distR="0" wp14:anchorId="3FCB6806" wp14:editId="3BB42E8C">
+            <wp:extent cx="5019675" cy="2979090"/>
             <wp:effectExtent l="0" t="0" r="0" b="0"/>
             <wp:docPr id="617942579" name="Image 3" descr="Une image contenant texte, capture d’écran, logiciel, Logiciel multimédia&#10;&#10;Description générée automatiquement"/>
             <wp:cNvGraphicFramePr>
@@ -670,7 +1610,7 @@
                     </pic:cNvPicPr>
                   </pic:nvPicPr>
                   <pic:blipFill>
-                    <a:blip r:embed="rId11" cstate="print">
+                    <a:blip r:embed="rId14" cstate="print">
                       <a:extLst>
                         <a:ext uri="{28A0092B-C50C-407E-A947-70E740481C1C}">
                           <a14:useLocalDpi xmlns:a14="http://schemas.microsoft.com/office/drawing/2010/main" val="0"/>
@@ -685,7 +1625,7 @@
                   <pic:spPr bwMode="auto">
                     <a:xfrm>
                       <a:off x="0" y="0"/>
-                      <a:ext cx="3430478" cy="2035929"/>
+                      <a:ext cx="5091233" cy="3021558"/>
                     </a:xfrm>
                     <a:prstGeom prst="rect">
                       <a:avLst/>
@@ -707,32 +1647,35 @@
         <w:pStyle w:val="Textebrut"/>
         <w:jc w:val="both"/>
         <w:rPr>
-          <w:rFonts w:ascii="Courier New" w:hAnsi="Courier New" w:cs="Courier New"/>
-        </w:rPr>
-      </w:pPr>
-    </w:p>
-    <w:p>
-      <w:pPr>
-        <w:pStyle w:val="Textebrut"/>
-        <w:jc w:val="both"/>
-      </w:pPr>
-      <w:r>
-        <w:rPr>
-          <w:rFonts w:ascii="Courier New" w:hAnsi="Courier New" w:cs="Courier New"/>
+          <w:rFonts w:ascii="Arial" w:hAnsi="Arial" w:cs="Arial"/>
+        </w:rPr>
+      </w:pPr>
+    </w:p>
+    <w:p>
+      <w:pPr>
+        <w:pStyle w:val="Textebrut"/>
+        <w:jc w:val="both"/>
+        <w:rPr>
+          <w:rFonts w:ascii="Arial" w:hAnsi="Arial" w:cs="Arial"/>
+        </w:rPr>
+      </w:pPr>
+      <w:r>
+        <w:rPr>
+          <w:rFonts w:ascii="Arial" w:hAnsi="Arial" w:cs="Arial"/>
         </w:rPr>
         <w:t xml:space="preserve">Maintenant, vous pouvez accéder au portail de développeur discord </w:t>
       </w:r>
       <w:r>
         <w:rPr>
-          <w:rFonts w:ascii="Courier New" w:hAnsi="Courier New" w:cs="Courier New"/>
+          <w:rFonts w:ascii="Arial" w:hAnsi="Arial" w:cs="Arial"/>
         </w:rPr>
         <w:t xml:space="preserve">soit en cliquant sur « API Discord » (image précédente) ou cliquez sur ce lien : </w:t>
       </w:r>
-      <w:hyperlink r:id="rId12" w:tgtFrame="_blank" w:tooltip="https://discord.com/developers/applications&#10;&#10;(https://discord.com/developers/applications)" w:history="1">
+      <w:hyperlink r:id="rId15" w:tgtFrame="_blank" w:tooltip="https://discord.com/developers/applications&#10;&#10;(https://discord.com/developers/applications)" w:history="1">
         <w:r>
           <w:rPr>
             <w:rStyle w:val="Lienhypertexte"/>
-            <w:rFonts w:ascii="inherit" w:hAnsi="inherit" w:cs="Noto Sans"/>
+            <w:rFonts w:ascii="Arial" w:hAnsi="Arial" w:cs="Arial"/>
             <w:bdr w:val="none" w:sz="0" w:space="0" w:color="auto" w:frame="1"/>
           </w:rPr>
           <w:t>https://discord.com/developers/applications</w:t>
@@ -744,21 +1687,21 @@
         <w:pStyle w:val="Textebrut"/>
         <w:jc w:val="both"/>
         <w:rPr>
-          <w:rFonts w:ascii="Courier New" w:hAnsi="Courier New" w:cs="Courier New"/>
-        </w:rPr>
-      </w:pPr>
-    </w:p>
-    <w:p>
-      <w:pPr>
-        <w:pStyle w:val="Textebrut"/>
-        <w:jc w:val="both"/>
-        <w:rPr>
-          <w:rFonts w:ascii="Courier New" w:hAnsi="Courier New" w:cs="Courier New"/>
-        </w:rPr>
-      </w:pPr>
-      <w:r>
-        <w:rPr>
-          <w:rFonts w:ascii="Courier New" w:hAnsi="Courier New" w:cs="Courier New"/>
+          <w:rFonts w:ascii="Arial" w:hAnsi="Arial" w:cs="Arial"/>
+        </w:rPr>
+      </w:pPr>
+    </w:p>
+    <w:p>
+      <w:pPr>
+        <w:pStyle w:val="Textebrut"/>
+        <w:jc w:val="both"/>
+        <w:rPr>
+          <w:rFonts w:ascii="Arial" w:hAnsi="Arial" w:cs="Arial"/>
+        </w:rPr>
+      </w:pPr>
+      <w:r>
+        <w:rPr>
+          <w:rFonts w:ascii="Arial" w:hAnsi="Arial" w:cs="Arial"/>
         </w:rPr>
         <w:t>Sur l’onglet Application cliquez sur le bouton « New Application »</w:t>
       </w:r>
@@ -767,6 +1710,7 @@
       <w:pPr>
         <w:pStyle w:val="Textebrut"/>
         <w:rPr>
+          <w:rFonts w:ascii="Arial" w:hAnsi="Arial" w:cs="Arial"/>
           <w:noProof/>
         </w:rPr>
       </w:pPr>
@@ -775,18 +1719,18 @@
       <w:pPr>
         <w:pStyle w:val="Textebrut"/>
         <w:rPr>
-          <w:rFonts w:ascii="Courier New" w:hAnsi="Courier New" w:cs="Courier New"/>
-        </w:rPr>
-      </w:pPr>
-      <w:r>
-        <w:rPr>
-          <w:rFonts w:ascii="Courier New" w:hAnsi="Courier New" w:cs="Courier New"/>
+          <w:rFonts w:ascii="Arial" w:hAnsi="Arial" w:cs="Arial"/>
+        </w:rPr>
+      </w:pPr>
+      <w:r>
+        <w:rPr>
+          <w:rFonts w:ascii="Arial" w:hAnsi="Arial" w:cs="Arial"/>
           <w:noProof/>
         </w:rPr>
         <mc:AlternateContent>
           <mc:Choice Requires="wps">
             <w:drawing>
-              <wp:anchor distT="0" distB="0" distL="114300" distR="114300" simplePos="0" relativeHeight="251661312" behindDoc="0" locked="0" layoutInCell="1" allowOverlap="1" wp14:anchorId="4400CF71" wp14:editId="31DE9D51">
+              <wp:anchor distT="0" distB="0" distL="114300" distR="114300" simplePos="0" relativeHeight="251661312" behindDoc="0" locked="0" layoutInCell="1" allowOverlap="1" wp14:anchorId="52DE06F0" wp14:editId="2ABD0552">
                 <wp:simplePos x="0" y="0"/>
                 <wp:positionH relativeFrom="column">
                   <wp:posOffset>4772660</wp:posOffset>
@@ -863,10 +1807,11 @@
       </w:r>
       <w:r>
         <w:rPr>
-          <w:rFonts w:ascii="Courier New" w:hAnsi="Courier New" w:cs="Courier New"/>
+          <w:rFonts w:ascii="Arial" w:hAnsi="Arial" w:cs="Arial"/>
+          <w:noProof/>
         </w:rPr>
         <w:drawing>
-          <wp:inline distT="0" distB="0" distL="0" distR="0" wp14:anchorId="21AE7EE7" wp14:editId="5B60C455">
+          <wp:inline distT="0" distB="0" distL="0" distR="0" wp14:anchorId="3081F65A" wp14:editId="04D4B331">
             <wp:extent cx="5865495" cy="1139190"/>
             <wp:effectExtent l="0" t="0" r="1905" b="3810"/>
             <wp:docPr id="850602330" name="Image 1" descr="Une image contenant texte, Police, capture d’écran&#10;&#10;Description générée automatiquement"/>
@@ -881,7 +1826,7 @@
                     <pic:cNvPicPr/>
                   </pic:nvPicPr>
                   <pic:blipFill>
-                    <a:blip r:embed="rId13"/>
+                    <a:blip r:embed="rId16"/>
                     <a:stretch>
                       <a:fillRect/>
                     </a:stretch>
@@ -906,35 +1851,35 @@
       <w:pPr>
         <w:pStyle w:val="Textebrut"/>
         <w:rPr>
-          <w:rFonts w:ascii="Courier New" w:hAnsi="Courier New" w:cs="Courier New"/>
-        </w:rPr>
-      </w:pPr>
-    </w:p>
-    <w:p>
-      <w:pPr>
-        <w:pStyle w:val="Textebrut"/>
-        <w:jc w:val="both"/>
-        <w:rPr>
-          <w:rFonts w:ascii="Courier New" w:hAnsi="Courier New" w:cs="Courier New"/>
-        </w:rPr>
-      </w:pPr>
-      <w:r>
-        <w:rPr>
-          <w:rFonts w:ascii="Courier New" w:hAnsi="Courier New" w:cs="Courier New"/>
+          <w:rFonts w:ascii="Arial" w:hAnsi="Arial" w:cs="Arial"/>
+        </w:rPr>
+      </w:pPr>
+    </w:p>
+    <w:p>
+      <w:pPr>
+        <w:pStyle w:val="Textebrut"/>
+        <w:jc w:val="both"/>
+        <w:rPr>
+          <w:rFonts w:ascii="Arial" w:hAnsi="Arial" w:cs="Arial"/>
+        </w:rPr>
+      </w:pPr>
+      <w:r>
+        <w:rPr>
+          <w:rFonts w:ascii="Arial" w:hAnsi="Arial" w:cs="Arial"/>
         </w:rPr>
         <w:t xml:space="preserve">Donnez un nom à votre bot cochez la case et cliquez sur le bouton </w:t>
       </w:r>
       <w:proofErr w:type="spellStart"/>
       <w:r>
         <w:rPr>
-          <w:rFonts w:ascii="Courier New" w:hAnsi="Courier New" w:cs="Courier New"/>
+          <w:rFonts w:ascii="Arial" w:hAnsi="Arial" w:cs="Arial"/>
         </w:rPr>
         <w:t>Create</w:t>
       </w:r>
       <w:proofErr w:type="spellEnd"/>
       <w:r>
         <w:rPr>
-          <w:rFonts w:ascii="Courier New" w:hAnsi="Courier New" w:cs="Courier New"/>
+          <w:rFonts w:ascii="Arial" w:hAnsi="Arial" w:cs="Arial"/>
         </w:rPr>
         <w:t xml:space="preserve"> : </w:t>
       </w:r>
@@ -942,16 +1887,26 @@
     <w:p>
       <w:pPr>
         <w:pStyle w:val="Textebrut"/>
-        <w:rPr>
-          <w:rFonts w:ascii="Courier New" w:hAnsi="Courier New" w:cs="Courier New"/>
-        </w:rPr>
-      </w:pPr>
-      <w:r>
-        <w:rPr>
-          <w:rFonts w:ascii="Courier New" w:hAnsi="Courier New" w:cs="Courier New"/>
+        <w:jc w:val="both"/>
+        <w:rPr>
+          <w:rFonts w:ascii="Arial" w:hAnsi="Arial" w:cs="Arial"/>
+        </w:rPr>
+      </w:pPr>
+    </w:p>
+    <w:p>
+      <w:pPr>
+        <w:pStyle w:val="Textebrut"/>
+        <w:rPr>
+          <w:rFonts w:ascii="Arial" w:hAnsi="Arial" w:cs="Arial"/>
+        </w:rPr>
+      </w:pPr>
+      <w:r>
+        <w:rPr>
+          <w:rFonts w:ascii="Arial" w:hAnsi="Arial" w:cs="Arial"/>
+          <w:noProof/>
         </w:rPr>
         <w:drawing>
-          <wp:inline distT="0" distB="0" distL="0" distR="0" wp14:anchorId="48FC301F" wp14:editId="2AF2C17A">
+          <wp:inline distT="0" distB="0" distL="0" distR="0" wp14:anchorId="6EEAFFC4" wp14:editId="4862FF68">
             <wp:extent cx="2082800" cy="1252236"/>
             <wp:effectExtent l="0" t="0" r="0" b="5080"/>
             <wp:docPr id="1920269039" name="Image 1" descr="Une image contenant texte, capture d’écran, Police, logiciel&#10;&#10;Description générée automatiquement"/>
@@ -966,7 +1921,7 @@
                     <pic:cNvPicPr/>
                   </pic:nvPicPr>
                   <pic:blipFill>
-                    <a:blip r:embed="rId14"/>
+                    <a:blip r:embed="rId17"/>
                     <a:stretch>
                       <a:fillRect/>
                     </a:stretch>
@@ -989,30 +1944,15 @@
     </w:p>
     <w:p>
       <w:pPr>
-        <w:rPr>
-          <w:rFonts w:ascii="Courier New" w:hAnsi="Courier New" w:cs="Courier New"/>
-          <w:sz w:val="21"/>
-          <w:szCs w:val="21"/>
-        </w:rPr>
-      </w:pPr>
-      <w:r>
-        <w:rPr>
-          <w:rFonts w:ascii="Courier New" w:hAnsi="Courier New" w:cs="Courier New"/>
-        </w:rPr>
-        <w:br w:type="page"/>
-      </w:r>
-    </w:p>
-    <w:p>
-      <w:pPr>
-        <w:pStyle w:val="Textebrut"/>
-        <w:jc w:val="both"/>
-        <w:rPr>
-          <w:rFonts w:ascii="Courier New" w:hAnsi="Courier New" w:cs="Courier New"/>
-        </w:rPr>
-      </w:pPr>
-      <w:r>
-        <w:rPr>
-          <w:rFonts w:ascii="Courier New" w:hAnsi="Courier New" w:cs="Courier New"/>
+        <w:pStyle w:val="Textebrut"/>
+        <w:jc w:val="both"/>
+        <w:rPr>
+          <w:rFonts w:ascii="Arial" w:hAnsi="Arial" w:cs="Arial"/>
+        </w:rPr>
+      </w:pPr>
+      <w:r>
+        <w:rPr>
+          <w:rFonts w:ascii="Arial" w:hAnsi="Arial" w:cs="Arial"/>
         </w:rPr>
         <w:lastRenderedPageBreak/>
         <w:t xml:space="preserve">Tout d’abord, allez dans l’onglet « Bot » et activez ces trois options : </w:t>
@@ -1021,16 +1961,26 @@
     <w:p>
       <w:pPr>
         <w:pStyle w:val="Textebrut"/>
-        <w:rPr>
-          <w:rFonts w:ascii="Courier New" w:hAnsi="Courier New" w:cs="Courier New"/>
-        </w:rPr>
-      </w:pPr>
-      <w:r>
-        <w:rPr>
-          <w:rFonts w:ascii="Courier New" w:hAnsi="Courier New" w:cs="Courier New"/>
+        <w:jc w:val="both"/>
+        <w:rPr>
+          <w:rFonts w:ascii="Arial" w:hAnsi="Arial" w:cs="Arial"/>
+        </w:rPr>
+      </w:pPr>
+    </w:p>
+    <w:p>
+      <w:pPr>
+        <w:pStyle w:val="Textebrut"/>
+        <w:rPr>
+          <w:rFonts w:ascii="Arial" w:hAnsi="Arial" w:cs="Arial"/>
+        </w:rPr>
+      </w:pPr>
+      <w:r>
+        <w:rPr>
+          <w:rFonts w:ascii="Arial" w:hAnsi="Arial" w:cs="Arial"/>
+          <w:noProof/>
         </w:rPr>
         <w:drawing>
-          <wp:inline distT="0" distB="0" distL="0" distR="0" wp14:anchorId="4629E93A" wp14:editId="59F9D3C2">
+          <wp:inline distT="0" distB="0" distL="0" distR="0" wp14:anchorId="18ED26B4" wp14:editId="5CF28CC6">
             <wp:extent cx="4133850" cy="2467243"/>
             <wp:effectExtent l="0" t="0" r="0" b="9525"/>
             <wp:docPr id="1170730226" name="Image 1" descr="Une image contenant texte, capture d’écran&#10;&#10;Description générée automatiquement"/>
@@ -1045,7 +1995,7 @@
                     <pic:cNvPicPr/>
                   </pic:nvPicPr>
                   <pic:blipFill>
-                    <a:blip r:embed="rId15"/>
+                    <a:blip r:embed="rId18"/>
                     <a:stretch>
                       <a:fillRect/>
                     </a:stretch>
@@ -1070,21 +2020,21 @@
       <w:pPr>
         <w:pStyle w:val="Textebrut"/>
         <w:rPr>
-          <w:rFonts w:ascii="Courier New" w:hAnsi="Courier New" w:cs="Courier New"/>
-        </w:rPr>
-      </w:pPr>
-    </w:p>
-    <w:p>
-      <w:pPr>
-        <w:pStyle w:val="Textebrut"/>
-        <w:jc w:val="both"/>
-        <w:rPr>
-          <w:rFonts w:ascii="Courier New" w:hAnsi="Courier New" w:cs="Courier New"/>
-        </w:rPr>
-      </w:pPr>
-      <w:r>
-        <w:rPr>
-          <w:rFonts w:ascii="Courier New" w:hAnsi="Courier New" w:cs="Courier New"/>
+          <w:rFonts w:ascii="Arial" w:hAnsi="Arial" w:cs="Arial"/>
+        </w:rPr>
+      </w:pPr>
+    </w:p>
+    <w:p>
+      <w:pPr>
+        <w:pStyle w:val="Textebrut"/>
+        <w:jc w:val="both"/>
+        <w:rPr>
+          <w:rFonts w:ascii="Arial" w:hAnsi="Arial" w:cs="Arial"/>
+        </w:rPr>
+      </w:pPr>
+      <w:r>
+        <w:rPr>
+          <w:rFonts w:ascii="Arial" w:hAnsi="Arial" w:cs="Arial"/>
         </w:rPr>
         <w:t>N’oubliez pas de sauvegarder vos changements.</w:t>
       </w:r>
@@ -1094,69 +2044,75 @@
         <w:pStyle w:val="Textebrut"/>
         <w:jc w:val="both"/>
         <w:rPr>
-          <w:rFonts w:ascii="Courier New" w:hAnsi="Courier New" w:cs="Courier New"/>
-        </w:rPr>
-      </w:pPr>
-    </w:p>
-    <w:p>
-      <w:pPr>
-        <w:pStyle w:val="Textebrut"/>
-        <w:jc w:val="both"/>
-        <w:rPr>
-          <w:rFonts w:ascii="Courier New" w:hAnsi="Courier New" w:cs="Courier New"/>
-        </w:rPr>
-      </w:pPr>
-      <w:r>
-        <w:rPr>
-          <w:rFonts w:ascii="Courier New" w:hAnsi="Courier New" w:cs="Courier New"/>
+          <w:rFonts w:ascii="Arial" w:hAnsi="Arial" w:cs="Arial"/>
+        </w:rPr>
+      </w:pPr>
+    </w:p>
+    <w:p>
+      <w:pPr>
+        <w:pStyle w:val="Textebrut"/>
+        <w:jc w:val="both"/>
+        <w:rPr>
+          <w:rFonts w:ascii="Arial" w:hAnsi="Arial" w:cs="Arial"/>
+        </w:rPr>
+      </w:pPr>
+      <w:r>
+        <w:rPr>
+          <w:rFonts w:ascii="Arial" w:hAnsi="Arial" w:cs="Arial"/>
         </w:rPr>
         <w:t xml:space="preserve">Ensuite, pour créer un </w:t>
       </w:r>
       <w:proofErr w:type="spellStart"/>
       <w:r>
         <w:rPr>
-          <w:rFonts w:ascii="Courier New" w:hAnsi="Courier New" w:cs="Courier New"/>
+          <w:rFonts w:ascii="Arial" w:hAnsi="Arial" w:cs="Arial"/>
         </w:rPr>
         <w:t>token</w:t>
       </w:r>
       <w:proofErr w:type="spellEnd"/>
       <w:r>
         <w:rPr>
-          <w:rFonts w:ascii="Courier New" w:hAnsi="Courier New" w:cs="Courier New"/>
+          <w:rFonts w:ascii="Arial" w:hAnsi="Arial" w:cs="Arial"/>
         </w:rPr>
         <w:t xml:space="preserve"> vous devez </w:t>
       </w:r>
       <w:r>
         <w:rPr>
-          <w:rFonts w:ascii="Courier New" w:hAnsi="Courier New" w:cs="Courier New"/>
-        </w:rPr>
-        <w:t xml:space="preserve">cliquez sur le bouton « Reset </w:t>
+          <w:rFonts w:ascii="Arial" w:hAnsi="Arial" w:cs="Arial"/>
+        </w:rPr>
+        <w:t>cliquer</w:t>
+      </w:r>
+      <w:r>
+        <w:rPr>
+          <w:rFonts w:ascii="Arial" w:hAnsi="Arial" w:cs="Arial"/>
+        </w:rPr>
+        <w:t xml:space="preserve"> sur le bouton « Reset </w:t>
       </w:r>
       <w:proofErr w:type="spellStart"/>
       <w:r>
         <w:rPr>
-          <w:rFonts w:ascii="Courier New" w:hAnsi="Courier New" w:cs="Courier New"/>
+          <w:rFonts w:ascii="Arial" w:hAnsi="Arial" w:cs="Arial"/>
         </w:rPr>
         <w:t>Token</w:t>
       </w:r>
       <w:proofErr w:type="spellEnd"/>
       <w:r>
         <w:rPr>
-          <w:rFonts w:ascii="Courier New" w:hAnsi="Courier New" w:cs="Courier New"/>
+          <w:rFonts w:ascii="Arial" w:hAnsi="Arial" w:cs="Arial"/>
         </w:rPr>
         <w:t xml:space="preserve"> ». Conservez précieusement ce </w:t>
       </w:r>
       <w:proofErr w:type="spellStart"/>
       <w:r>
         <w:rPr>
-          <w:rFonts w:ascii="Courier New" w:hAnsi="Courier New" w:cs="Courier New"/>
+          <w:rFonts w:ascii="Arial" w:hAnsi="Arial" w:cs="Arial"/>
         </w:rPr>
         <w:t>token</w:t>
       </w:r>
       <w:proofErr w:type="spellEnd"/>
       <w:r>
         <w:rPr>
-          <w:rFonts w:ascii="Courier New" w:hAnsi="Courier New" w:cs="Courier New"/>
+          <w:rFonts w:ascii="Arial" w:hAnsi="Arial" w:cs="Arial"/>
         </w:rPr>
         <w:t xml:space="preserve"> pour la suite et ne le partagez pas.</w:t>
       </w:r>
@@ -1166,49 +2122,47 @@
         <w:pStyle w:val="Textebrut"/>
         <w:jc w:val="both"/>
         <w:rPr>
-          <w:rFonts w:ascii="Courier New" w:hAnsi="Courier New" w:cs="Courier New"/>
-        </w:rPr>
-      </w:pPr>
-    </w:p>
-    <w:p>
-      <w:pPr>
-        <w:pStyle w:val="Textebrut"/>
-        <w:jc w:val="both"/>
-        <w:rPr>
-          <w:rFonts w:ascii="Courier New" w:hAnsi="Courier New" w:cs="Courier New"/>
-        </w:rPr>
-      </w:pPr>
-      <w:r>
-        <w:rPr>
-          <w:rFonts w:ascii="Courier New" w:hAnsi="Courier New" w:cs="Courier New"/>
+          <w:rFonts w:ascii="Arial" w:hAnsi="Arial" w:cs="Arial"/>
+        </w:rPr>
+      </w:pPr>
+    </w:p>
+    <w:p>
+      <w:pPr>
+        <w:pStyle w:val="Textebrut"/>
+        <w:jc w:val="both"/>
+        <w:rPr>
+          <w:rFonts w:ascii="Arial" w:hAnsi="Arial" w:cs="Arial"/>
+        </w:rPr>
+      </w:pPr>
+      <w:r>
+        <w:rPr>
+          <w:rFonts w:ascii="Arial" w:hAnsi="Arial" w:cs="Arial"/>
         </w:rPr>
         <w:t xml:space="preserve">Pour relier le bot au serveur discord il faut créer une URL. Pour cela, allez sur l’onglet « OAuth2 » puis sur « URL </w:t>
       </w:r>
       <w:proofErr w:type="spellStart"/>
       <w:r>
         <w:rPr>
-          <w:rFonts w:ascii="Courier New" w:hAnsi="Courier New" w:cs="Courier New"/>
+          <w:rFonts w:ascii="Arial" w:hAnsi="Arial" w:cs="Arial"/>
         </w:rPr>
         <w:t>Generator</w:t>
       </w:r>
       <w:proofErr w:type="spellEnd"/>
       <w:r>
         <w:rPr>
-          <w:rFonts w:ascii="Courier New" w:hAnsi="Courier New" w:cs="Courier New"/>
+          <w:rFonts w:ascii="Arial" w:hAnsi="Arial" w:cs="Arial"/>
         </w:rPr>
         <w:t xml:space="preserve"> ». Suite à cela, dans scopes, </w:t>
       </w:r>
-      <w:proofErr w:type="spellStart"/>
-      <w:r>
-        <w:rPr>
-          <w:rFonts w:ascii="Courier New" w:hAnsi="Courier New" w:cs="Courier New"/>
-        </w:rPr>
-        <w:t>séléctionnez</w:t>
-      </w:r>
-      <w:proofErr w:type="spellEnd"/>
-      <w:r>
-        <w:rPr>
-          <w:rFonts w:ascii="Courier New" w:hAnsi="Courier New" w:cs="Courier New"/>
+      <w:r>
+        <w:rPr>
+          <w:rFonts w:ascii="Arial" w:hAnsi="Arial" w:cs="Arial"/>
+        </w:rPr>
+        <w:t>sélectionnez</w:t>
+      </w:r>
+      <w:r>
+        <w:rPr>
+          <w:rFonts w:ascii="Arial" w:hAnsi="Arial" w:cs="Arial"/>
         </w:rPr>
         <w:t xml:space="preserve"> les options « bot » et « </w:t>
       </w:r>
@@ -1216,7 +2170,7 @@
       <w:proofErr w:type="gramStart"/>
       <w:r>
         <w:rPr>
-          <w:rFonts w:ascii="Courier New" w:hAnsi="Courier New" w:cs="Courier New"/>
+          <w:rFonts w:ascii="Arial" w:hAnsi="Arial" w:cs="Arial"/>
         </w:rPr>
         <w:t>applications.commands</w:t>
       </w:r>
@@ -1224,35 +2178,33 @@
       <w:proofErr w:type="gramEnd"/>
       <w:r>
         <w:rPr>
-          <w:rFonts w:ascii="Courier New" w:hAnsi="Courier New" w:cs="Courier New"/>
+          <w:rFonts w:ascii="Arial" w:hAnsi="Arial" w:cs="Arial"/>
         </w:rPr>
         <w:t xml:space="preserve"> » et dans Bot permission </w:t>
       </w:r>
+      <w:r>
+        <w:rPr>
+          <w:rFonts w:ascii="Arial" w:hAnsi="Arial" w:cs="Arial"/>
+        </w:rPr>
+        <w:t>sélectionnez</w:t>
+      </w:r>
+      <w:r>
+        <w:rPr>
+          <w:rFonts w:ascii="Arial" w:hAnsi="Arial" w:cs="Arial"/>
+        </w:rPr>
+        <w:t xml:space="preserve"> « </w:t>
+      </w:r>
       <w:proofErr w:type="spellStart"/>
       <w:r>
         <w:rPr>
-          <w:rFonts w:ascii="Courier New" w:hAnsi="Courier New" w:cs="Courier New"/>
-        </w:rPr>
-        <w:t>sélécionnez</w:t>
+          <w:rFonts w:ascii="Arial" w:hAnsi="Arial" w:cs="Arial"/>
+        </w:rPr>
+        <w:t>Administeator</w:t>
       </w:r>
       <w:proofErr w:type="spellEnd"/>
       <w:r>
         <w:rPr>
-          <w:rFonts w:ascii="Courier New" w:hAnsi="Courier New" w:cs="Courier New"/>
-        </w:rPr>
-        <w:t xml:space="preserve"> « </w:t>
-      </w:r>
-      <w:proofErr w:type="spellStart"/>
-      <w:r>
-        <w:rPr>
-          <w:rFonts w:ascii="Courier New" w:hAnsi="Courier New" w:cs="Courier New"/>
-        </w:rPr>
-        <w:t>Administeator</w:t>
-      </w:r>
-      <w:proofErr w:type="spellEnd"/>
-      <w:r>
-        <w:rPr>
-          <w:rFonts w:ascii="Courier New" w:hAnsi="Courier New" w:cs="Courier New"/>
+          <w:rFonts w:ascii="Arial" w:hAnsi="Arial" w:cs="Arial"/>
         </w:rPr>
         <w:t> ».</w:t>
       </w:r>
@@ -1260,16 +2212,26 @@
     <w:p>
       <w:pPr>
         <w:pStyle w:val="Textebrut"/>
-        <w:rPr>
-          <w:rFonts w:ascii="Courier New" w:hAnsi="Courier New" w:cs="Courier New"/>
-        </w:rPr>
-      </w:pPr>
-      <w:r>
-        <w:rPr>
-          <w:rFonts w:ascii="Courier New" w:hAnsi="Courier New" w:cs="Courier New"/>
+        <w:jc w:val="both"/>
+        <w:rPr>
+          <w:rFonts w:ascii="Arial" w:hAnsi="Arial" w:cs="Arial"/>
+        </w:rPr>
+      </w:pPr>
+    </w:p>
+    <w:p>
+      <w:pPr>
+        <w:pStyle w:val="Textebrut"/>
+        <w:rPr>
+          <w:rFonts w:ascii="Arial" w:hAnsi="Arial" w:cs="Arial"/>
+        </w:rPr>
+      </w:pPr>
+      <w:r>
+        <w:rPr>
+          <w:rFonts w:ascii="Arial" w:hAnsi="Arial" w:cs="Arial"/>
+          <w:noProof/>
         </w:rPr>
         <w:drawing>
-          <wp:inline distT="0" distB="0" distL="0" distR="0" wp14:anchorId="1003C005" wp14:editId="231FD5BA">
+          <wp:inline distT="0" distB="0" distL="0" distR="0" wp14:anchorId="600F6969" wp14:editId="4A4BC70C">
             <wp:extent cx="5865495" cy="2233295"/>
             <wp:effectExtent l="0" t="0" r="1905" b="0"/>
             <wp:docPr id="1404281177" name="Image 1" descr="Une image contenant capture d’écran, Logiciel multimédia, logiciel, Logiciel de graphisme&#10;&#10;Description générée automatiquement"/>
@@ -1284,7 +2246,7 @@
                     <pic:cNvPicPr/>
                   </pic:nvPicPr>
                   <pic:blipFill>
-                    <a:blip r:embed="rId16"/>
+                    <a:blip r:embed="rId19"/>
                     <a:stretch>
                       <a:fillRect/>
                     </a:stretch>
@@ -1309,27 +2271,27 @@
       <w:pPr>
         <w:pStyle w:val="Textebrut"/>
         <w:rPr>
-          <w:rFonts w:ascii="Courier New" w:hAnsi="Courier New" w:cs="Courier New"/>
-        </w:rPr>
-      </w:pPr>
-    </w:p>
-    <w:p>
-      <w:pPr>
-        <w:pStyle w:val="Textebrut"/>
-        <w:jc w:val="both"/>
-        <w:rPr>
-          <w:rFonts w:ascii="Courier New" w:hAnsi="Courier New" w:cs="Courier New"/>
-        </w:rPr>
-      </w:pPr>
-      <w:r>
-        <w:rPr>
-          <w:rFonts w:ascii="Courier New" w:hAnsi="Courier New" w:cs="Courier New"/>
+          <w:rFonts w:ascii="Arial" w:hAnsi="Arial" w:cs="Arial"/>
+        </w:rPr>
+      </w:pPr>
+    </w:p>
+    <w:p>
+      <w:pPr>
+        <w:pStyle w:val="Textebrut"/>
+        <w:jc w:val="both"/>
+        <w:rPr>
+          <w:rFonts w:ascii="Arial" w:hAnsi="Arial" w:cs="Arial"/>
+        </w:rPr>
+      </w:pPr>
+      <w:r>
+        <w:rPr>
+          <w:rFonts w:ascii="Arial" w:hAnsi="Arial" w:cs="Arial"/>
         </w:rPr>
         <w:t xml:space="preserve">L’URL générée se trouve en bas de la page, </w:t>
       </w:r>
       <w:r>
         <w:rPr>
-          <w:rFonts w:ascii="Courier New" w:hAnsi="Courier New" w:cs="Courier New"/>
+          <w:rFonts w:ascii="Arial" w:hAnsi="Arial" w:cs="Arial"/>
         </w:rPr>
         <w:t>copiez et collez l’url dans un nouvel onglet de votre navigateur.</w:t>
       </w:r>
@@ -1337,16 +2299,26 @@
     <w:p>
       <w:pPr>
         <w:pStyle w:val="Textebrut"/>
-        <w:rPr>
-          <w:rFonts w:ascii="Courier New" w:hAnsi="Courier New" w:cs="Courier New"/>
-        </w:rPr>
-      </w:pPr>
-      <w:r>
-        <w:rPr>
-          <w:rFonts w:ascii="Courier New" w:hAnsi="Courier New" w:cs="Courier New"/>
+        <w:jc w:val="both"/>
+        <w:rPr>
+          <w:rFonts w:ascii="Arial" w:hAnsi="Arial" w:cs="Arial"/>
+        </w:rPr>
+      </w:pPr>
+    </w:p>
+    <w:p>
+      <w:pPr>
+        <w:pStyle w:val="Textebrut"/>
+        <w:rPr>
+          <w:rFonts w:ascii="Arial" w:hAnsi="Arial" w:cs="Arial"/>
+        </w:rPr>
+      </w:pPr>
+      <w:r>
+        <w:rPr>
+          <w:rFonts w:ascii="Arial" w:hAnsi="Arial" w:cs="Arial"/>
+          <w:noProof/>
         </w:rPr>
         <w:drawing>
-          <wp:inline distT="0" distB="0" distL="0" distR="0" wp14:anchorId="7A79E169" wp14:editId="2D54651B">
+          <wp:inline distT="0" distB="0" distL="0" distR="0" wp14:anchorId="581FF265" wp14:editId="5CA30121">
             <wp:extent cx="5865495" cy="563880"/>
             <wp:effectExtent l="0" t="0" r="1905" b="7620"/>
             <wp:docPr id="810897107" name="Image 1"/>
@@ -1361,7 +2333,7 @@
                     <pic:cNvPicPr/>
                   </pic:nvPicPr>
                   <pic:blipFill>
-                    <a:blip r:embed="rId17"/>
+                    <a:blip r:embed="rId20"/>
                     <a:stretch>
                       <a:fillRect/>
                     </a:stretch>
@@ -1386,62 +2358,88 @@
       <w:pPr>
         <w:pStyle w:val="Textebrut"/>
         <w:rPr>
-          <w:rFonts w:ascii="Courier New" w:hAnsi="Courier New" w:cs="Courier New"/>
-        </w:rPr>
-      </w:pPr>
-    </w:p>
-    <w:p>
-      <w:pPr>
-        <w:pStyle w:val="Textebrut"/>
-        <w:rPr>
-          <w:rFonts w:ascii="Courier New" w:hAnsi="Courier New" w:cs="Courier New"/>
-        </w:rPr>
-      </w:pPr>
-      <w:r>
-        <w:rPr>
-          <w:rFonts w:ascii="Courier New" w:hAnsi="Courier New" w:cs="Courier New"/>
+          <w:rFonts w:ascii="Arial" w:hAnsi="Arial" w:cs="Arial"/>
+        </w:rPr>
+      </w:pPr>
+    </w:p>
+    <w:p>
+      <w:pPr>
+        <w:pStyle w:val="Textebrut"/>
+        <w:rPr>
+          <w:rFonts w:ascii="Arial" w:hAnsi="Arial" w:cs="Arial"/>
+        </w:rPr>
+      </w:pPr>
+      <w:r>
+        <w:rPr>
+          <w:rFonts w:ascii="Arial" w:hAnsi="Arial" w:cs="Arial"/>
         </w:rPr>
         <w:t>Sur cette nouvelle page, sélectionnez le serveur sur lequel vous voulez ajouter le bot et cliquez sur le bouton « autoriser ».</w:t>
       </w:r>
     </w:p>
     <w:p>
       <w:pPr>
-        <w:pStyle w:val="Textebrut"/>
-        <w:rPr>
-          <w:rFonts w:ascii="Courier New" w:hAnsi="Courier New" w:cs="Courier New"/>
-        </w:rPr>
-      </w:pPr>
-    </w:p>
-    <w:p>
-      <w:pPr>
-        <w:pStyle w:val="Textebrut"/>
-        <w:rPr>
-          <w:rFonts w:ascii="Courier New" w:hAnsi="Courier New" w:cs="Courier New"/>
-        </w:rPr>
-      </w:pPr>
-      <w:r>
-        <w:rPr>
-          <w:rFonts w:ascii="Courier New" w:hAnsi="Courier New" w:cs="Courier New"/>
+        <w:rPr>
+          <w:rFonts w:ascii="Arial" w:hAnsi="Arial" w:cs="Arial"/>
+          <w:sz w:val="21"/>
+          <w:szCs w:val="21"/>
+        </w:rPr>
+      </w:pPr>
+      <w:r>
+        <w:rPr>
+          <w:rFonts w:ascii="Arial" w:hAnsi="Arial" w:cs="Arial"/>
+        </w:rPr>
+        <w:br w:type="page"/>
+      </w:r>
+    </w:p>
+    <w:p>
+      <w:pPr>
+        <w:pStyle w:val="Titre2"/>
+      </w:pPr>
+      <w:bookmarkStart w:id="5" w:name="_Toc154165348"/>
+      <w:r>
+        <w:lastRenderedPageBreak/>
+        <w:t>Docker :</w:t>
+      </w:r>
+      <w:bookmarkEnd w:id="5"/>
+    </w:p>
+    <w:p>
+      <w:pPr>
+        <w:pStyle w:val="Textebrut"/>
+        <w:rPr>
+          <w:rFonts w:ascii="Arial" w:hAnsi="Arial" w:cs="Arial"/>
+        </w:rPr>
+      </w:pPr>
+    </w:p>
+    <w:p>
+      <w:pPr>
+        <w:pStyle w:val="Textebrut"/>
+        <w:rPr>
+          <w:rFonts w:ascii="Arial" w:hAnsi="Arial" w:cs="Arial"/>
+        </w:rPr>
+      </w:pPr>
+      <w:r>
+        <w:rPr>
+          <w:rFonts w:ascii="Arial" w:hAnsi="Arial" w:cs="Arial"/>
         </w:rPr>
         <w:t xml:space="preserve">Maintenant que votre bot à accès au serveur, </w:t>
       </w:r>
       <w:r>
         <w:rPr>
-          <w:rFonts w:ascii="Courier New" w:hAnsi="Courier New" w:cs="Courier New"/>
+          <w:rFonts w:ascii="Arial" w:hAnsi="Arial" w:cs="Arial"/>
         </w:rPr>
         <w:t xml:space="preserve">créer un fichier à la racine du projet s’appelant </w:t>
       </w:r>
       <w:proofErr w:type="gramStart"/>
       <w:r>
         <w:rPr>
-          <w:rFonts w:ascii="Courier New" w:hAnsi="Courier New" w:cs="Courier New"/>
+          <w:rFonts w:ascii="Arial" w:hAnsi="Arial" w:cs="Arial"/>
         </w:rPr>
         <w:t>« .</w:t>
       </w:r>
       <w:proofErr w:type="spellStart"/>
       <w:r>
         <w:rPr>
-          <w:rFonts w:ascii="Courier New" w:hAnsi="Courier New" w:cs="Courier New"/>
+          <w:rFonts w:ascii="Arial" w:hAnsi="Arial" w:cs="Arial"/>
         </w:rPr>
         <w:t>env</w:t>
       </w:r>
@@ -1449,28 +2447,28 @@
       <w:proofErr w:type="gramEnd"/>
       <w:r>
         <w:rPr>
-          <w:rFonts w:ascii="Courier New" w:hAnsi="Courier New" w:cs="Courier New"/>
+          <w:rFonts w:ascii="Arial" w:hAnsi="Arial" w:cs="Arial"/>
         </w:rPr>
         <w:t xml:space="preserve"> » et copier le </w:t>
       </w:r>
       <w:proofErr w:type="spellStart"/>
       <w:r>
         <w:rPr>
-          <w:rFonts w:ascii="Courier New" w:hAnsi="Courier New" w:cs="Courier New"/>
+          <w:rFonts w:ascii="Arial" w:hAnsi="Arial" w:cs="Arial"/>
         </w:rPr>
         <w:t>token</w:t>
       </w:r>
       <w:proofErr w:type="spellEnd"/>
       <w:r>
         <w:rPr>
-          <w:rFonts w:ascii="Courier New" w:hAnsi="Courier New" w:cs="Courier New"/>
+          <w:rFonts w:ascii="Arial" w:hAnsi="Arial" w:cs="Arial"/>
         </w:rPr>
         <w:t xml:space="preserve"> comme ceci : TOKEN=</w:t>
       </w:r>
       <w:proofErr w:type="spellStart"/>
       <w:r>
         <w:rPr>
-          <w:rFonts w:ascii="Courier New" w:hAnsi="Courier New" w:cs="Courier New"/>
+          <w:rFonts w:ascii="Arial" w:hAnsi="Arial" w:cs="Arial"/>
         </w:rPr>
         <w:t>tokendubot</w:t>
       </w:r>
@@ -1480,28 +2478,27 @@
       <w:pPr>
         <w:pStyle w:val="Textebrut"/>
         <w:rPr>
-          <w:rFonts w:ascii="Courier New" w:hAnsi="Courier New" w:cs="Courier New"/>
-        </w:rPr>
-      </w:pPr>
-    </w:p>
-    <w:p>
-      <w:pPr>
-        <w:pStyle w:val="Textebrut"/>
-        <w:jc w:val="both"/>
-        <w:rPr>
-          <w:rFonts w:ascii="Courier New" w:hAnsi="Courier New" w:cs="Courier New"/>
-        </w:rPr>
-      </w:pPr>
-      <w:r>
-        <w:rPr>
-          <w:rFonts w:ascii="Courier New" w:hAnsi="Courier New" w:cs="Courier New"/>
-        </w:rPr>
-        <w:lastRenderedPageBreak/>
+          <w:rFonts w:ascii="Arial" w:hAnsi="Arial" w:cs="Arial"/>
+        </w:rPr>
+      </w:pPr>
+    </w:p>
+    <w:p>
+      <w:pPr>
+        <w:pStyle w:val="Textebrut"/>
+        <w:jc w:val="both"/>
+        <w:rPr>
+          <w:rFonts w:ascii="Arial" w:hAnsi="Arial" w:cs="Arial"/>
+        </w:rPr>
+      </w:pPr>
+      <w:r>
+        <w:rPr>
+          <w:rFonts w:ascii="Arial" w:hAnsi="Arial" w:cs="Arial"/>
+        </w:rPr>
         <w:t>Ouvrez le terminal et déplacez-vous à la racine du projet ou ouvrez-le directement à la racine.</w:t>
       </w:r>
       <w:r>
         <w:rPr>
-          <w:rFonts w:ascii="Courier New" w:hAnsi="Courier New" w:cs="Courier New"/>
+          <w:rFonts w:ascii="Arial" w:hAnsi="Arial" w:cs="Arial"/>
         </w:rPr>
         <w:t xml:space="preserve"> Et lancez l’application Docker Desktop</w:t>
       </w:r>
@@ -1511,59 +2508,59 @@
         <w:pStyle w:val="Textebrut"/>
         <w:jc w:val="both"/>
         <w:rPr>
-          <w:rFonts w:ascii="Courier New" w:hAnsi="Courier New" w:cs="Courier New"/>
-        </w:rPr>
-      </w:pPr>
-    </w:p>
-    <w:p>
-      <w:pPr>
-        <w:pStyle w:val="Textebrut"/>
-        <w:jc w:val="both"/>
-        <w:rPr>
-          <w:rFonts w:ascii="Courier New" w:hAnsi="Courier New" w:cs="Courier New"/>
-        </w:rPr>
-      </w:pPr>
-      <w:r>
-        <w:rPr>
-          <w:rFonts w:ascii="Courier New" w:hAnsi="Courier New" w:cs="Courier New"/>
+          <w:rFonts w:ascii="Arial" w:hAnsi="Arial" w:cs="Arial"/>
+        </w:rPr>
+      </w:pPr>
+    </w:p>
+    <w:p>
+      <w:pPr>
+        <w:pStyle w:val="Textebrut"/>
+        <w:jc w:val="both"/>
+        <w:rPr>
+          <w:rFonts w:ascii="Arial" w:hAnsi="Arial" w:cs="Arial"/>
+        </w:rPr>
+      </w:pPr>
+      <w:r>
+        <w:rPr>
+          <w:rFonts w:ascii="Arial" w:hAnsi="Arial" w:cs="Arial"/>
         </w:rPr>
         <w:t>Pour lancez le projet en environnement de d</w:t>
       </w:r>
       <w:r>
         <w:rPr>
-          <w:rFonts w:ascii="Courier New" w:hAnsi="Courier New" w:cs="Courier New"/>
+          <w:rFonts w:ascii="Arial" w:hAnsi="Arial" w:cs="Arial"/>
         </w:rPr>
         <w:t xml:space="preserve">éveloppement, vous devez utiliser cette commande docker : </w:t>
       </w:r>
       <w:r>
         <w:rPr>
-          <w:rFonts w:ascii="Courier New" w:hAnsi="Courier New" w:cs="Courier New"/>
+          <w:rFonts w:ascii="Arial" w:hAnsi="Arial" w:cs="Arial"/>
         </w:rPr>
         <w:t>« </w:t>
       </w:r>
       <w:r>
         <w:rPr>
-          <w:rFonts w:ascii="Courier New" w:hAnsi="Courier New" w:cs="Courier New"/>
+          <w:rFonts w:ascii="Arial" w:hAnsi="Arial" w:cs="Arial"/>
         </w:rPr>
         <w:t>docker-compose -f docker-</w:t>
       </w:r>
       <w:proofErr w:type="spellStart"/>
       <w:r>
         <w:rPr>
-          <w:rFonts w:ascii="Courier New" w:hAnsi="Courier New" w:cs="Courier New"/>
+          <w:rFonts w:ascii="Arial" w:hAnsi="Arial" w:cs="Arial"/>
         </w:rPr>
         <w:t>compose.dev.yml</w:t>
       </w:r>
       <w:proofErr w:type="spellEnd"/>
       <w:r>
         <w:rPr>
-          <w:rFonts w:ascii="Courier New" w:hAnsi="Courier New" w:cs="Courier New"/>
+          <w:rFonts w:ascii="Arial" w:hAnsi="Arial" w:cs="Arial"/>
         </w:rPr>
         <w:t xml:space="preserve"> up -d</w:t>
       </w:r>
       <w:r>
         <w:rPr>
-          <w:rFonts w:ascii="Courier New" w:hAnsi="Courier New" w:cs="Courier New"/>
+          <w:rFonts w:ascii="Arial" w:hAnsi="Arial" w:cs="Arial"/>
         </w:rPr>
         <w:t> »</w:t>
       </w:r>
@@ -1573,101 +2570,101 @@
         <w:pStyle w:val="Textebrut"/>
         <w:jc w:val="both"/>
         <w:rPr>
-          <w:rFonts w:ascii="Courier New" w:hAnsi="Courier New" w:cs="Courier New"/>
-        </w:rPr>
-      </w:pPr>
-    </w:p>
-    <w:p>
-      <w:pPr>
-        <w:pStyle w:val="Textebrut"/>
-        <w:jc w:val="both"/>
-        <w:rPr>
-          <w:rFonts w:ascii="Courier New" w:hAnsi="Courier New" w:cs="Courier New"/>
-        </w:rPr>
-      </w:pPr>
-      <w:r>
-        <w:rPr>
-          <w:rFonts w:ascii="Courier New" w:hAnsi="Courier New" w:cs="Courier New"/>
+          <w:rFonts w:ascii="Arial" w:hAnsi="Arial" w:cs="Arial"/>
+        </w:rPr>
+      </w:pPr>
+    </w:p>
+    <w:p>
+      <w:pPr>
+        <w:pStyle w:val="Textebrut"/>
+        <w:jc w:val="both"/>
+        <w:rPr>
+          <w:rFonts w:ascii="Arial" w:hAnsi="Arial" w:cs="Arial"/>
+        </w:rPr>
+      </w:pPr>
+      <w:r>
+        <w:rPr>
+          <w:rFonts w:ascii="Arial" w:hAnsi="Arial" w:cs="Arial"/>
         </w:rPr>
         <w:t xml:space="preserve">Vous pouvez modifier </w:t>
       </w:r>
       <w:r>
         <w:rPr>
-          <w:rFonts w:ascii="Courier New" w:hAnsi="Courier New" w:cs="Courier New"/>
+          <w:rFonts w:ascii="Arial" w:hAnsi="Arial" w:cs="Arial"/>
         </w:rPr>
         <w:t xml:space="preserve">l’intervalle des messages </w:t>
       </w:r>
       <w:r>
         <w:rPr>
-          <w:rFonts w:ascii="Courier New" w:hAnsi="Courier New" w:cs="Courier New"/>
+          <w:rFonts w:ascii="Arial" w:hAnsi="Arial" w:cs="Arial"/>
         </w:rPr>
         <w:t xml:space="preserve">avec cette ligne de code </w:t>
       </w:r>
       <w:r>
         <w:rPr>
-          <w:rFonts w:ascii="Courier New" w:hAnsi="Courier New" w:cs="Courier New"/>
+          <w:rFonts w:ascii="Arial" w:hAnsi="Arial" w:cs="Arial"/>
         </w:rPr>
         <w:t>en notifiant la durée voulu dans les parenthèses</w:t>
       </w:r>
       <w:r>
         <w:rPr>
-          <w:rFonts w:ascii="Courier New" w:hAnsi="Courier New" w:cs="Courier New"/>
+          <w:rFonts w:ascii="Arial" w:hAnsi="Arial" w:cs="Arial"/>
         </w:rPr>
         <w:t xml:space="preserve"> (</w:t>
       </w:r>
       <w:r>
         <w:rPr>
-          <w:rFonts w:ascii="Courier New" w:hAnsi="Courier New" w:cs="Courier New"/>
+          <w:rFonts w:ascii="Arial" w:hAnsi="Arial" w:cs="Arial"/>
         </w:rPr>
         <w:t>seconds</w:t>
       </w:r>
       <w:r>
         <w:rPr>
-          <w:rFonts w:ascii="Courier New" w:hAnsi="Courier New" w:cs="Courier New"/>
+          <w:rFonts w:ascii="Arial" w:hAnsi="Arial" w:cs="Arial"/>
         </w:rPr>
         <w:t>=</w:t>
       </w:r>
       <w:r>
         <w:rPr>
-          <w:rFonts w:ascii="Courier New" w:hAnsi="Courier New" w:cs="Courier New"/>
+          <w:rFonts w:ascii="Arial" w:hAnsi="Arial" w:cs="Arial"/>
         </w:rPr>
         <w:t>chiffre</w:t>
       </w:r>
       <w:r>
         <w:rPr>
-          <w:rFonts w:ascii="Courier New" w:hAnsi="Courier New" w:cs="Courier New"/>
+          <w:rFonts w:ascii="Arial" w:hAnsi="Arial" w:cs="Arial"/>
         </w:rPr>
         <w:t>, minutes</w:t>
       </w:r>
       <w:r>
         <w:rPr>
-          <w:rFonts w:ascii="Courier New" w:hAnsi="Courier New" w:cs="Courier New"/>
+          <w:rFonts w:ascii="Arial" w:hAnsi="Arial" w:cs="Arial"/>
         </w:rPr>
         <w:t>=chiffre</w:t>
       </w:r>
       <w:r>
         <w:rPr>
-          <w:rFonts w:ascii="Courier New" w:hAnsi="Courier New" w:cs="Courier New"/>
+          <w:rFonts w:ascii="Arial" w:hAnsi="Arial" w:cs="Arial"/>
         </w:rPr>
         <w:t xml:space="preserve">, </w:t>
       </w:r>
       <w:proofErr w:type="spellStart"/>
       <w:r>
         <w:rPr>
-          <w:rFonts w:ascii="Courier New" w:hAnsi="Courier New" w:cs="Courier New"/>
+          <w:rFonts w:ascii="Arial" w:hAnsi="Arial" w:cs="Arial"/>
         </w:rPr>
         <w:t>hours</w:t>
       </w:r>
       <w:proofErr w:type="spellEnd"/>
       <w:r>
         <w:rPr>
-          <w:rFonts w:ascii="Courier New" w:hAnsi="Courier New" w:cs="Courier New"/>
+          <w:rFonts w:ascii="Arial" w:hAnsi="Arial" w:cs="Arial"/>
         </w:rPr>
         <w:t>=chiffre</w:t>
       </w:r>
       <w:r>
         <w:rPr>
-          <w:rFonts w:ascii="Courier New" w:hAnsi="Courier New" w:cs="Courier New"/>
+          <w:rFonts w:ascii="Arial" w:hAnsi="Arial" w:cs="Arial"/>
         </w:rPr>
         <w:t>)</w:t>
       </w:r>
@@ -1677,24 +2674,25 @@
         <w:pStyle w:val="Textebrut"/>
         <w:jc w:val="both"/>
         <w:rPr>
-          <w:rFonts w:ascii="Courier New" w:hAnsi="Courier New" w:cs="Courier New"/>
-        </w:rPr>
-      </w:pPr>
-    </w:p>
-    <w:p>
-      <w:pPr>
-        <w:pStyle w:val="Textebrut"/>
-        <w:jc w:val="both"/>
-        <w:rPr>
-          <w:rFonts w:ascii="Courier New" w:hAnsi="Courier New" w:cs="Courier New"/>
-        </w:rPr>
-      </w:pPr>
-      <w:r>
-        <w:rPr>
+          <w:rFonts w:ascii="Arial" w:hAnsi="Arial" w:cs="Arial"/>
+        </w:rPr>
+      </w:pPr>
+    </w:p>
+    <w:p>
+      <w:pPr>
+        <w:pStyle w:val="Textebrut"/>
+        <w:jc w:val="both"/>
+        <w:rPr>
+          <w:rFonts w:ascii="Arial" w:hAnsi="Arial" w:cs="Arial"/>
+        </w:rPr>
+      </w:pPr>
+      <w:r>
+        <w:rPr>
+          <w:rFonts w:ascii="Arial" w:hAnsi="Arial" w:cs="Arial"/>
           <w:noProof/>
         </w:rPr>
         <w:drawing>
-          <wp:inline distT="0" distB="0" distL="0" distR="0" wp14:anchorId="25F5FB24" wp14:editId="30CA83A3">
+          <wp:inline distT="0" distB="0" distL="0" distR="0" wp14:anchorId="746F332A" wp14:editId="690ACCD7">
             <wp:extent cx="5746750" cy="228600"/>
             <wp:effectExtent l="0" t="0" r="6350" b="0"/>
             <wp:docPr id="2124818203" name="Image 6"/>
@@ -1711,7 +2709,7 @@
                     </pic:cNvPicPr>
                   </pic:nvPicPr>
                   <pic:blipFill>
-                    <a:blip r:embed="rId18">
+                    <a:blip r:embed="rId21">
                       <a:extLst>
                         <a:ext uri="{28A0092B-C50C-407E-A947-70E740481C1C}">
                           <a14:useLocalDpi xmlns:a14="http://schemas.microsoft.com/office/drawing/2010/main" val="0"/>
@@ -1748,71 +2746,71 @@
         <w:pStyle w:val="Textebrut"/>
         <w:jc w:val="both"/>
         <w:rPr>
-          <w:rFonts w:ascii="Courier New" w:hAnsi="Courier New" w:cs="Courier New"/>
-        </w:rPr>
-      </w:pPr>
-    </w:p>
-    <w:p>
-      <w:pPr>
-        <w:pStyle w:val="Textebrut"/>
-        <w:jc w:val="both"/>
-        <w:rPr>
-          <w:rFonts w:ascii="Courier New" w:hAnsi="Courier New" w:cs="Courier New"/>
-        </w:rPr>
-      </w:pPr>
-      <w:r>
-        <w:rPr>
-          <w:rFonts w:ascii="Courier New" w:hAnsi="Courier New" w:cs="Courier New"/>
+          <w:rFonts w:ascii="Arial" w:hAnsi="Arial" w:cs="Arial"/>
+        </w:rPr>
+      </w:pPr>
+    </w:p>
+    <w:p>
+      <w:pPr>
+        <w:pStyle w:val="Textebrut"/>
+        <w:jc w:val="both"/>
+        <w:rPr>
+          <w:rFonts w:ascii="Arial" w:hAnsi="Arial" w:cs="Arial"/>
+        </w:rPr>
+      </w:pPr>
+      <w:r>
+        <w:rPr>
+          <w:rFonts w:ascii="Arial" w:hAnsi="Arial" w:cs="Arial"/>
         </w:rPr>
         <w:t>À la suite de</w:t>
       </w:r>
       <w:r>
         <w:rPr>
-          <w:rFonts w:ascii="Courier New" w:hAnsi="Courier New" w:cs="Courier New"/>
+          <w:rFonts w:ascii="Arial" w:hAnsi="Arial" w:cs="Arial"/>
         </w:rPr>
         <w:t xml:space="preserve"> ces modifications</w:t>
       </w:r>
       <w:r>
         <w:rPr>
-          <w:rFonts w:ascii="Courier New" w:hAnsi="Courier New" w:cs="Courier New"/>
+          <w:rFonts w:ascii="Arial" w:hAnsi="Arial" w:cs="Arial"/>
         </w:rPr>
         <w:t>,</w:t>
       </w:r>
       <w:r>
         <w:rPr>
-          <w:rFonts w:ascii="Courier New" w:hAnsi="Courier New" w:cs="Courier New"/>
+          <w:rFonts w:ascii="Arial" w:hAnsi="Arial" w:cs="Arial"/>
         </w:rPr>
         <w:t xml:space="preserve"> on peut constater que dans le terminal du conteneur </w:t>
       </w:r>
       <w:r>
         <w:rPr>
-          <w:rFonts w:ascii="Courier New" w:hAnsi="Courier New" w:cs="Courier New"/>
+          <w:rFonts w:ascii="Arial" w:hAnsi="Arial" w:cs="Arial"/>
         </w:rPr>
         <w:t xml:space="preserve">que </w:t>
       </w:r>
       <w:proofErr w:type="spellStart"/>
       <w:r>
         <w:rPr>
-          <w:rFonts w:ascii="Courier New" w:hAnsi="Courier New" w:cs="Courier New"/>
+          <w:rFonts w:ascii="Arial" w:hAnsi="Arial" w:cs="Arial"/>
         </w:rPr>
         <w:t>nodemon</w:t>
       </w:r>
       <w:proofErr w:type="spellEnd"/>
       <w:r>
         <w:rPr>
-          <w:rFonts w:ascii="Courier New" w:hAnsi="Courier New" w:cs="Courier New"/>
+          <w:rFonts w:ascii="Arial" w:hAnsi="Arial" w:cs="Arial"/>
         </w:rPr>
         <w:t xml:space="preserve"> redémarre le conteneur avec </w:t>
       </w:r>
       <w:r>
         <w:rPr>
-          <w:rFonts w:ascii="Courier New" w:hAnsi="Courier New" w:cs="Courier New"/>
+          <w:rFonts w:ascii="Arial" w:hAnsi="Arial" w:cs="Arial"/>
         </w:rPr>
         <w:t>les nouvelles modifications</w:t>
       </w:r>
       <w:r>
         <w:rPr>
-          <w:rFonts w:ascii="Courier New" w:hAnsi="Courier New" w:cs="Courier New"/>
+          <w:rFonts w:ascii="Arial" w:hAnsi="Arial" w:cs="Arial"/>
         </w:rPr>
         <w:t>.</w:t>
       </w:r>
@@ -1822,15 +2820,25 @@
         <w:pStyle w:val="Textebrut"/>
         <w:jc w:val="both"/>
         <w:rPr>
-          <w:rFonts w:ascii="Courier New" w:hAnsi="Courier New" w:cs="Courier New"/>
-        </w:rPr>
-      </w:pPr>
-      <w:r>
-        <w:rPr>
-          <w:rFonts w:ascii="Courier New" w:hAnsi="Courier New" w:cs="Courier New"/>
+          <w:rFonts w:ascii="Arial" w:hAnsi="Arial" w:cs="Arial"/>
+        </w:rPr>
+      </w:pPr>
+    </w:p>
+    <w:p>
+      <w:pPr>
+        <w:pStyle w:val="Textebrut"/>
+        <w:jc w:val="both"/>
+        <w:rPr>
+          <w:rFonts w:ascii="Arial" w:hAnsi="Arial" w:cs="Arial"/>
+        </w:rPr>
+      </w:pPr>
+      <w:r>
+        <w:rPr>
+          <w:rFonts w:ascii="Arial" w:hAnsi="Arial" w:cs="Arial"/>
+          <w:noProof/>
         </w:rPr>
         <w:drawing>
-          <wp:inline distT="0" distB="0" distL="0" distR="0" wp14:anchorId="30F411FA" wp14:editId="1E6262EA">
+          <wp:inline distT="0" distB="0" distL="0" distR="0" wp14:anchorId="5E61343D" wp14:editId="521DE3B9">
             <wp:extent cx="3289469" cy="349268"/>
             <wp:effectExtent l="0" t="0" r="6350" b="0"/>
             <wp:docPr id="1365437248" name="Image 1" descr="Une image contenant Police, capture d’écran, texte, Graphique&#10;&#10;Description générée automatiquement"/>
@@ -1845,7 +2853,7 @@
                     <pic:cNvPicPr/>
                   </pic:nvPicPr>
                   <pic:blipFill>
-                    <a:blip r:embed="rId19"/>
+                    <a:blip r:embed="rId22"/>
                     <a:stretch>
                       <a:fillRect/>
                     </a:stretch>
@@ -1871,27 +2879,27 @@
         <w:pStyle w:val="Textebrut"/>
         <w:jc w:val="both"/>
         <w:rPr>
-          <w:rFonts w:ascii="Courier New" w:hAnsi="Courier New" w:cs="Courier New"/>
-        </w:rPr>
-      </w:pPr>
-    </w:p>
-    <w:p>
-      <w:pPr>
-        <w:pStyle w:val="Textebrut"/>
-        <w:jc w:val="both"/>
-        <w:rPr>
-          <w:rFonts w:ascii="Courier New" w:hAnsi="Courier New" w:cs="Courier New"/>
-        </w:rPr>
-      </w:pPr>
-      <w:r>
-        <w:rPr>
-          <w:rFonts w:ascii="Courier New" w:hAnsi="Courier New" w:cs="Courier New"/>
+          <w:rFonts w:ascii="Arial" w:hAnsi="Arial" w:cs="Arial"/>
+        </w:rPr>
+      </w:pPr>
+    </w:p>
+    <w:p>
+      <w:pPr>
+        <w:pStyle w:val="Textebrut"/>
+        <w:jc w:val="both"/>
+        <w:rPr>
+          <w:rFonts w:ascii="Arial" w:hAnsi="Arial" w:cs="Arial"/>
+        </w:rPr>
+      </w:pPr>
+      <w:r>
+        <w:rPr>
+          <w:rFonts w:ascii="Arial" w:hAnsi="Arial" w:cs="Arial"/>
         </w:rPr>
         <w:t xml:space="preserve">Les données utilisées dans cet environnement sont fictives </w:t>
       </w:r>
       <w:r>
         <w:rPr>
-          <w:rFonts w:ascii="Courier New" w:hAnsi="Courier New" w:cs="Courier New"/>
+          <w:rFonts w:ascii="Arial" w:hAnsi="Arial" w:cs="Arial"/>
         </w:rPr>
         <w:t>pour vérifier que le bot accède à toutes les colonnes.</w:t>
       </w:r>
@@ -1901,45 +2909,45 @@
         <w:pStyle w:val="Textebrut"/>
         <w:jc w:val="both"/>
         <w:rPr>
-          <w:rFonts w:ascii="Courier New" w:hAnsi="Courier New" w:cs="Courier New"/>
-        </w:rPr>
-      </w:pPr>
-    </w:p>
-    <w:p>
-      <w:pPr>
-        <w:pStyle w:val="Textebrut"/>
-        <w:jc w:val="both"/>
-        <w:rPr>
-          <w:rFonts w:ascii="Courier New" w:hAnsi="Courier New" w:cs="Courier New"/>
-        </w:rPr>
-      </w:pPr>
-      <w:r>
-        <w:rPr>
-          <w:rFonts w:ascii="Courier New" w:hAnsi="Courier New" w:cs="Courier New"/>
+          <w:rFonts w:ascii="Arial" w:hAnsi="Arial" w:cs="Arial"/>
+        </w:rPr>
+      </w:pPr>
+    </w:p>
+    <w:p>
+      <w:pPr>
+        <w:pStyle w:val="Textebrut"/>
+        <w:jc w:val="both"/>
+        <w:rPr>
+          <w:rFonts w:ascii="Arial" w:hAnsi="Arial" w:cs="Arial"/>
+        </w:rPr>
+      </w:pPr>
+      <w:r>
+        <w:rPr>
+          <w:rFonts w:ascii="Arial" w:hAnsi="Arial" w:cs="Arial"/>
         </w:rPr>
         <w:t xml:space="preserve">Pour arrêter </w:t>
       </w:r>
       <w:r>
         <w:rPr>
-          <w:rFonts w:ascii="Courier New" w:hAnsi="Courier New" w:cs="Courier New"/>
+          <w:rFonts w:ascii="Arial" w:hAnsi="Arial" w:cs="Arial"/>
         </w:rPr>
         <w:t>le projet</w:t>
       </w:r>
       <w:r>
         <w:rPr>
-          <w:rFonts w:ascii="Courier New" w:hAnsi="Courier New" w:cs="Courier New"/>
+          <w:rFonts w:ascii="Arial" w:hAnsi="Arial" w:cs="Arial"/>
         </w:rPr>
         <w:t>,</w:t>
       </w:r>
       <w:r>
         <w:rPr>
-          <w:rFonts w:ascii="Courier New" w:hAnsi="Courier New" w:cs="Courier New"/>
+          <w:rFonts w:ascii="Arial" w:hAnsi="Arial" w:cs="Arial"/>
         </w:rPr>
         <w:t xml:space="preserve"> </w:t>
       </w:r>
       <w:r>
         <w:rPr>
-          <w:rFonts w:ascii="Courier New" w:hAnsi="Courier New" w:cs="Courier New"/>
+          <w:rFonts w:ascii="Arial" w:hAnsi="Arial" w:cs="Arial"/>
         </w:rPr>
         <w:t xml:space="preserve">utilisez la commande suivante : </w:t>
       </w:r>
@@ -1949,52 +2957,40 @@
         <w:pStyle w:val="Textebrut"/>
         <w:jc w:val="both"/>
         <w:rPr>
-          <w:rFonts w:ascii="Courier New" w:hAnsi="Courier New" w:cs="Courier New"/>
-        </w:rPr>
-      </w:pPr>
-      <w:r>
-        <w:rPr>
-          <w:rFonts w:ascii="Courier New" w:hAnsi="Courier New" w:cs="Courier New"/>
+          <w:rFonts w:ascii="Arial" w:hAnsi="Arial" w:cs="Arial"/>
+        </w:rPr>
+      </w:pPr>
+      <w:r>
+        <w:rPr>
+          <w:rFonts w:ascii="Arial" w:hAnsi="Arial" w:cs="Arial"/>
         </w:rPr>
         <w:t>« </w:t>
       </w:r>
       <w:proofErr w:type="gramStart"/>
       <w:r>
         <w:rPr>
-          <w:rFonts w:ascii="Courier New" w:hAnsi="Courier New" w:cs="Courier New"/>
+          <w:rFonts w:ascii="Arial" w:hAnsi="Arial" w:cs="Arial"/>
         </w:rPr>
         <w:t>docker</w:t>
       </w:r>
       <w:proofErr w:type="gramEnd"/>
       <w:r>
         <w:rPr>
-          <w:rFonts w:ascii="Courier New" w:hAnsi="Courier New" w:cs="Courier New"/>
-        </w:rPr>
-        <w:t xml:space="preserve">-compose </w:t>
-      </w:r>
-      <w:r>
-        <w:rPr>
-          <w:rFonts w:ascii="Courier New" w:hAnsi="Courier New" w:cs="Courier New"/>
-        </w:rPr>
-        <w:t>-</w:t>
-      </w:r>
-      <w:r>
-        <w:rPr>
-          <w:rFonts w:ascii="Courier New" w:hAnsi="Courier New" w:cs="Courier New"/>
-        </w:rPr>
-        <w:t>f docker-</w:t>
+          <w:rFonts w:ascii="Arial" w:hAnsi="Arial" w:cs="Arial"/>
+        </w:rPr>
+        <w:t>-compose -f docker-</w:t>
       </w:r>
       <w:proofErr w:type="spellStart"/>
       <w:r>
         <w:rPr>
-          <w:rFonts w:ascii="Courier New" w:hAnsi="Courier New" w:cs="Courier New"/>
+          <w:rFonts w:ascii="Arial" w:hAnsi="Arial" w:cs="Arial"/>
         </w:rPr>
         <w:t>compose.dev.yml</w:t>
       </w:r>
       <w:proofErr w:type="spellEnd"/>
       <w:r>
         <w:rPr>
-          <w:rFonts w:ascii="Courier New" w:hAnsi="Courier New" w:cs="Courier New"/>
+          <w:rFonts w:ascii="Arial" w:hAnsi="Arial" w:cs="Arial"/>
         </w:rPr>
         <w:t xml:space="preserve"> down »</w:t>
       </w:r>
@@ -2004,101 +3000,71 @@
         <w:pStyle w:val="Textebrut"/>
         <w:jc w:val="both"/>
         <w:rPr>
-          <w:rFonts w:ascii="Courier New" w:hAnsi="Courier New" w:cs="Courier New"/>
-        </w:rPr>
-      </w:pPr>
-    </w:p>
-    <w:p>
-      <w:pPr>
-        <w:pStyle w:val="Textebrut"/>
-        <w:jc w:val="both"/>
-        <w:rPr>
-          <w:rFonts w:ascii="Courier New" w:hAnsi="Courier New" w:cs="Courier New"/>
-        </w:rPr>
-      </w:pPr>
-      <w:r>
-        <w:rPr>
-          <w:rFonts w:ascii="Courier New" w:hAnsi="Courier New" w:cs="Courier New"/>
-        </w:rPr>
-        <w:t xml:space="preserve">Pour lancez le projet en environnement de </w:t>
-      </w:r>
-      <w:r>
-        <w:rPr>
-          <w:rFonts w:ascii="Courier New" w:hAnsi="Courier New" w:cs="Courier New"/>
-        </w:rPr>
-        <w:t>production</w:t>
-      </w:r>
-      <w:r>
-        <w:rPr>
-          <w:rFonts w:ascii="Courier New" w:hAnsi="Courier New" w:cs="Courier New"/>
-        </w:rPr>
-        <w:t>, vous devez utiliser cette commande docker : « </w:t>
-      </w:r>
-      <w:r>
-        <w:rPr>
-          <w:rFonts w:ascii="Courier New" w:hAnsi="Courier New" w:cs="Courier New"/>
-        </w:rPr>
-        <w:t>docker-compose -f docker-</w:t>
+          <w:rFonts w:ascii="Arial" w:hAnsi="Arial" w:cs="Arial"/>
+        </w:rPr>
+      </w:pPr>
+    </w:p>
+    <w:p>
+      <w:pPr>
+        <w:pStyle w:val="Textebrut"/>
+        <w:jc w:val="both"/>
+        <w:rPr>
+          <w:rFonts w:ascii="Arial" w:hAnsi="Arial" w:cs="Arial"/>
+        </w:rPr>
+      </w:pPr>
+      <w:r>
+        <w:rPr>
+          <w:rFonts w:ascii="Arial" w:hAnsi="Arial" w:cs="Arial"/>
+        </w:rPr>
+        <w:t>Pour lancez le projet en environnement de production, vous devez utiliser cette commande docker : « docker-compose -f docker-</w:t>
       </w:r>
       <w:proofErr w:type="spellStart"/>
       <w:r>
         <w:rPr>
-          <w:rFonts w:ascii="Courier New" w:hAnsi="Courier New" w:cs="Courier New"/>
-        </w:rPr>
-        <w:t>compose.</w:t>
-      </w:r>
-      <w:r>
-        <w:rPr>
-          <w:rFonts w:ascii="Courier New" w:hAnsi="Courier New" w:cs="Courier New"/>
-        </w:rPr>
-        <w:t>prod</w:t>
-      </w:r>
-      <w:r>
-        <w:rPr>
-          <w:rFonts w:ascii="Courier New" w:hAnsi="Courier New" w:cs="Courier New"/>
+          <w:rFonts w:ascii="Arial" w:hAnsi="Arial" w:cs="Arial"/>
+        </w:rPr>
+        <w:t>compose.prod</w:t>
+      </w:r>
+      <w:r>
+        <w:rPr>
+          <w:rFonts w:ascii="Arial" w:hAnsi="Arial" w:cs="Arial"/>
         </w:rPr>
         <w:t>uction</w:t>
       </w:r>
       <w:r>
         <w:rPr>
-          <w:rFonts w:ascii="Courier New" w:hAnsi="Courier New" w:cs="Courier New"/>
+          <w:rFonts w:ascii="Arial" w:hAnsi="Arial" w:cs="Arial"/>
         </w:rPr>
         <w:t>.yml</w:t>
       </w:r>
       <w:proofErr w:type="spellEnd"/>
       <w:r>
         <w:rPr>
-          <w:rFonts w:ascii="Courier New" w:hAnsi="Courier New" w:cs="Courier New"/>
-        </w:rPr>
-        <w:t xml:space="preserve"> up -d</w:t>
-      </w:r>
-      <w:r>
-        <w:rPr>
-          <w:rFonts w:ascii="Courier New" w:hAnsi="Courier New" w:cs="Courier New"/>
-        </w:rPr>
-        <w:t> »</w:t>
-      </w:r>
-    </w:p>
-    <w:p>
-      <w:pPr>
-        <w:pStyle w:val="Textebrut"/>
-        <w:jc w:val="both"/>
-        <w:rPr>
-          <w:rFonts w:ascii="Courier New" w:hAnsi="Courier New" w:cs="Courier New"/>
-        </w:rPr>
-      </w:pPr>
-    </w:p>
-    <w:p>
-      <w:pPr>
-        <w:pStyle w:val="Textebrut"/>
-        <w:jc w:val="both"/>
-        <w:rPr>
-          <w:rFonts w:ascii="Courier New" w:hAnsi="Courier New" w:cs="Courier New"/>
-        </w:rPr>
-      </w:pPr>
-      <w:r>
-        <w:rPr>
-          <w:rFonts w:ascii="Courier New" w:hAnsi="Courier New" w:cs="Courier New"/>
+          <w:rFonts w:ascii="Arial" w:hAnsi="Arial" w:cs="Arial"/>
+        </w:rPr>
+        <w:t xml:space="preserve"> up -d »</w:t>
+      </w:r>
+    </w:p>
+    <w:p>
+      <w:pPr>
+        <w:pStyle w:val="Textebrut"/>
+        <w:jc w:val="both"/>
+        <w:rPr>
+          <w:rFonts w:ascii="Arial" w:hAnsi="Arial" w:cs="Arial"/>
+        </w:rPr>
+      </w:pPr>
+    </w:p>
+    <w:p>
+      <w:pPr>
+        <w:pStyle w:val="Textebrut"/>
+        <w:jc w:val="both"/>
+        <w:rPr>
+          <w:rFonts w:ascii="Arial" w:hAnsi="Arial" w:cs="Arial"/>
+        </w:rPr>
+      </w:pPr>
+      <w:r>
+        <w:rPr>
+          <w:rFonts w:ascii="Arial" w:hAnsi="Arial" w:cs="Arial"/>
         </w:rPr>
         <w:t>Il ne peut pas y avoir de modification du code avec cet environnement.</w:t>
       </w:r>
@@ -2108,33 +3074,33 @@
         <w:pStyle w:val="Textebrut"/>
         <w:jc w:val="both"/>
         <w:rPr>
-          <w:rFonts w:ascii="Courier New" w:hAnsi="Courier New" w:cs="Courier New"/>
-        </w:rPr>
-      </w:pPr>
-    </w:p>
-    <w:p>
-      <w:pPr>
-        <w:pStyle w:val="Textebrut"/>
-        <w:jc w:val="both"/>
-        <w:rPr>
-          <w:rFonts w:ascii="Courier New" w:hAnsi="Courier New" w:cs="Courier New"/>
-        </w:rPr>
-      </w:pPr>
-      <w:r>
-        <w:rPr>
-          <w:rFonts w:ascii="Courier New" w:hAnsi="Courier New" w:cs="Courier New"/>
+          <w:rFonts w:ascii="Arial" w:hAnsi="Arial" w:cs="Arial"/>
+        </w:rPr>
+      </w:pPr>
+    </w:p>
+    <w:p>
+      <w:pPr>
+        <w:pStyle w:val="Textebrut"/>
+        <w:jc w:val="both"/>
+        <w:rPr>
+          <w:rFonts w:ascii="Arial" w:hAnsi="Arial" w:cs="Arial"/>
+        </w:rPr>
+      </w:pPr>
+      <w:r>
+        <w:rPr>
+          <w:rFonts w:ascii="Arial" w:hAnsi="Arial" w:cs="Arial"/>
         </w:rPr>
         <w:t xml:space="preserve">Dans cet environnement nous utilisons de </w:t>
       </w:r>
       <w:r>
         <w:rPr>
-          <w:rFonts w:ascii="Courier New" w:hAnsi="Courier New" w:cs="Courier New"/>
+          <w:rFonts w:ascii="Arial" w:hAnsi="Arial" w:cs="Arial"/>
         </w:rPr>
         <w:t>vraies données</w:t>
       </w:r>
       <w:r>
         <w:rPr>
-          <w:rFonts w:ascii="Courier New" w:hAnsi="Courier New" w:cs="Courier New"/>
+          <w:rFonts w:ascii="Arial" w:hAnsi="Arial" w:cs="Arial"/>
         </w:rPr>
         <w:t>.</w:t>
       </w:r>
@@ -2144,21 +3110,21 @@
         <w:pStyle w:val="Textebrut"/>
         <w:jc w:val="both"/>
         <w:rPr>
-          <w:rFonts w:ascii="Courier New" w:hAnsi="Courier New" w:cs="Courier New"/>
-        </w:rPr>
-      </w:pPr>
-    </w:p>
-    <w:p>
-      <w:pPr>
-        <w:pStyle w:val="Textebrut"/>
-        <w:jc w:val="both"/>
-        <w:rPr>
-          <w:rFonts w:ascii="Courier New" w:hAnsi="Courier New" w:cs="Courier New"/>
-        </w:rPr>
-      </w:pPr>
-      <w:r>
-        <w:rPr>
-          <w:rFonts w:ascii="Courier New" w:hAnsi="Courier New" w:cs="Courier New"/>
+          <w:rFonts w:ascii="Arial" w:hAnsi="Arial" w:cs="Arial"/>
+        </w:rPr>
+      </w:pPr>
+    </w:p>
+    <w:p>
+      <w:pPr>
+        <w:pStyle w:val="Textebrut"/>
+        <w:jc w:val="both"/>
+        <w:rPr>
+          <w:rFonts w:ascii="Arial" w:hAnsi="Arial" w:cs="Arial"/>
+        </w:rPr>
+      </w:pPr>
+      <w:r>
+        <w:rPr>
+          <w:rFonts w:ascii="Arial" w:hAnsi="Arial" w:cs="Arial"/>
         </w:rPr>
         <w:t xml:space="preserve">Pour arrêter le projet, utilisez la commande suivante : </w:t>
       </w:r>
@@ -2168,64 +3134,40 @@
         <w:pStyle w:val="Textebrut"/>
         <w:jc w:val="both"/>
         <w:rPr>
-          <w:rFonts w:ascii="Courier New" w:hAnsi="Courier New" w:cs="Courier New"/>
-        </w:rPr>
-      </w:pPr>
-      <w:r>
-        <w:rPr>
-          <w:rFonts w:ascii="Courier New" w:hAnsi="Courier New" w:cs="Courier New"/>
+          <w:rFonts w:ascii="Arial" w:hAnsi="Arial" w:cs="Arial"/>
+        </w:rPr>
+      </w:pPr>
+      <w:r>
+        <w:rPr>
+          <w:rFonts w:ascii="Arial" w:hAnsi="Arial" w:cs="Arial"/>
         </w:rPr>
         <w:t>« </w:t>
       </w:r>
       <w:proofErr w:type="gramStart"/>
       <w:r>
         <w:rPr>
-          <w:rFonts w:ascii="Courier New" w:hAnsi="Courier New" w:cs="Courier New"/>
+          <w:rFonts w:ascii="Arial" w:hAnsi="Arial" w:cs="Arial"/>
         </w:rPr>
         <w:t>docker</w:t>
       </w:r>
       <w:proofErr w:type="gramEnd"/>
       <w:r>
         <w:rPr>
-          <w:rFonts w:ascii="Courier New" w:hAnsi="Courier New" w:cs="Courier New"/>
-        </w:rPr>
-        <w:t xml:space="preserve">-compose </w:t>
-      </w:r>
-      <w:r>
-        <w:rPr>
-          <w:rFonts w:ascii="Courier New" w:hAnsi="Courier New" w:cs="Courier New"/>
-        </w:rPr>
-        <w:t>-</w:t>
-      </w:r>
-      <w:r>
-        <w:rPr>
-          <w:rFonts w:ascii="Courier New" w:hAnsi="Courier New" w:cs="Courier New"/>
-        </w:rPr>
-        <w:t>f docker-</w:t>
+          <w:rFonts w:ascii="Arial" w:hAnsi="Arial" w:cs="Arial"/>
+        </w:rPr>
+        <w:t>-compose -f docker-</w:t>
       </w:r>
       <w:proofErr w:type="spellStart"/>
       <w:r>
         <w:rPr>
-          <w:rFonts w:ascii="Courier New" w:hAnsi="Courier New" w:cs="Courier New"/>
-        </w:rPr>
-        <w:t>compose.</w:t>
-      </w:r>
-      <w:r>
-        <w:rPr>
-          <w:rFonts w:ascii="Courier New" w:hAnsi="Courier New" w:cs="Courier New"/>
-        </w:rPr>
-        <w:t>production</w:t>
-      </w:r>
-      <w:r>
-        <w:rPr>
-          <w:rFonts w:ascii="Courier New" w:hAnsi="Courier New" w:cs="Courier New"/>
-        </w:rPr>
-        <w:t>.yml</w:t>
+          <w:rFonts w:ascii="Arial" w:hAnsi="Arial" w:cs="Arial"/>
+        </w:rPr>
+        <w:t>compose.production.yml</w:t>
       </w:r>
       <w:proofErr w:type="spellEnd"/>
       <w:r>
         <w:rPr>
-          <w:rFonts w:ascii="Courier New" w:hAnsi="Courier New" w:cs="Courier New"/>
+          <w:rFonts w:ascii="Arial" w:hAnsi="Arial" w:cs="Arial"/>
         </w:rPr>
         <w:t xml:space="preserve"> down »</w:t>
       </w:r>
@@ -2235,18 +3177,147 @@
         <w:pStyle w:val="Textebrut"/>
         <w:jc w:val="both"/>
         <w:rPr>
-          <w:rFonts w:ascii="Courier New" w:hAnsi="Courier New" w:cs="Courier New"/>
+          <w:rFonts w:ascii="Arial" w:hAnsi="Arial" w:cs="Arial"/>
         </w:rPr>
       </w:pPr>
     </w:p>
     <w:sectPr>
+      <w:headerReference w:type="default" r:id="rId23"/>
+      <w:footerReference w:type="default" r:id="rId24"/>
       <w:pgSz w:w="11906" w:h="16838"/>
       <w:pgMar w:top="1417" w:right="1335" w:bottom="1417" w:left="1334" w:header="708" w:footer="708" w:gutter="0"/>
+      <w:pgNumType w:start="0"/>
       <w:cols w:space="708"/>
+      <w:titlePg/>
       <w:docGrid w:linePitch="360"/>
     </w:sectPr>
   </w:body>
 </w:document>
+</file>
+
+<file path=word/endnotes.xml><?xml version="1.0" encoding="utf-8"?>
+<w:endnotes xmlns:wpc="http://schemas.microsoft.com/office/word/2010/wordprocessingCanvas" xmlns:cx="http://schemas.microsoft.com/office/drawing/2014/chartex" xmlns:cx1="http://schemas.microsoft.com/office/drawing/2015/9/8/chartex" xmlns:cx2="http://schemas.microsoft.com/office/drawing/2015/10/21/chartex" xmlns:cx3="http://schemas.microsoft.com/office/drawing/2016/5/9/chartex" xmlns:cx4="http://schemas.microsoft.com/office/drawing/2016/5/10/chartex" xmlns:cx5="http://schemas.microsoft.com/office/drawing/2016/5/11/chartex" xmlns:cx6="http://schemas.microsoft.com/office/drawing/2016/5/12/chartex" xmlns:cx7="http://schemas.microsoft.com/office/drawing/2016/5/13/chartex" xmlns:cx8="http://schemas.microsoft.com/office/drawing/2016/5/14/chartex" xmlns:mc="http://schemas.openxmlformats.org/markup-compatibility/2006" xmlns:aink="http://schemas.microsoft.com/office/drawing/2016/ink" xmlns:am3d="http://schemas.microsoft.com/office/drawing/2017/model3d" xmlns:o="urn:schemas-microsoft-com:office:office" xmlns:oel="http://schemas.microsoft.com/office/2019/extlst" xmlns:r="http://schemas.openxmlformats.org/officeDocument/2006/relationships" xmlns:m="http://schemas.openxmlformats.org/officeDocument/2006/math" xmlns:v="urn:schemas-microsoft-com:vml" xmlns:wp14="http://schemas.microsoft.com/office/word/2010/wordprocessingDrawing" xmlns:wp="http://schemas.openxmlformats.org/drawingml/2006/wordprocessingDrawing" xmlns:w10="urn:schemas-microsoft-com:office:word" xmlns:w="http://schemas.openxmlformats.org/wordprocessingml/2006/main" xmlns:w14="http://schemas.microsoft.com/office/word/2010/wordml" xmlns:w15="http://schemas.microsoft.com/office/word/2012/wordml" xmlns:w16cex="http://schemas.microsoft.com/office/word/2018/wordml/cex" xmlns:w16cid="http://schemas.microsoft.com/office/word/2016/wordml/cid" xmlns:w16="http://schemas.microsoft.com/office/word/2018/wordml" xmlns:w16sdtdh="http://schemas.microsoft.com/office/word/2020/wordml/sdtdatahash" xmlns:w16se="http://schemas.microsoft.com/office/word/2015/wordml/symex" xmlns:wpg="http://schemas.microsoft.com/office/word/2010/wordprocessingGroup" xmlns:wpi="http://schemas.microsoft.com/office/word/2010/wordprocessingInk" xmlns:wne="http://schemas.microsoft.com/office/word/2006/wordml" xmlns:wps="http://schemas.microsoft.com/office/word/2010/wordprocessingShape" mc:Ignorable="w14 w15 w16se w16cid w16 w16cex w16sdtdh wp14">
+  <w:endnote w:type="separator" w:id="-1">
+    <w:p>
+      <w:pPr>
+        <w:spacing w:after="0" w:line="240" w:lineRule="auto"/>
+      </w:pPr>
+      <w:r>
+        <w:separator/>
+      </w:r>
+    </w:p>
+  </w:endnote>
+  <w:endnote w:type="continuationSeparator" w:id="0">
+    <w:p>
+      <w:pPr>
+        <w:spacing w:after="0" w:line="240" w:lineRule="auto"/>
+      </w:pPr>
+      <w:r>
+        <w:continuationSeparator/>
+      </w:r>
+    </w:p>
+  </w:endnote>
+</w:endnotes>
+</file>
+
+<file path=word/footer1.xml><?xml version="1.0" encoding="utf-8"?>
+<w:ftr xmlns:wpc="http://schemas.microsoft.com/office/word/2010/wordprocessingCanvas" xmlns:cx="http://schemas.microsoft.com/office/drawing/2014/chartex" xmlns:cx1="http://schemas.microsoft.com/office/drawing/2015/9/8/chartex" xmlns:cx2="http://schemas.microsoft.com/office/drawing/2015/10/21/chartex" xmlns:cx3="http://schemas.microsoft.com/office/drawing/2016/5/9/chartex" xmlns:cx4="http://schemas.microsoft.com/office/drawing/2016/5/10/chartex" xmlns:cx5="http://schemas.microsoft.com/office/drawing/2016/5/11/chartex" xmlns:cx6="http://schemas.microsoft.com/office/drawing/2016/5/12/chartex" xmlns:cx7="http://schemas.microsoft.com/office/drawing/2016/5/13/chartex" xmlns:cx8="http://schemas.microsoft.com/office/drawing/2016/5/14/chartex" xmlns:mc="http://schemas.openxmlformats.org/markup-compatibility/2006" xmlns:aink="http://schemas.microsoft.com/office/drawing/2016/ink" xmlns:am3d="http://schemas.microsoft.com/office/drawing/2017/model3d" xmlns:o="urn:schemas-microsoft-com:office:office" xmlns:oel="http://schemas.microsoft.com/office/2019/extlst" xmlns:r="http://schemas.openxmlformats.org/officeDocument/2006/relationships" xmlns:m="http://schemas.openxmlformats.org/officeDocument/2006/math" xmlns:v="urn:schemas-microsoft-com:vml" xmlns:wp14="http://schemas.microsoft.com/office/word/2010/wordprocessingDrawing" xmlns:wp="http://schemas.openxmlformats.org/drawingml/2006/wordprocessingDrawing" xmlns:w10="urn:schemas-microsoft-com:office:word" xmlns:w="http://schemas.openxmlformats.org/wordprocessingml/2006/main" xmlns:w14="http://schemas.microsoft.com/office/word/2010/wordml" xmlns:w15="http://schemas.microsoft.com/office/word/2012/wordml" xmlns:w16cex="http://schemas.microsoft.com/office/word/2018/wordml/cex" xmlns:w16cid="http://schemas.microsoft.com/office/word/2016/wordml/cid" xmlns:w16="http://schemas.microsoft.com/office/word/2018/wordml" xmlns:w16sdtdh="http://schemas.microsoft.com/office/word/2020/wordml/sdtdatahash" xmlns:w16se="http://schemas.microsoft.com/office/word/2015/wordml/symex" xmlns:wpg="http://schemas.microsoft.com/office/word/2010/wordprocessingGroup" xmlns:wpi="http://schemas.microsoft.com/office/word/2010/wordprocessingInk" xmlns:wne="http://schemas.microsoft.com/office/word/2006/wordml" xmlns:wps="http://schemas.microsoft.com/office/word/2010/wordprocessingShape" mc:Ignorable="w14 w15 w16se w16cid w16 w16cex w16sdtdh wp14">
+  <w:sdt>
+    <w:sdtPr>
+      <w:id w:val="-1818922"/>
+      <w:docPartObj>
+        <w:docPartGallery w:val="Page Numbers (Bottom of Page)"/>
+        <w:docPartUnique/>
+      </w:docPartObj>
+    </w:sdtPr>
+    <w:sdtContent>
+      <w:p>
+        <w:pPr>
+          <w:pStyle w:val="Pieddepage"/>
+          <w:jc w:val="right"/>
+        </w:pPr>
+        <w:r>
+          <w:fldChar w:fldCharType="begin"/>
+        </w:r>
+        <w:r>
+          <w:instrText>PAGE   \* MERGEFORMAT</w:instrText>
+        </w:r>
+        <w:r>
+          <w:fldChar w:fldCharType="separate"/>
+        </w:r>
+        <w:r>
+          <w:rPr>
+            <w:lang w:val="fr-FR"/>
+          </w:rPr>
+          <w:t>2</w:t>
+        </w:r>
+        <w:r>
+          <w:fldChar w:fldCharType="end"/>
+        </w:r>
+      </w:p>
+    </w:sdtContent>
+  </w:sdt>
+  <w:p>
+    <w:pPr>
+      <w:pStyle w:val="Pieddepage"/>
+    </w:pPr>
+  </w:p>
+</w:ftr>
+</file>
+
+<file path=word/footnotes.xml><?xml version="1.0" encoding="utf-8"?>
+<w:footnotes xmlns:wpc="http://schemas.microsoft.com/office/word/2010/wordprocessingCanvas" xmlns:cx="http://schemas.microsoft.com/office/drawing/2014/chartex" xmlns:cx1="http://schemas.microsoft.com/office/drawing/2015/9/8/chartex" xmlns:cx2="http://schemas.microsoft.com/office/drawing/2015/10/21/chartex" xmlns:cx3="http://schemas.microsoft.com/office/drawing/2016/5/9/chartex" xmlns:cx4="http://schemas.microsoft.com/office/drawing/2016/5/10/chartex" xmlns:cx5="http://schemas.microsoft.com/office/drawing/2016/5/11/chartex" xmlns:cx6="http://schemas.microsoft.com/office/drawing/2016/5/12/chartex" xmlns:cx7="http://schemas.microsoft.com/office/drawing/2016/5/13/chartex" xmlns:cx8="http://schemas.microsoft.com/office/drawing/2016/5/14/chartex" xmlns:mc="http://schemas.openxmlformats.org/markup-compatibility/2006" xmlns:aink="http://schemas.microsoft.com/office/drawing/2016/ink" xmlns:am3d="http://schemas.microsoft.com/office/drawing/2017/model3d" xmlns:o="urn:schemas-microsoft-com:office:office" xmlns:oel="http://schemas.microsoft.com/office/2019/extlst" xmlns:r="http://schemas.openxmlformats.org/officeDocument/2006/relationships" xmlns:m="http://schemas.openxmlformats.org/officeDocument/2006/math" xmlns:v="urn:schemas-microsoft-com:vml" xmlns:wp14="http://schemas.microsoft.com/office/word/2010/wordprocessingDrawing" xmlns:wp="http://schemas.openxmlformats.org/drawingml/2006/wordprocessingDrawing" xmlns:w10="urn:schemas-microsoft-com:office:word" xmlns:w="http://schemas.openxmlformats.org/wordprocessingml/2006/main" xmlns:w14="http://schemas.microsoft.com/office/word/2010/wordml" xmlns:w15="http://schemas.microsoft.com/office/word/2012/wordml" xmlns:w16cex="http://schemas.microsoft.com/office/word/2018/wordml/cex" xmlns:w16cid="http://schemas.microsoft.com/office/word/2016/wordml/cid" xmlns:w16="http://schemas.microsoft.com/office/word/2018/wordml" xmlns:w16sdtdh="http://schemas.microsoft.com/office/word/2020/wordml/sdtdatahash" xmlns:w16se="http://schemas.microsoft.com/office/word/2015/wordml/symex" xmlns:wpg="http://schemas.microsoft.com/office/word/2010/wordprocessingGroup" xmlns:wpi="http://schemas.microsoft.com/office/word/2010/wordprocessingInk" xmlns:wne="http://schemas.microsoft.com/office/word/2006/wordml" xmlns:wps="http://schemas.microsoft.com/office/word/2010/wordprocessingShape" mc:Ignorable="w14 w15 w16se w16cid w16 w16cex w16sdtdh wp14">
+  <w:footnote w:type="separator" w:id="-1">
+    <w:p>
+      <w:pPr>
+        <w:spacing w:after="0" w:line="240" w:lineRule="auto"/>
+      </w:pPr>
+      <w:r>
+        <w:separator/>
+      </w:r>
+    </w:p>
+  </w:footnote>
+  <w:footnote w:type="continuationSeparator" w:id="0">
+    <w:p>
+      <w:pPr>
+        <w:spacing w:after="0" w:line="240" w:lineRule="auto"/>
+      </w:pPr>
+      <w:r>
+        <w:continuationSeparator/>
+      </w:r>
+    </w:p>
+  </w:footnote>
+</w:footnotes>
+</file>
+
+<file path=word/header1.xml><?xml version="1.0" encoding="utf-8"?>
+<w:hdr xmlns:wpc="http://schemas.microsoft.com/office/word/2010/wordprocessingCanvas" xmlns:cx="http://schemas.microsoft.com/office/drawing/2014/chartex" xmlns:cx1="http://schemas.microsoft.com/office/drawing/2015/9/8/chartex" xmlns:cx2="http://schemas.microsoft.com/office/drawing/2015/10/21/chartex" xmlns:cx3="http://schemas.microsoft.com/office/drawing/2016/5/9/chartex" xmlns:cx4="http://schemas.microsoft.com/office/drawing/2016/5/10/chartex" xmlns:cx5="http://schemas.microsoft.com/office/drawing/2016/5/11/chartex" xmlns:cx6="http://schemas.microsoft.com/office/drawing/2016/5/12/chartex" xmlns:cx7="http://schemas.microsoft.com/office/drawing/2016/5/13/chartex" xmlns:cx8="http://schemas.microsoft.com/office/drawing/2016/5/14/chartex" xmlns:mc="http://schemas.openxmlformats.org/markup-compatibility/2006" xmlns:aink="http://schemas.microsoft.com/office/drawing/2016/ink" xmlns:am3d="http://schemas.microsoft.com/office/drawing/2017/model3d" xmlns:o="urn:schemas-microsoft-com:office:office" xmlns:oel="http://schemas.microsoft.com/office/2019/extlst" xmlns:r="http://schemas.openxmlformats.org/officeDocument/2006/relationships" xmlns:m="http://schemas.openxmlformats.org/officeDocument/2006/math" xmlns:v="urn:schemas-microsoft-com:vml" xmlns:wp14="http://schemas.microsoft.com/office/word/2010/wordprocessingDrawing" xmlns:wp="http://schemas.openxmlformats.org/drawingml/2006/wordprocessingDrawing" xmlns:w10="urn:schemas-microsoft-com:office:word" xmlns:w="http://schemas.openxmlformats.org/wordprocessingml/2006/main" xmlns:w14="http://schemas.microsoft.com/office/word/2010/wordml" xmlns:w15="http://schemas.microsoft.com/office/word/2012/wordml" xmlns:w16cex="http://schemas.microsoft.com/office/word/2018/wordml/cex" xmlns:w16cid="http://schemas.microsoft.com/office/word/2016/wordml/cid" xmlns:w16="http://schemas.microsoft.com/office/word/2018/wordml" xmlns:w16sdtdh="http://schemas.microsoft.com/office/word/2020/wordml/sdtdatahash" xmlns:w16se="http://schemas.microsoft.com/office/word/2015/wordml/symex" xmlns:wpg="http://schemas.microsoft.com/office/word/2010/wordprocessingGroup" xmlns:wpi="http://schemas.microsoft.com/office/word/2010/wordprocessingInk" xmlns:wne="http://schemas.microsoft.com/office/word/2006/wordml" xmlns:wps="http://schemas.microsoft.com/office/word/2010/wordprocessingShape" mc:Ignorable="w14 w15 w16se w16cid w16 w16cex w16sdtdh wp14">
+  <w:p>
+    <w:pPr>
+      <w:pStyle w:val="En-tte"/>
+    </w:pPr>
+    <w:r>
+      <w:t>Morgane Cachin &amp; Dylan Diaz</w:t>
+    </w:r>
+    <w:r>
+      <w:ptab w:relativeTo="margin" w:alignment="center" w:leader="none"/>
+    </w:r>
+    <w:r>
+      <w:t>Module 347</w:t>
+    </w:r>
+    <w:r>
+      <w:ptab w:relativeTo="margin" w:alignment="right" w:leader="none"/>
+    </w:r>
+    <w:r>
+      <w:t>22.12.2023</w:t>
+    </w:r>
+  </w:p>
+  <w:p>
+    <w:pPr>
+      <w:pStyle w:val="En-tte"/>
+    </w:pPr>
+  </w:p>
+</w:hdr>
 </file>
 
 <file path=word/numbering.xml><?xml version="1.0" encoding="utf-8"?>
@@ -2379,6 +3450,816 @@
         <w:sz w:val="22"/>
         <w:szCs w:val="22"/>
         <w:lang w:val="fr-CH" w:eastAsia="en-US" w:bidi="ar-SA"/>
+        <w14:ligatures w14:val="standardContextual"/>
+      </w:rPr>
+    </w:rPrDefault>
+    <w:pPrDefault>
+      <w:pPr>
+        <w:spacing w:after="160" w:line="259" w:lineRule="auto"/>
+      </w:pPr>
+    </w:pPrDefault>
+  </w:docDefaults>
+  <w:latentStyles w:defLockedState="0" w:defUIPriority="99" w:defSemiHidden="0" w:defUnhideWhenUsed="0" w:defQFormat="0" w:count="376">
+    <w:lsdException w:name="Normal" w:uiPriority="0" w:qFormat="1"/>
+    <w:lsdException w:name="heading 1" w:uiPriority="9" w:qFormat="1"/>
+    <w:lsdException w:name="heading 2" w:semiHidden="1" w:uiPriority="9" w:unhideWhenUsed="1" w:qFormat="1"/>
+    <w:lsdException w:name="heading 3" w:semiHidden="1" w:uiPriority="9" w:unhideWhenUsed="1" w:qFormat="1"/>
+    <w:lsdException w:name="heading 4" w:semiHidden="1" w:uiPriority="9" w:unhideWhenUsed="1" w:qFormat="1"/>
+    <w:lsdException w:name="heading 5" w:semiHidden="1" w:uiPriority="9" w:unhideWhenUsed="1" w:qFormat="1"/>
+    <w:lsdException w:name="heading 6" w:semiHidden="1" w:uiPriority="9" w:unhideWhenUsed="1" w:qFormat="1"/>
+    <w:lsdException w:name="heading 7" w:semiHidden="1" w:uiPriority="9" w:unhideWhenUsed="1" w:qFormat="1"/>
+    <w:lsdException w:name="heading 8" w:semiHidden="1" w:uiPriority="9" w:unhideWhenUsed="1" w:qFormat="1"/>
+    <w:lsdException w:name="heading 9" w:semiHidden="1" w:uiPriority="9" w:unhideWhenUsed="1" w:qFormat="1"/>
+    <w:lsdException w:name="index 1" w:semiHidden="1" w:unhideWhenUsed="1"/>
+    <w:lsdException w:name="index 2" w:semiHidden="1" w:unhideWhenUsed="1"/>
+    <w:lsdException w:name="index 3" w:semiHidden="1" w:unhideWhenUsed="1"/>
+    <w:lsdException w:name="index 4" w:semiHidden="1" w:unhideWhenUsed="1"/>
+    <w:lsdException w:name="index 5" w:semiHidden="1" w:unhideWhenUsed="1"/>
+    <w:lsdException w:name="index 6" w:semiHidden="1" w:unhideWhenUsed="1"/>
+    <w:lsdException w:name="index 7" w:semiHidden="1" w:unhideWhenUsed="1"/>
+    <w:lsdException w:name="index 8" w:semiHidden="1" w:unhideWhenUsed="1"/>
+    <w:lsdException w:name="index 9" w:semiHidden="1" w:unhideWhenUsed="1"/>
+    <w:lsdException w:name="toc 1" w:semiHidden="1" w:uiPriority="39" w:unhideWhenUsed="1"/>
+    <w:lsdException w:name="toc 2" w:semiHidden="1" w:uiPriority="39" w:unhideWhenUsed="1"/>
+    <w:lsdException w:name="toc 3" w:semiHidden="1" w:uiPriority="39" w:unhideWhenUsed="1"/>
+    <w:lsdException w:name="toc 4" w:semiHidden="1" w:uiPriority="39" w:unhideWhenUsed="1"/>
+    <w:lsdException w:name="toc 5" w:semiHidden="1" w:uiPriority="39" w:unhideWhenUsed="1"/>
+    <w:lsdException w:name="toc 6" w:semiHidden="1" w:uiPriority="39" w:unhideWhenUsed="1"/>
+    <w:lsdException w:name="toc 7" w:semiHidden="1" w:uiPriority="39" w:unhideWhenUsed="1"/>
+    <w:lsdException w:name="toc 8" w:semiHidden="1" w:uiPriority="39" w:unhideWhenUsed="1"/>
+    <w:lsdException w:name="toc 9" w:semiHidden="1" w:uiPriority="39" w:unhideWhenUsed="1"/>
+    <w:lsdException w:name="Normal Indent" w:semiHidden="1" w:unhideWhenUsed="1"/>
+    <w:lsdException w:name="footnote text" w:semiHidden="1" w:unhideWhenUsed="1"/>
+    <w:lsdException w:name="annotation text" w:semiHidden="1" w:unhideWhenUsed="1"/>
+    <w:lsdException w:name="header" w:semiHidden="1" w:unhideWhenUsed="1"/>
+    <w:lsdException w:name="footer" w:semiHidden="1" w:unhideWhenUsed="1"/>
+    <w:lsdException w:name="index heading" w:semiHidden="1" w:unhideWhenUsed="1"/>
+    <w:lsdException w:name="caption" w:semiHidden="1" w:uiPriority="35" w:unhideWhenUsed="1" w:qFormat="1"/>
+    <w:lsdException w:name="table of figures" w:semiHidden="1" w:unhideWhenUsed="1"/>
+    <w:lsdException w:name="envelope address" w:semiHidden="1" w:unhideWhenUsed="1"/>
+    <w:lsdException w:name="envelope return" w:semiHidden="1" w:unhideWhenUsed="1"/>
+    <w:lsdException w:name="footnote reference" w:semiHidden="1" w:unhideWhenUsed="1"/>
+    <w:lsdException w:name="annotation reference" w:semiHidden="1" w:unhideWhenUsed="1"/>
+    <w:lsdException w:name="line number" w:semiHidden="1" w:unhideWhenUsed="1"/>
+    <w:lsdException w:name="page number" w:semiHidden="1" w:unhideWhenUsed="1"/>
+    <w:lsdException w:name="endnote reference" w:semiHidden="1" w:unhideWhenUsed="1"/>
+    <w:lsdException w:name="endnote text" w:semiHidden="1" w:unhideWhenUsed="1"/>
+    <w:lsdException w:name="table of authorities" w:semiHidden="1" w:unhideWhenUsed="1"/>
+    <w:lsdException w:name="macro" w:semiHidden="1" w:unhideWhenUsed="1"/>
+    <w:lsdException w:name="toa heading" w:semiHidden="1" w:unhideWhenUsed="1"/>
+    <w:lsdException w:name="List" w:semiHidden="1" w:unhideWhenUsed="1"/>
+    <w:lsdException w:name="List Bullet" w:semiHidden="1" w:unhideWhenUsed="1"/>
+    <w:lsdException w:name="List Number" w:semiHidden="1" w:unhideWhenUsed="1"/>
+    <w:lsdException w:name="List 2" w:semiHidden="1" w:unhideWhenUsed="1"/>
+    <w:lsdException w:name="List 3" w:semiHidden="1" w:unhideWhenUsed="1"/>
+    <w:lsdException w:name="List 4" w:semiHidden="1" w:unhideWhenUsed="1"/>
+    <w:lsdException w:name="List 5" w:semiHidden="1" w:unhideWhenUsed="1"/>
+    <w:lsdException w:name="List Bullet 2" w:semiHidden="1" w:unhideWhenUsed="1"/>
+    <w:lsdException w:name="List Bullet 3" w:semiHidden="1" w:unhideWhenUsed="1"/>
+    <w:lsdException w:name="List Bullet 4" w:semiHidden="1" w:unhideWhenUsed="1"/>
+    <w:lsdException w:name="List Bullet 5" w:semiHidden="1" w:unhideWhenUsed="1"/>
+    <w:lsdException w:name="List Number 2" w:semiHidden="1" w:unhideWhenUsed="1"/>
+    <w:lsdException w:name="List Number 3" w:semiHidden="1" w:unhideWhenUsed="1"/>
+    <w:lsdException w:name="List Number 4" w:semiHidden="1" w:unhideWhenUsed="1"/>
+    <w:lsdException w:name="List Number 5" w:semiHidden="1" w:unhideWhenUsed="1"/>
+    <w:lsdException w:name="Title" w:uiPriority="10" w:qFormat="1"/>
+    <w:lsdException w:name="Closing" w:semiHidden="1" w:unhideWhenUsed="1"/>
+    <w:lsdException w:name="Signature" w:semiHidden="1" w:unhideWhenUsed="1"/>
+    <w:lsdException w:name="Default Paragraph Font" w:semiHidden="1" w:uiPriority="1" w:unhideWhenUsed="1"/>
+    <w:lsdException w:name="Body Text" w:semiHidden="1" w:unhideWhenUsed="1"/>
+    <w:lsdException w:name="Body Text Indent" w:semiHidden="1" w:unhideWhenUsed="1"/>
+    <w:lsdException w:name="List Continue" w:semiHidden="1" w:unhideWhenUsed="1"/>
+    <w:lsdException w:name="List Continue 2" w:semiHidden="1" w:unhideWhenUsed="1"/>
+    <w:lsdException w:name="List Continue 3" w:semiHidden="1" w:unhideWhenUsed="1"/>
+    <w:lsdException w:name="List Continue 4" w:semiHidden="1" w:unhideWhenUsed="1"/>
+    <w:lsdException w:name="List Continue 5" w:semiHidden="1" w:unhideWhenUsed="1"/>
+    <w:lsdException w:name="Message Header" w:semiHidden="1" w:unhideWhenUsed="1"/>
+    <w:lsdException w:name="Subtitle" w:uiPriority="11" w:qFormat="1"/>
+    <w:lsdException w:name="Salutation" w:semiHidden="1" w:unhideWhenUsed="1"/>
+    <w:lsdException w:name="Date" w:semiHidden="1" w:unhideWhenUsed="1"/>
+    <w:lsdException w:name="Body Text First Indent" w:semiHidden="1" w:unhideWhenUsed="1"/>
+    <w:lsdException w:name="Body Text First Indent 2" w:semiHidden="1" w:unhideWhenUsed="1"/>
+    <w:lsdException w:name="Note Heading" w:semiHidden="1" w:unhideWhenUsed="1"/>
+    <w:lsdException w:name="Body Text 2" w:semiHidden="1" w:unhideWhenUsed="1"/>
+    <w:lsdException w:name="Body Text 3" w:semiHidden="1" w:unhideWhenUsed="1"/>
+    <w:lsdException w:name="Body Text Indent 2" w:semiHidden="1" w:unhideWhenUsed="1"/>
+    <w:lsdException w:name="Body Text Indent 3" w:semiHidden="1" w:unhideWhenUsed="1"/>
+    <w:lsdException w:name="Block Text" w:semiHidden="1" w:unhideWhenUsed="1"/>
+    <w:lsdException w:name="Hyperlink" w:semiHidden="1" w:unhideWhenUsed="1"/>
+    <w:lsdException w:name="FollowedHyperlink" w:semiHidden="1" w:unhideWhenUsed="1"/>
+    <w:lsdException w:name="Strong" w:uiPriority="22" w:qFormat="1"/>
+    <w:lsdException w:name="Emphasis" w:uiPriority="20" w:qFormat="1"/>
+    <w:lsdException w:name="Document Map" w:semiHidden="1" w:unhideWhenUsed="1"/>
+    <w:lsdException w:name="Plain Text" w:semiHidden="1" w:unhideWhenUsed="1"/>
+    <w:lsdException w:name="E-mail Signature" w:semiHidden="1" w:unhideWhenUsed="1"/>
+    <w:lsdException w:name="HTML Top of Form" w:semiHidden="1" w:unhideWhenUsed="1"/>
+    <w:lsdException w:name="HTML Bottom of Form" w:semiHidden="1" w:unhideWhenUsed="1"/>
+    <w:lsdException w:name="Normal (Web)" w:semiHidden="1" w:unhideWhenUsed="1"/>
+    <w:lsdException w:name="HTML Acronym" w:semiHidden="1" w:unhideWhenUsed="1"/>
+    <w:lsdException w:name="HTML Address" w:semiHidden="1" w:unhideWhenUsed="1"/>
+    <w:lsdException w:name="HTML Cite" w:semiHidden="1" w:unhideWhenUsed="1"/>
+    <w:lsdException w:name="HTML Code" w:semiHidden="1" w:unhideWhenUsed="1"/>
+    <w:lsdException w:name="HTML Definition" w:semiHidden="1" w:unhideWhenUsed="1"/>
+    <w:lsdException w:name="HTML Keyboard" w:semiHidden="1" w:unhideWhenUsed="1"/>
+    <w:lsdException w:name="HTML Preformatted" w:semiHidden="1" w:unhideWhenUsed="1"/>
+    <w:lsdException w:name="HTML Sample" w:semiHidden="1" w:unhideWhenUsed="1"/>
+    <w:lsdException w:name="HTML Typewriter" w:semiHidden="1" w:unhideWhenUsed="1"/>
+    <w:lsdException w:name="HTML Variable" w:semiHidden="1" w:unhideWhenUsed="1"/>
+    <w:lsdException w:name="Normal Table" w:semiHidden="1" w:unhideWhenUsed="1"/>
+    <w:lsdException w:name="annotation subject" w:semiHidden="1" w:unhideWhenUsed="1"/>
+    <w:lsdException w:name="No List" w:semiHidden="1" w:unhideWhenUsed="1"/>
+    <w:lsdException w:name="Outline List 1" w:semiHidden="1" w:unhideWhenUsed="1"/>
+    <w:lsdException w:name="Outline List 2" w:semiHidden="1" w:unhideWhenUsed="1"/>
+    <w:lsdException w:name="Outline List 3" w:semiHidden="1" w:unhideWhenUsed="1"/>
+    <w:lsdException w:name="Table Simple 1" w:semiHidden="1" w:unhideWhenUsed="1"/>
+    <w:lsdException w:name="Table Simple 2" w:semiHidden="1" w:unhideWhenUsed="1"/>
+    <w:lsdException w:name="Table Simple 3" w:semiHidden="1" w:unhideWhenUsed="1"/>
+    <w:lsdException w:name="Table Classic 1" w:semiHidden="1" w:unhideWhenUsed="1"/>
+    <w:lsdException w:name="Table Classic 2" w:semiHidden="1" w:unhideWhenUsed="1"/>
+    <w:lsdException w:name="Table Classic 3" w:semiHidden="1" w:unhideWhenUsed="1"/>
+    <w:lsdException w:name="Table Classic 4" w:semiHidden="1" w:unhideWhenUsed="1"/>
+    <w:lsdException w:name="Table Colorful 1" w:semiHidden="1" w:unhideWhenUsed="1"/>
+    <w:lsdException w:name="Table Colorful 2" w:semiHidden="1" w:unhideWhenUsed="1"/>
+    <w:lsdException w:name="Table Colorful 3" w:semiHidden="1" w:unhideWhenUsed="1"/>
+    <w:lsdException w:name="Table Columns 1" w:semiHidden="1" w:unhideWhenUsed="1"/>
+    <w:lsdException w:name="Table Columns 2" w:semiHidden="1" w:unhideWhenUsed="1"/>
+    <w:lsdException w:name="Table Columns 3" w:semiHidden="1" w:unhideWhenUsed="1"/>
+    <w:lsdException w:name="Table Columns 4" w:semiHidden="1" w:unhideWhenUsed="1"/>
+    <w:lsdException w:name="Table Columns 5" w:semiHidden="1" w:unhideWhenUsed="1"/>
+    <w:lsdException w:name="Table Grid 1" w:semiHidden="1" w:unhideWhenUsed="1"/>
+    <w:lsdException w:name="Table Grid 2" w:semiHidden="1" w:unhideWhenUsed="1"/>
+    <w:lsdException w:name="Table Grid 3" w:semiHidden="1" w:unhideWhenUsed="1"/>
+    <w:lsdException w:name="Table Grid 4" w:semiHidden="1" w:unhideWhenUsed="1"/>
+    <w:lsdException w:name="Table Grid 5" w:semiHidden="1" w:unhideWhenUsed="1"/>
+    <w:lsdException w:name="Table Grid 6" w:semiHidden="1" w:unhideWhenUsed="1"/>
+    <w:lsdException w:name="Table Grid 7" w:semiHidden="1" w:unhideWhenUsed="1"/>
+    <w:lsdException w:name="Table Grid 8" w:semiHidden="1" w:unhideWhenUsed="1"/>
+    <w:lsdException w:name="Table List 1" w:semiHidden="1" w:unhideWhenUsed="1"/>
+    <w:lsdException w:name="Table List 2" w:semiHidden="1" w:unhideWhenUsed="1"/>
+    <w:lsdException w:name="Table List 3" w:semiHidden="1" w:unhideWhenUsed="1"/>
+    <w:lsdException w:name="Table List 4" w:semiHidden="1" w:unhideWhenUsed="1"/>
+    <w:lsdException w:name="Table List 5" w:semiHidden="1" w:unhideWhenUsed="1"/>
+    <w:lsdException w:name="Table List 6" w:semiHidden="1" w:unhideWhenUsed="1"/>
+    <w:lsdException w:name="Table List 7" w:semiHidden="1" w:unhideWhenUsed="1"/>
+    <w:lsdException w:name="Table List 8" w:semiHidden="1" w:unhideWhenUsed="1"/>
+    <w:lsdException w:name="Table 3D effects 1" w:semiHidden="1" w:unhideWhenUsed="1"/>
+    <w:lsdException w:name="Table 3D effects 2" w:semiHidden="1" w:unhideWhenUsed="1"/>
+    <w:lsdException w:name="Table 3D effects 3" w:semiHidden="1" w:unhideWhenUsed="1"/>
+    <w:lsdException w:name="Table Contemporary" w:semiHidden="1" w:unhideWhenUsed="1"/>
+    <w:lsdException w:name="Table Elegant" w:semiHidden="1" w:unhideWhenUsed="1"/>
+    <w:lsdException w:name="Table Professional" w:semiHidden="1" w:unhideWhenUsed="1"/>
+    <w:lsdException w:name="Table Subtle 1" w:semiHidden="1" w:unhideWhenUsed="1"/>
+    <w:lsdException w:name="Table Subtle 2" w:semiHidden="1" w:unhideWhenUsed="1"/>
+    <w:lsdException w:name="Table Web 1" w:semiHidden="1" w:unhideWhenUsed="1"/>
+    <w:lsdException w:name="Table Web 2" w:semiHidden="1" w:unhideWhenUsed="1"/>
+    <w:lsdException w:name="Table Web 3" w:semiHidden="1" w:unhideWhenUsed="1"/>
+    <w:lsdException w:name="Balloon Text" w:semiHidden="1" w:unhideWhenUsed="1"/>
+    <w:lsdException w:name="Table Grid" w:uiPriority="39"/>
+    <w:lsdException w:name="Table Theme" w:semiHidden="1" w:unhideWhenUsed="1"/>
+    <w:lsdException w:name="Placeholder Text" w:semiHidden="1"/>
+    <w:lsdException w:name="No Spacing" w:uiPriority="1" w:qFormat="1"/>
+    <w:lsdException w:name="Light Shading" w:uiPriority="60"/>
+    <w:lsdException w:name="Light List" w:uiPriority="61"/>
+    <w:lsdException w:name="Light Grid" w:uiPriority="62"/>
+    <w:lsdException w:name="Medium Shading 1" w:uiPriority="63"/>
+    <w:lsdException w:name="Medium Shading 2" w:uiPriority="64"/>
+    <w:lsdException w:name="Medium List 1" w:uiPriority="65"/>
+    <w:lsdException w:name="Medium List 2" w:uiPriority="66"/>
+    <w:lsdException w:name="Medium Grid 1" w:uiPriority="67"/>
+    <w:lsdException w:name="Medium Grid 2" w:uiPriority="68"/>
+    <w:lsdException w:name="Medium Grid 3" w:uiPriority="69"/>
+    <w:lsdException w:name="Dark List" w:uiPriority="70"/>
+    <w:lsdException w:name="Colorful Shading" w:uiPriority="71"/>
+    <w:lsdException w:name="Colorful List" w:uiPriority="72"/>
+    <w:lsdException w:name="Colorful Grid" w:uiPriority="73"/>
+    <w:lsdException w:name="Light Shading Accent 1" w:uiPriority="60"/>
+    <w:lsdException w:name="Light List Accent 1" w:uiPriority="61"/>
+    <w:lsdException w:name="Light Grid Accent 1" w:uiPriority="62"/>
+    <w:lsdException w:name="Medium Shading 1 Accent 1" w:uiPriority="63"/>
+    <w:lsdException w:name="Medium Shading 2 Accent 1" w:uiPriority="64"/>
+    <w:lsdException w:name="Medium List 1 Accent 1" w:uiPriority="65"/>
+    <w:lsdException w:name="Revision" w:semiHidden="1"/>
+    <w:lsdException w:name="List Paragraph" w:uiPriority="34" w:qFormat="1"/>
+    <w:lsdException w:name="Quote" w:uiPriority="29" w:qFormat="1"/>
+    <w:lsdException w:name="Intense Quote" w:uiPriority="30" w:qFormat="1"/>
+    <w:lsdException w:name="Medium List 2 Accent 1" w:uiPriority="66"/>
+    <w:lsdException w:name="Medium Grid 1 Accent 1" w:uiPriority="67"/>
+    <w:lsdException w:name="Medium Grid 2 Accent 1" w:uiPriority="68"/>
+    <w:lsdException w:name="Medium Grid 3 Accent 1" w:uiPriority="69"/>
+    <w:lsdException w:name="Dark List Accent 1" w:uiPriority="70"/>
+    <w:lsdException w:name="Colorful Shading Accent 1" w:uiPriority="71"/>
+    <w:lsdException w:name="Colorful List Accent 1" w:uiPriority="72"/>
+    <w:lsdException w:name="Colorful Grid Accent 1" w:uiPriority="73"/>
+    <w:lsdException w:name="Light Shading Accent 2" w:uiPriority="60"/>
+    <w:lsdException w:name="Light List Accent 2" w:uiPriority="61"/>
+    <w:lsdException w:name="Light Grid Accent 2" w:uiPriority="62"/>
+    <w:lsdException w:name="Medium Shading 1 Accent 2" w:uiPriority="63"/>
+    <w:lsdException w:name="Medium Shading 2 Accent 2" w:uiPriority="64"/>
+    <w:lsdException w:name="Medium List 1 Accent 2" w:uiPriority="65"/>
+    <w:lsdException w:name="Medium List 2 Accent 2" w:uiPriority="66"/>
+    <w:lsdException w:name="Medium Grid 1 Accent 2" w:uiPriority="67"/>
+    <w:lsdException w:name="Medium Grid 2 Accent 2" w:uiPriority="68"/>
+    <w:lsdException w:name="Medium Grid 3 Accent 2" w:uiPriority="69"/>
+    <w:lsdException w:name="Dark List Accent 2" w:uiPriority="70"/>
+    <w:lsdException w:name="Colorful Shading Accent 2" w:uiPriority="71"/>
+    <w:lsdException w:name="Colorful List Accent 2" w:uiPriority="72"/>
+    <w:lsdException w:name="Colorful Grid Accent 2" w:uiPriority="73"/>
+    <w:lsdException w:name="Light Shading Accent 3" w:uiPriority="60"/>
+    <w:lsdException w:name="Light List Accent 3" w:uiPriority="61"/>
+    <w:lsdException w:name="Light Grid Accent 3" w:uiPriority="62"/>
+    <w:lsdException w:name="Medium Shading 1 Accent 3" w:uiPriority="63"/>
+    <w:lsdException w:name="Medium Shading 2 Accent 3" w:uiPriority="64"/>
+    <w:lsdException w:name="Medium List 1 Accent 3" w:uiPriority="65"/>
+    <w:lsdException w:name="Medium List 2 Accent 3" w:uiPriority="66"/>
+    <w:lsdException w:name="Medium Grid 1 Accent 3" w:uiPriority="67"/>
+    <w:lsdException w:name="Medium Grid 2 Accent 3" w:uiPriority="68"/>
+    <w:lsdException w:name="Medium Grid 3 Accent 3" w:uiPriority="69"/>
+    <w:lsdException w:name="Dark List Accent 3" w:uiPriority="70"/>
+    <w:lsdException w:name="Colorful Shading Accent 3" w:uiPriority="71"/>
+    <w:lsdException w:name="Colorful List Accent 3" w:uiPriority="72"/>
+    <w:lsdException w:name="Colorful Grid Accent 3" w:uiPriority="73"/>
+    <w:lsdException w:name="Light Shading Accent 4" w:uiPriority="60"/>
+    <w:lsdException w:name="Light List Accent 4" w:uiPriority="61"/>
+    <w:lsdException w:name="Light Grid Accent 4" w:uiPriority="62"/>
+    <w:lsdException w:name="Medium Shading 1 Accent 4" w:uiPriority="63"/>
+    <w:lsdException w:name="Medium Shading 2 Accent 4" w:uiPriority="64"/>
+    <w:lsdException w:name="Medium List 1 Accent 4" w:uiPriority="65"/>
+    <w:lsdException w:name="Medium List 2 Accent 4" w:uiPriority="66"/>
+    <w:lsdException w:name="Medium Grid 1 Accent 4" w:uiPriority="67"/>
+    <w:lsdException w:name="Medium Grid 2 Accent 4" w:uiPriority="68"/>
+    <w:lsdException w:name="Medium Grid 3 Accent 4" w:uiPriority="69"/>
+    <w:lsdException w:name="Dark List Accent 4" w:uiPriority="70"/>
+    <w:lsdException w:name="Colorful Shading Accent 4" w:uiPriority="71"/>
+    <w:lsdException w:name="Colorful List Accent 4" w:uiPriority="72"/>
+    <w:lsdException w:name="Colorful Grid Accent 4" w:uiPriority="73"/>
+    <w:lsdException w:name="Light Shading Accent 5" w:uiPriority="60"/>
+    <w:lsdException w:name="Light List Accent 5" w:uiPriority="61"/>
+    <w:lsdException w:name="Light Grid Accent 5" w:uiPriority="62"/>
+    <w:lsdException w:name="Medium Shading 1 Accent 5" w:uiPriority="63"/>
+    <w:lsdException w:name="Medium Shading 2 Accent 5" w:uiPriority="64"/>
+    <w:lsdException w:name="Medium List 1 Accent 5" w:uiPriority="65"/>
+    <w:lsdException w:name="Medium List 2 Accent 5" w:uiPriority="66"/>
+    <w:lsdException w:name="Medium Grid 1 Accent 5" w:uiPriority="67"/>
+    <w:lsdException w:name="Medium Grid 2 Accent 5" w:uiPriority="68"/>
+    <w:lsdException w:name="Medium Grid 3 Accent 5" w:uiPriority="69"/>
+    <w:lsdException w:name="Dark List Accent 5" w:uiPriority="70"/>
+    <w:lsdException w:name="Colorful Shading Accent 5" w:uiPriority="71"/>
+    <w:lsdException w:name="Colorful List Accent 5" w:uiPriority="72"/>
+    <w:lsdException w:name="Colorful Grid Accent 5" w:uiPriority="73"/>
+    <w:lsdException w:name="Light Shading Accent 6" w:uiPriority="60"/>
+    <w:lsdException w:name="Light List Accent 6" w:uiPriority="61"/>
+    <w:lsdException w:name="Light Grid Accent 6" w:uiPriority="62"/>
+    <w:lsdException w:name="Medium Shading 1 Accent 6" w:uiPriority="63"/>
+    <w:lsdException w:name="Medium Shading 2 Accent 6" w:uiPriority="64"/>
+    <w:lsdException w:name="Medium List 1 Accent 6" w:uiPriority="65"/>
+    <w:lsdException w:name="Medium List 2 Accent 6" w:uiPriority="66"/>
+    <w:lsdException w:name="Medium Grid 1 Accent 6" w:uiPriority="67"/>
+    <w:lsdException w:name="Medium Grid 2 Accent 6" w:uiPriority="68"/>
+    <w:lsdException w:name="Medium Grid 3 Accent 6" w:uiPriority="69"/>
+    <w:lsdException w:name="Dark List Accent 6" w:uiPriority="70"/>
+    <w:lsdException w:name="Colorful Shading Accent 6" w:uiPriority="71"/>
+    <w:lsdException w:name="Colorful List Accent 6" w:uiPriority="72"/>
+    <w:lsdException w:name="Colorful Grid Accent 6" w:uiPriority="73"/>
+    <w:lsdException w:name="Subtle Emphasis" w:uiPriority="19" w:qFormat="1"/>
+    <w:lsdException w:name="Intense Emphasis" w:uiPriority="21" w:qFormat="1"/>
+    <w:lsdException w:name="Subtle Reference" w:uiPriority="31" w:qFormat="1"/>
+    <w:lsdException w:name="Intense Reference" w:uiPriority="32" w:qFormat="1"/>
+    <w:lsdException w:name="Book Title" w:uiPriority="33" w:qFormat="1"/>
+    <w:lsdException w:name="Bibliography" w:semiHidden="1" w:uiPriority="37" w:unhideWhenUsed="1"/>
+    <w:lsdException w:name="TOC Heading" w:semiHidden="1" w:uiPriority="39" w:unhideWhenUsed="1" w:qFormat="1"/>
+    <w:lsdException w:name="Plain Table 1" w:uiPriority="41"/>
+    <w:lsdException w:name="Plain Table 2" w:uiPriority="42"/>
+    <w:lsdException w:name="Plain Table 3" w:uiPriority="43"/>
+    <w:lsdException w:name="Plain Table 4" w:uiPriority="44"/>
+    <w:lsdException w:name="Plain Table 5" w:uiPriority="45"/>
+    <w:lsdException w:name="Grid Table Light" w:uiPriority="40"/>
+    <w:lsdException w:name="Grid Table 1 Light" w:uiPriority="46"/>
+    <w:lsdException w:name="Grid Table 2" w:uiPriority="47"/>
+    <w:lsdException w:name="Grid Table 3" w:uiPriority="48"/>
+    <w:lsdException w:name="Grid Table 4" w:uiPriority="49"/>
+    <w:lsdException w:name="Grid Table 5 Dark" w:uiPriority="50"/>
+    <w:lsdException w:name="Grid Table 6 Colorful" w:uiPriority="51"/>
+    <w:lsdException w:name="Grid Table 7 Colorful" w:uiPriority="52"/>
+    <w:lsdException w:name="Grid Table 1 Light Accent 1" w:uiPriority="46"/>
+    <w:lsdException w:name="Grid Table 2 Accent 1" w:uiPriority="47"/>
+    <w:lsdException w:name="Grid Table 3 Accent 1" w:uiPriority="48"/>
+    <w:lsdException w:name="Grid Table 4 Accent 1" w:uiPriority="49"/>
+    <w:lsdException w:name="Grid Table 5 Dark Accent 1" w:uiPriority="50"/>
+    <w:lsdException w:name="Grid Table 6 Colorful Accent 1" w:uiPriority="51"/>
+    <w:lsdException w:name="Grid Table 7 Colorful Accent 1" w:uiPriority="52"/>
+    <w:lsdException w:name="Grid Table 1 Light Accent 2" w:uiPriority="46"/>
+    <w:lsdException w:name="Grid Table 2 Accent 2" w:uiPriority="47"/>
+    <w:lsdException w:name="Grid Table 3 Accent 2" w:uiPriority="48"/>
+    <w:lsdException w:name="Grid Table 4 Accent 2" w:uiPriority="49"/>
+    <w:lsdException w:name="Grid Table 5 Dark Accent 2" w:uiPriority="50"/>
+    <w:lsdException w:name="Grid Table 6 Colorful Accent 2" w:uiPriority="51"/>
+    <w:lsdException w:name="Grid Table 7 Colorful Accent 2" w:uiPriority="52"/>
+    <w:lsdException w:name="Grid Table 1 Light Accent 3" w:uiPriority="46"/>
+    <w:lsdException w:name="Grid Table 2 Accent 3" w:uiPriority="47"/>
+    <w:lsdException w:name="Grid Table 3 Accent 3" w:uiPriority="48"/>
+    <w:lsdException w:name="Grid Table 4 Accent 3" w:uiPriority="49"/>
+    <w:lsdException w:name="Grid Table 5 Dark Accent 3" w:uiPriority="50"/>
+    <w:lsdException w:name="Grid Table 6 Colorful Accent 3" w:uiPriority="51"/>
+    <w:lsdException w:name="Grid Table 7 Colorful Accent 3" w:uiPriority="52"/>
+    <w:lsdException w:name="Grid Table 1 Light Accent 4" w:uiPriority="46"/>
+    <w:lsdException w:name="Grid Table 2 Accent 4" w:uiPriority="47"/>
+    <w:lsdException w:name="Grid Table 3 Accent 4" w:uiPriority="48"/>
+    <w:lsdException w:name="Grid Table 4 Accent 4" w:uiPriority="49"/>
+    <w:lsdException w:name="Grid Table 5 Dark Accent 4" w:uiPriority="50"/>
+    <w:lsdException w:name="Grid Table 6 Colorful Accent 4" w:uiPriority="51"/>
+    <w:lsdException w:name="Grid Table 7 Colorful Accent 4" w:uiPriority="52"/>
+    <w:lsdException w:name="Grid Table 1 Light Accent 5" w:uiPriority="46"/>
+    <w:lsdException w:name="Grid Table 2 Accent 5" w:uiPriority="47"/>
+    <w:lsdException w:name="Grid Table 3 Accent 5" w:uiPriority="48"/>
+    <w:lsdException w:name="Grid Table 4 Accent 5" w:uiPriority="49"/>
+    <w:lsdException w:name="Grid Table 5 Dark Accent 5" w:uiPriority="50"/>
+    <w:lsdException w:name="Grid Table 6 Colorful Accent 5" w:uiPriority="51"/>
+    <w:lsdException w:name="Grid Table 7 Colorful Accent 5" w:uiPriority="52"/>
+    <w:lsdException w:name="Grid Table 1 Light Accent 6" w:uiPriority="46"/>
+    <w:lsdException w:name="Grid Table 2 Accent 6" w:uiPriority="47"/>
+    <w:lsdException w:name="Grid Table 3 Accent 6" w:uiPriority="48"/>
+    <w:lsdException w:name="Grid Table 4 Accent 6" w:uiPriority="49"/>
+    <w:lsdException w:name="Grid Table 5 Dark Accent 6" w:uiPriority="50"/>
+    <w:lsdException w:name="Grid Table 6 Colorful Accent 6" w:uiPriority="51"/>
+    <w:lsdException w:name="Grid Table 7 Colorful Accent 6" w:uiPriority="52"/>
+    <w:lsdException w:name="List Table 1 Light" w:uiPriority="46"/>
+    <w:lsdException w:name="List Table 2" w:uiPriority="47"/>
+    <w:lsdException w:name="List Table 3" w:uiPriority="48"/>
+    <w:lsdException w:name="List Table 4" w:uiPriority="49"/>
+    <w:lsdException w:name="List Table 5 Dark" w:uiPriority="50"/>
+    <w:lsdException w:name="List Table 6 Colorful" w:uiPriority="51"/>
+    <w:lsdException w:name="List Table 7 Colorful" w:uiPriority="52"/>
+    <w:lsdException w:name="List Table 1 Light Accent 1" w:uiPriority="46"/>
+    <w:lsdException w:name="List Table 2 Accent 1" w:uiPriority="47"/>
+    <w:lsdException w:name="List Table 3 Accent 1" w:uiPriority="48"/>
+    <w:lsdException w:name="List Table 4 Accent 1" w:uiPriority="49"/>
+    <w:lsdException w:name="List Table 5 Dark Accent 1" w:uiPriority="50"/>
+    <w:lsdException w:name="List Table 6 Colorful Accent 1" w:uiPriority="51"/>
+    <w:lsdException w:name="List Table 7 Colorful Accent 1" w:uiPriority="52"/>
+    <w:lsdException w:name="List Table 1 Light Accent 2" w:uiPriority="46"/>
+    <w:lsdException w:name="List Table 2 Accent 2" w:uiPriority="47"/>
+    <w:lsdException w:name="List Table 3 Accent 2" w:uiPriority="48"/>
+    <w:lsdException w:name="List Table 4 Accent 2" w:uiPriority="49"/>
+    <w:lsdException w:name="List Table 5 Dark Accent 2" w:uiPriority="50"/>
+    <w:lsdException w:name="List Table 6 Colorful Accent 2" w:uiPriority="51"/>
+    <w:lsdException w:name="List Table 7 Colorful Accent 2" w:uiPriority="52"/>
+    <w:lsdException w:name="List Table 1 Light Accent 3" w:uiPriority="46"/>
+    <w:lsdException w:name="List Table 2 Accent 3" w:uiPriority="47"/>
+    <w:lsdException w:name="List Table 3 Accent 3" w:uiPriority="48"/>
+    <w:lsdException w:name="List Table 4 Accent 3" w:uiPriority="49"/>
+    <w:lsdException w:name="List Table 5 Dark Accent 3" w:uiPriority="50"/>
+    <w:lsdException w:name="List Table 6 Colorful Accent 3" w:uiPriority="51"/>
+    <w:lsdException w:name="List Table 7 Colorful Accent 3" w:uiPriority="52"/>
+    <w:lsdException w:name="List Table 1 Light Accent 4" w:uiPriority="46"/>
+    <w:lsdException w:name="List Table 2 Accent 4" w:uiPriority="47"/>
+    <w:lsdException w:name="List Table 3 Accent 4" w:uiPriority="48"/>
+    <w:lsdException w:name="List Table 4 Accent 4" w:uiPriority="49"/>
+    <w:lsdException w:name="List Table 5 Dark Accent 4" w:uiPriority="50"/>
+    <w:lsdException w:name="List Table 6 Colorful Accent 4" w:uiPriority="51"/>
+    <w:lsdException w:name="List Table 7 Colorful Accent 4" w:uiPriority="52"/>
+    <w:lsdException w:name="List Table 1 Light Accent 5" w:uiPriority="46"/>
+    <w:lsdException w:name="List Table 2 Accent 5" w:uiPriority="47"/>
+    <w:lsdException w:name="List Table 3 Accent 5" w:uiPriority="48"/>
+    <w:lsdException w:name="List Table 4 Accent 5" w:uiPriority="49"/>
+    <w:lsdException w:name="List Table 5 Dark Accent 5" w:uiPriority="50"/>
+    <w:lsdException w:name="List Table 6 Colorful Accent 5" w:uiPriority="51"/>
+    <w:lsdException w:name="List Table 7 Colorful Accent 5" w:uiPriority="52"/>
+    <w:lsdException w:name="List Table 1 Light Accent 6" w:uiPriority="46"/>
+    <w:lsdException w:name="List Table 2 Accent 6" w:uiPriority="47"/>
+    <w:lsdException w:name="List Table 3 Accent 6" w:uiPriority="48"/>
+    <w:lsdException w:name="List Table 4 Accent 6" w:uiPriority="49"/>
+    <w:lsdException w:name="List Table 5 Dark Accent 6" w:uiPriority="50"/>
+    <w:lsdException w:name="List Table 6 Colorful Accent 6" w:uiPriority="51"/>
+    <w:lsdException w:name="List Table 7 Colorful Accent 6" w:uiPriority="52"/>
+    <w:lsdException w:name="Mention" w:semiHidden="1" w:unhideWhenUsed="1"/>
+    <w:lsdException w:name="Smart Hyperlink" w:semiHidden="1" w:unhideWhenUsed="1"/>
+    <w:lsdException w:name="Hashtag" w:semiHidden="1" w:unhideWhenUsed="1"/>
+    <w:lsdException w:name="Unresolved Mention" w:semiHidden="1" w:unhideWhenUsed="1"/>
+    <w:lsdException w:name="Smart Link" w:semiHidden="1" w:unhideWhenUsed="1"/>
+  </w:latentStyles>
+  <w:style w:type="paragraph" w:default="1" w:styleId="Normal">
+    <w:name w:val="Normal"/>
+    <w:qFormat/>
+  </w:style>
+  <w:style w:type="paragraph" w:styleId="Titre1">
+    <w:name w:val="heading 1"/>
+    <w:basedOn w:val="Normal"/>
+    <w:next w:val="Normal"/>
+    <w:link w:val="Titre1Car"/>
+    <w:uiPriority w:val="9"/>
+    <w:qFormat/>
+    <w:rsid w:val="00F94011"/>
+    <w:pPr>
+      <w:keepNext/>
+      <w:keepLines/>
+      <w:spacing w:before="240" w:after="0"/>
+      <w:outlineLvl w:val="0"/>
+    </w:pPr>
+    <w:rPr>
+      <w:rFonts w:asciiTheme="majorHAnsi" w:eastAsiaTheme="majorEastAsia" w:hAnsiTheme="majorHAnsi" w:cstheme="majorBidi"/>
+      <w:color w:val="2F5496" w:themeColor="accent1" w:themeShade="BF"/>
+      <w:sz w:val="32"/>
+      <w:szCs w:val="32"/>
+    </w:rPr>
+  </w:style>
+  <w:style w:type="paragraph" w:styleId="Titre2">
+    <w:name w:val="heading 2"/>
+    <w:basedOn w:val="Normal"/>
+    <w:next w:val="Normal"/>
+    <w:link w:val="Titre2Car"/>
+    <w:uiPriority w:val="9"/>
+    <w:unhideWhenUsed/>
+    <w:qFormat/>
+    <w:rsid w:val="00BB58A6"/>
+    <w:pPr>
+      <w:keepNext/>
+      <w:keepLines/>
+      <w:spacing w:before="40" w:after="0"/>
+      <w:outlineLvl w:val="1"/>
+    </w:pPr>
+    <w:rPr>
+      <w:rFonts w:asciiTheme="majorHAnsi" w:eastAsiaTheme="majorEastAsia" w:hAnsiTheme="majorHAnsi" w:cstheme="majorBidi"/>
+      <w:color w:val="2F5496" w:themeColor="accent1" w:themeShade="BF"/>
+      <w:sz w:val="26"/>
+      <w:szCs w:val="26"/>
+    </w:rPr>
+  </w:style>
+  <w:style w:type="character" w:default="1" w:styleId="Policepardfaut">
+    <w:name w:val="Default Paragraph Font"/>
+    <w:uiPriority w:val="1"/>
+    <w:semiHidden/>
+    <w:unhideWhenUsed/>
+  </w:style>
+  <w:style w:type="table" w:default="1" w:styleId="TableauNormal">
+    <w:name w:val="Normal Table"/>
+    <w:uiPriority w:val="99"/>
+    <w:semiHidden/>
+    <w:unhideWhenUsed/>
+    <w:tblPr>
+      <w:tblInd w:w="0" w:type="dxa"/>
+      <w:tblCellMar>
+        <w:top w:w="0" w:type="dxa"/>
+        <w:left w:w="108" w:type="dxa"/>
+        <w:bottom w:w="0" w:type="dxa"/>
+        <w:right w:w="108" w:type="dxa"/>
+      </w:tblCellMar>
+    </w:tblPr>
+  </w:style>
+  <w:style w:type="numbering" w:default="1" w:styleId="Aucuneliste">
+    <w:name w:val="No List"/>
+    <w:uiPriority w:val="99"/>
+    <w:semiHidden/>
+    <w:unhideWhenUsed/>
+  </w:style>
+  <w:style w:type="paragraph" w:styleId="Textebrut">
+    <w:name w:val="Plain Text"/>
+    <w:basedOn w:val="Normal"/>
+    <w:link w:val="TextebrutCar"/>
+    <w:uiPriority w:val="99"/>
+    <w:unhideWhenUsed/>
+    <w:rsid w:val="007F106D"/>
+    <w:pPr>
+      <w:spacing w:after="0" w:line="240" w:lineRule="auto"/>
+    </w:pPr>
+    <w:rPr>
+      <w:rFonts w:ascii="Consolas" w:hAnsi="Consolas"/>
+      <w:sz w:val="21"/>
+      <w:szCs w:val="21"/>
+    </w:rPr>
+  </w:style>
+  <w:style w:type="character" w:customStyle="1" w:styleId="TextebrutCar">
+    <w:name w:val="Texte brut Car"/>
+    <w:basedOn w:val="Policepardfaut"/>
+    <w:link w:val="Textebrut"/>
+    <w:uiPriority w:val="99"/>
+    <w:rsid w:val="007F106D"/>
+    <w:rPr>
+      <w:rFonts w:ascii="Consolas" w:hAnsi="Consolas"/>
+      <w:sz w:val="21"/>
+      <w:szCs w:val="21"/>
+    </w:rPr>
+  </w:style>
+  <w:style w:type="character" w:styleId="Lienhypertexte">
+    <w:name w:val="Hyperlink"/>
+    <w:basedOn w:val="Policepardfaut"/>
+    <w:uiPriority w:val="99"/>
+    <w:unhideWhenUsed/>
+    <w:rsid w:val="002B7F01"/>
+    <w:rPr>
+      <w:color w:val="0563C1" w:themeColor="hyperlink"/>
+      <w:u w:val="single"/>
+    </w:rPr>
+  </w:style>
+  <w:style w:type="character" w:styleId="Mentionnonrsolue">
+    <w:name w:val="Unresolved Mention"/>
+    <w:basedOn w:val="Policepardfaut"/>
+    <w:uiPriority w:val="99"/>
+    <w:semiHidden/>
+    <w:unhideWhenUsed/>
+    <w:rsid w:val="002B7F01"/>
+    <w:rPr>
+      <w:color w:val="605E5C"/>
+      <w:shd w:val="clear" w:color="auto" w:fill="E1DFDD"/>
+    </w:rPr>
+  </w:style>
+  <w:style w:type="character" w:customStyle="1" w:styleId="Titre1Car">
+    <w:name w:val="Titre 1 Car"/>
+    <w:basedOn w:val="Policepardfaut"/>
+    <w:link w:val="Titre1"/>
+    <w:uiPriority w:val="9"/>
+    <w:rsid w:val="00F94011"/>
+    <w:rPr>
+      <w:rFonts w:asciiTheme="majorHAnsi" w:eastAsiaTheme="majorEastAsia" w:hAnsiTheme="majorHAnsi" w:cstheme="majorBidi"/>
+      <w:color w:val="2F5496" w:themeColor="accent1" w:themeShade="BF"/>
+      <w:sz w:val="32"/>
+      <w:szCs w:val="32"/>
+    </w:rPr>
+  </w:style>
+  <w:style w:type="paragraph" w:styleId="Sansinterligne">
+    <w:name w:val="No Spacing"/>
+    <w:link w:val="SansinterligneCar"/>
+    <w:uiPriority w:val="1"/>
+    <w:qFormat/>
+    <w:rsid w:val="00F94011"/>
+    <w:pPr>
+      <w:spacing w:after="0" w:line="240" w:lineRule="auto"/>
+    </w:pPr>
+    <w:rPr>
+      <w:rFonts w:eastAsiaTheme="minorEastAsia"/>
+      <w:kern w:val="0"/>
+      <w:lang w:eastAsia="fr-CH"/>
+      <w14:ligatures w14:val="none"/>
+    </w:rPr>
+  </w:style>
+  <w:style w:type="character" w:customStyle="1" w:styleId="SansinterligneCar">
+    <w:name w:val="Sans interligne Car"/>
+    <w:basedOn w:val="Policepardfaut"/>
+    <w:link w:val="Sansinterligne"/>
+    <w:uiPriority w:val="1"/>
+    <w:rsid w:val="00F94011"/>
+    <w:rPr>
+      <w:rFonts w:eastAsiaTheme="minorEastAsia"/>
+      <w:kern w:val="0"/>
+      <w:lang w:eastAsia="fr-CH"/>
+      <w14:ligatures w14:val="none"/>
+    </w:rPr>
+  </w:style>
+  <w:style w:type="paragraph" w:styleId="En-tte">
+    <w:name w:val="header"/>
+    <w:basedOn w:val="Normal"/>
+    <w:link w:val="En-tteCar"/>
+    <w:uiPriority w:val="99"/>
+    <w:unhideWhenUsed/>
+    <w:rsid w:val="00F94011"/>
+    <w:pPr>
+      <w:tabs>
+        <w:tab w:val="center" w:pos="4536"/>
+        <w:tab w:val="right" w:pos="9072"/>
+      </w:tabs>
+      <w:spacing w:after="0" w:line="240" w:lineRule="auto"/>
+    </w:pPr>
+  </w:style>
+  <w:style w:type="character" w:customStyle="1" w:styleId="En-tteCar">
+    <w:name w:val="En-tête Car"/>
+    <w:basedOn w:val="Policepardfaut"/>
+    <w:link w:val="En-tte"/>
+    <w:uiPriority w:val="99"/>
+    <w:rsid w:val="00F94011"/>
+  </w:style>
+  <w:style w:type="paragraph" w:styleId="Pieddepage">
+    <w:name w:val="footer"/>
+    <w:basedOn w:val="Normal"/>
+    <w:link w:val="PieddepageCar"/>
+    <w:uiPriority w:val="99"/>
+    <w:unhideWhenUsed/>
+    <w:rsid w:val="00F94011"/>
+    <w:pPr>
+      <w:tabs>
+        <w:tab w:val="center" w:pos="4536"/>
+        <w:tab w:val="right" w:pos="9072"/>
+      </w:tabs>
+      <w:spacing w:after="0" w:line="240" w:lineRule="auto"/>
+    </w:pPr>
+  </w:style>
+  <w:style w:type="character" w:customStyle="1" w:styleId="PieddepageCar">
+    <w:name w:val="Pied de page Car"/>
+    <w:basedOn w:val="Policepardfaut"/>
+    <w:link w:val="Pieddepage"/>
+    <w:uiPriority w:val="99"/>
+    <w:rsid w:val="00F94011"/>
+  </w:style>
+  <w:style w:type="character" w:customStyle="1" w:styleId="Titre2Car">
+    <w:name w:val="Titre 2 Car"/>
+    <w:basedOn w:val="Policepardfaut"/>
+    <w:link w:val="Titre2"/>
+    <w:uiPriority w:val="9"/>
+    <w:rsid w:val="00BB58A6"/>
+    <w:rPr>
+      <w:rFonts w:asciiTheme="majorHAnsi" w:eastAsiaTheme="majorEastAsia" w:hAnsiTheme="majorHAnsi" w:cstheme="majorBidi"/>
+      <w:color w:val="2F5496" w:themeColor="accent1" w:themeShade="BF"/>
+      <w:sz w:val="26"/>
+      <w:szCs w:val="26"/>
+    </w:rPr>
+  </w:style>
+  <w:style w:type="paragraph" w:styleId="En-ttedetabledesmatires">
+    <w:name w:val="TOC Heading"/>
+    <w:basedOn w:val="Titre1"/>
+    <w:next w:val="Normal"/>
+    <w:uiPriority w:val="39"/>
+    <w:unhideWhenUsed/>
+    <w:qFormat/>
+    <w:rsid w:val="00A61D75"/>
+    <w:pPr>
+      <w:outlineLvl w:val="9"/>
+    </w:pPr>
+    <w:rPr>
+      <w:kern w:val="0"/>
+      <w:lang w:eastAsia="fr-CH"/>
+      <w14:ligatures w14:val="none"/>
+    </w:rPr>
+  </w:style>
+  <w:style w:type="paragraph" w:styleId="TM1">
+    <w:name w:val="toc 1"/>
+    <w:basedOn w:val="Normal"/>
+    <w:next w:val="Normal"/>
+    <w:autoRedefine/>
+    <w:uiPriority w:val="39"/>
+    <w:unhideWhenUsed/>
+    <w:rsid w:val="00A61D75"/>
+    <w:pPr>
+      <w:spacing w:after="100"/>
+    </w:pPr>
+  </w:style>
+  <w:style w:type="paragraph" w:styleId="TM2">
+    <w:name w:val="toc 2"/>
+    <w:basedOn w:val="Normal"/>
+    <w:next w:val="Normal"/>
+    <w:autoRedefine/>
+    <w:uiPriority w:val="39"/>
+    <w:unhideWhenUsed/>
+    <w:rsid w:val="00A61D75"/>
+    <w:pPr>
+      <w:spacing w:after="100"/>
+      <w:ind w:left="220"/>
+    </w:pPr>
+  </w:style>
+</w:styles>
+</file>
+
+<file path=word/glossary/document.xml><?xml version="1.0" encoding="utf-8"?>
+<w:glossaryDocument xmlns:wpc="http://schemas.microsoft.com/office/word/2010/wordprocessingCanvas" xmlns:cx="http://schemas.microsoft.com/office/drawing/2014/chartex" xmlns:cx1="http://schemas.microsoft.com/office/drawing/2015/9/8/chartex" xmlns:cx2="http://schemas.microsoft.com/office/drawing/2015/10/21/chartex" xmlns:cx3="http://schemas.microsoft.com/office/drawing/2016/5/9/chartex" xmlns:cx4="http://schemas.microsoft.com/office/drawing/2016/5/10/chartex" xmlns:cx5="http://schemas.microsoft.com/office/drawing/2016/5/11/chartex" xmlns:cx6="http://schemas.microsoft.com/office/drawing/2016/5/12/chartex" xmlns:cx7="http://schemas.microsoft.com/office/drawing/2016/5/13/chartex" xmlns:cx8="http://schemas.microsoft.com/office/drawing/2016/5/14/chartex" xmlns:mc="http://schemas.openxmlformats.org/markup-compatibility/2006" xmlns:aink="http://schemas.microsoft.com/office/drawing/2016/ink" xmlns:am3d="http://schemas.microsoft.com/office/drawing/2017/model3d" xmlns:o="urn:schemas-microsoft-com:office:office" xmlns:oel="http://schemas.microsoft.com/office/2019/extlst" xmlns:r="http://schemas.openxmlformats.org/officeDocument/2006/relationships" xmlns:m="http://schemas.openxmlformats.org/officeDocument/2006/math" xmlns:v="urn:schemas-microsoft-com:vml" xmlns:wp14="http://schemas.microsoft.com/office/word/2010/wordprocessingDrawing" xmlns:wp="http://schemas.openxmlformats.org/drawingml/2006/wordprocessingDrawing" xmlns:w10="urn:schemas-microsoft-com:office:word" xmlns:w="http://schemas.openxmlformats.org/wordprocessingml/2006/main" xmlns:w14="http://schemas.microsoft.com/office/word/2010/wordml" xmlns:w15="http://schemas.microsoft.com/office/word/2012/wordml" xmlns:w16cex="http://schemas.microsoft.com/office/word/2018/wordml/cex" xmlns:w16cid="http://schemas.microsoft.com/office/word/2016/wordml/cid" xmlns:w16="http://schemas.microsoft.com/office/word/2018/wordml" xmlns:w16sdtdh="http://schemas.microsoft.com/office/word/2020/wordml/sdtdatahash" xmlns:w16se="http://schemas.microsoft.com/office/word/2015/wordml/symex" xmlns:wpg="http://schemas.microsoft.com/office/word/2010/wordprocessingGroup" xmlns:wpi="http://schemas.microsoft.com/office/word/2010/wordprocessingInk" xmlns:wne="http://schemas.microsoft.com/office/word/2006/wordml" xmlns:wps="http://schemas.microsoft.com/office/word/2010/wordprocessingShape" mc:Ignorable="w14 w15 w16se w16cid w16 w16cex w16sdtdh wp14">
+  <w:docParts>
+    <w:docPart>
+      <w:docPartPr>
+        <w:name w:val="54B7673BB9964C1BB241EC5FBDD13680"/>
+        <w:category>
+          <w:name w:val="Général"/>
+          <w:gallery w:val="placeholder"/>
+        </w:category>
+        <w:types>
+          <w:type w:val="bbPlcHdr"/>
+        </w:types>
+        <w:behaviors>
+          <w:behavior w:val="content"/>
+        </w:behaviors>
+        <w:guid w:val="{705E6F98-A190-4812-B76C-AC555C3459F3}"/>
+      </w:docPartPr>
+      <w:docPartBody>
+        <w:p>
+          <w:pPr>
+            <w:pStyle w:val="54B7673BB9964C1BB241EC5FBDD13680"/>
+          </w:pPr>
+          <w:r>
+            <w:rPr>
+              <w:rFonts w:asciiTheme="majorHAnsi" w:eastAsiaTheme="majorEastAsia" w:hAnsiTheme="majorHAnsi" w:cstheme="majorBidi"/>
+              <w:color w:val="4472C4" w:themeColor="accent1"/>
+              <w:sz w:val="88"/>
+              <w:szCs w:val="88"/>
+              <w:lang w:val="fr-FR"/>
+            </w:rPr>
+            <w:t>[Titre du document]</w:t>
+          </w:r>
+        </w:p>
+      </w:docPartBody>
+    </w:docPart>
+  </w:docParts>
+</w:glossaryDocument>
+</file>
+
+<file path=word/glossary/fontTable.xml><?xml version="1.0" encoding="utf-8"?>
+<w:fonts xmlns:mc="http://schemas.openxmlformats.org/markup-compatibility/2006" xmlns:r="http://schemas.openxmlformats.org/officeDocument/2006/relationships" xmlns:w="http://schemas.openxmlformats.org/wordprocessingml/2006/main" xmlns:w14="http://schemas.microsoft.com/office/word/2010/wordml" xmlns:w15="http://schemas.microsoft.com/office/word/2012/wordml" xmlns:w16cex="http://schemas.microsoft.com/office/word/2018/wordml/cex" xmlns:w16cid="http://schemas.microsoft.com/office/word/2016/wordml/cid" xmlns:w16="http://schemas.microsoft.com/office/word/2018/wordml" xmlns:w16sdtdh="http://schemas.microsoft.com/office/word/2020/wordml/sdtdatahash" xmlns:w16se="http://schemas.microsoft.com/office/word/2015/wordml/symex" mc:Ignorable="w14 w15 w16se w16cid w16 w16cex w16sdtdh">
+  <w:font w:name="Courier New">
+    <w:panose1 w:val="02070309020205020404"/>
+    <w:charset w:val="00"/>
+    <w:family w:val="modern"/>
+    <w:pitch w:val="fixed"/>
+    <w:sig w:usb0="E0002EFF" w:usb1="C0007843" w:usb2="00000009" w:usb3="00000000" w:csb0="000001FF" w:csb1="00000000"/>
+  </w:font>
+  <w:font w:name="Calibri">
+    <w:panose1 w:val="020F0502020204030204"/>
+    <w:charset w:val="00"/>
+    <w:family w:val="swiss"/>
+    <w:pitch w:val="variable"/>
+    <w:sig w:usb0="E4002EFF" w:usb1="C200247B" w:usb2="00000009" w:usb3="00000000" w:csb0="000001FF" w:csb1="00000000"/>
+  </w:font>
+  <w:font w:name="Times New Roman">
+    <w:panose1 w:val="02020603050405020304"/>
+    <w:charset w:val="00"/>
+    <w:family w:val="roman"/>
+    <w:pitch w:val="variable"/>
+    <w:sig w:usb0="E0002EFF" w:usb1="C000785B" w:usb2="00000009" w:usb3="00000000" w:csb0="000001FF" w:csb1="00000000"/>
+  </w:font>
+  <w:font w:name="Wingdings">
+    <w:panose1 w:val="05000000000000000000"/>
+    <w:charset w:val="02"/>
+    <w:family w:val="auto"/>
+    <w:pitch w:val="variable"/>
+    <w:sig w:usb0="00000000" w:usb1="10000000" w:usb2="00000000" w:usb3="00000000" w:csb0="80000000" w:csb1="00000000"/>
+  </w:font>
+  <w:font w:name="Symbol">
+    <w:panose1 w:val="05050102010706020507"/>
+    <w:charset w:val="02"/>
+    <w:family w:val="roman"/>
+    <w:pitch w:val="variable"/>
+    <w:sig w:usb0="00000000" w:usb1="10000000" w:usb2="00000000" w:usb3="00000000" w:csb0="80000000" w:csb1="00000000"/>
+  </w:font>
+  <w:font w:name="Calibri Light">
+    <w:panose1 w:val="020F0302020204030204"/>
+    <w:charset w:val="00"/>
+    <w:family w:val="swiss"/>
+    <w:pitch w:val="variable"/>
+    <w:sig w:usb0="E4002EFF" w:usb1="C200247B" w:usb2="00000009" w:usb3="00000000" w:csb0="000001FF" w:csb1="00000000"/>
+  </w:font>
+  <w:font w:name="Consolas">
+    <w:panose1 w:val="020B0609020204030204"/>
+    <w:charset w:val="00"/>
+    <w:family w:val="modern"/>
+    <w:pitch w:val="fixed"/>
+    <w:sig w:usb0="E00006FF" w:usb1="0000FCFF" w:usb2="00000001" w:usb3="00000000" w:csb0="0000019F" w:csb1="00000000"/>
+  </w:font>
+  <w:font w:name="Arial">
+    <w:panose1 w:val="020B0604020202020204"/>
+    <w:charset w:val="00"/>
+    <w:family w:val="swiss"/>
+    <w:pitch w:val="variable"/>
+    <w:sig w:usb0="E0002EFF" w:usb1="C000785B" w:usb2="00000009" w:usb3="00000000" w:csb0="000001FF" w:csb1="00000000"/>
+  </w:font>
+</w:fonts>
+</file>
+
+<file path=word/glossary/settings.xml><?xml version="1.0" encoding="utf-8"?>
+<w:settings xmlns:mc="http://schemas.openxmlformats.org/markup-compatibility/2006" xmlns:o="urn:schemas-microsoft-com:office:office" xmlns:r="http://schemas.openxmlformats.org/officeDocument/2006/relationships" xmlns:m="http://schemas.openxmlformats.org/officeDocument/2006/math" xmlns:v="urn:schemas-microsoft-com:vml" xmlns:w10="urn:schemas-microsoft-com:office:word" xmlns:w="http://schemas.openxmlformats.org/wordprocessingml/2006/main" xmlns:w14="http://schemas.microsoft.com/office/word/2010/wordml" xmlns:w15="http://schemas.microsoft.com/office/word/2012/wordml" xmlns:w16cex="http://schemas.microsoft.com/office/word/2018/wordml/cex" xmlns:w16cid="http://schemas.microsoft.com/office/word/2016/wordml/cid" xmlns:w16="http://schemas.microsoft.com/office/word/2018/wordml" xmlns:w16sdtdh="http://schemas.microsoft.com/office/word/2020/wordml/sdtdatahash" xmlns:w16se="http://schemas.microsoft.com/office/word/2015/wordml/symex" xmlns:sl="http://schemas.openxmlformats.org/schemaLibrary/2006/main" mc:Ignorable="w14 w15 w16se w16cid w16 w16cex w16sdtdh">
+  <w:view w:val="normal"/>
+  <w:defaultTabStop w:val="708"/>
+  <w:hyphenationZone w:val="425"/>
+  <w:characterSpacingControl w:val="doNotCompress"/>
+  <w:compat>
+    <w:useFELayout/>
+    <w:compatSetting w:name="compatibilityMode" w:uri="http://schemas.microsoft.com/office/word" w:val="15"/>
+    <w:compatSetting w:name="overrideTableStyleFontSizeAndJustification" w:uri="http://schemas.microsoft.com/office/word" w:val="1"/>
+    <w:compatSetting w:name="enableOpenTypeFeatures" w:uri="http://schemas.microsoft.com/office/word" w:val="1"/>
+    <w:compatSetting w:name="doNotFlipMirrorIndents" w:uri="http://schemas.microsoft.com/office/word" w:val="1"/>
+    <w:compatSetting w:name="differentiateMultirowTableHeaders" w:uri="http://schemas.microsoft.com/office/word" w:val="1"/>
+    <w:compatSetting w:name="useWord2013TrackBottomHyphenation" w:uri="http://schemas.microsoft.com/office/word" w:val="0"/>
+  </w:compat>
+  <w:rsids>
+    <w:rsidRoot w:val="0057130C"/>
+    <w:rsid w:val="0057130C"/>
+    <w:rsid w:val="00D1570A"/>
+    <w:rsid w:val="00DC2D4A"/>
+    <w:rsid w:val="00E16739"/>
+  </w:rsids>
+  <m:mathPr>
+    <m:mathFont m:val="Cambria Math"/>
+    <m:brkBin m:val="before"/>
+    <m:brkBinSub m:val="--"/>
+    <m:smallFrac m:val="0"/>
+    <m:dispDef/>
+    <m:lMargin m:val="0"/>
+    <m:rMargin m:val="0"/>
+    <m:defJc m:val="centerGroup"/>
+    <m:wrapIndent m:val="1440"/>
+    <m:intLim m:val="subSup"/>
+    <m:naryLim m:val="undOvr"/>
+  </m:mathPr>
+  <w:themeFontLang w:val="fr-CH"/>
+  <w:clrSchemeMapping w:bg1="light1" w:t1="dark1" w:bg2="light2" w:t2="dark2" w:accent1="accent1" w:accent2="accent2" w:accent3="accent3" w:accent4="accent4" w:accent5="accent5" w:accent6="accent6" w:hyperlink="hyperlink" w:followedHyperlink="followedHyperlink"/>
+  <w:decimalSymbol w:val=","/>
+  <w:listSeparator w:val=";"/>
+  <w15:chartTrackingRefBased/>
+</w:settings>
+</file>
+
+<file path=word/glossary/styles.xml><?xml version="1.0" encoding="utf-8"?>
+<w:styles xmlns:mc="http://schemas.openxmlformats.org/markup-compatibility/2006" xmlns:r="http://schemas.openxmlformats.org/officeDocument/2006/relationships" xmlns:w="http://schemas.openxmlformats.org/wordprocessingml/2006/main" xmlns:w14="http://schemas.microsoft.com/office/word/2010/wordml" xmlns:w15="http://schemas.microsoft.com/office/word/2012/wordml" xmlns:w16cex="http://schemas.microsoft.com/office/word/2018/wordml/cex" xmlns:w16cid="http://schemas.microsoft.com/office/word/2016/wordml/cid" xmlns:w16="http://schemas.microsoft.com/office/word/2018/wordml" xmlns:w16sdtdh="http://schemas.microsoft.com/office/word/2020/wordml/sdtdatahash" xmlns:w16se="http://schemas.microsoft.com/office/word/2015/wordml/symex" mc:Ignorable="w14 w15 w16se w16cid w16 w16cex w16sdtdh">
+  <w:docDefaults>
+    <w:rPrDefault>
+      <w:rPr>
+        <w:rFonts w:asciiTheme="minorHAnsi" w:eastAsiaTheme="minorEastAsia" w:hAnsiTheme="minorHAnsi" w:cstheme="minorBidi"/>
+        <w:kern w:val="2"/>
+        <w:sz w:val="22"/>
+        <w:szCs w:val="22"/>
+        <w:lang w:val="fr-CH" w:eastAsia="fr-CH" w:bidi="ar-SA"/>
         <w14:ligatures w14:val="standardContextual"/>
       </w:rPr>
     </w:rPrDefault>
@@ -2797,58 +4678,18 @@
     <w:semiHidden/>
     <w:unhideWhenUsed/>
   </w:style>
-  <w:style w:type="paragraph" w:styleId="Textebrut">
-    <w:name w:val="Plain Text"/>
-    <w:basedOn w:val="Normal"/>
-    <w:link w:val="TextebrutCar"/>
-    <w:uiPriority w:val="99"/>
-    <w:unhideWhenUsed/>
-    <w:rsid w:val="007F106D"/>
-    <w:pPr>
-      <w:spacing w:after="0" w:line="240" w:lineRule="auto"/>
-    </w:pPr>
-    <w:rPr>
-      <w:rFonts w:ascii="Consolas" w:hAnsi="Consolas"/>
-      <w:sz w:val="21"/>
-      <w:szCs w:val="21"/>
-    </w:rPr>
-  </w:style>
-  <w:style w:type="character" w:customStyle="1" w:styleId="TextebrutCar">
-    <w:name w:val="Texte brut Car"/>
-    <w:basedOn w:val="Policepardfaut"/>
-    <w:link w:val="Textebrut"/>
-    <w:uiPriority w:val="99"/>
-    <w:rsid w:val="007F106D"/>
-    <w:rPr>
-      <w:rFonts w:ascii="Consolas" w:hAnsi="Consolas"/>
-      <w:sz w:val="21"/>
-      <w:szCs w:val="21"/>
-    </w:rPr>
-  </w:style>
-  <w:style w:type="character" w:styleId="Lienhypertexte">
-    <w:name w:val="Hyperlink"/>
-    <w:basedOn w:val="Policepardfaut"/>
-    <w:uiPriority w:val="99"/>
-    <w:unhideWhenUsed/>
-    <w:rsid w:val="002B7F01"/>
-    <w:rPr>
-      <w:color w:val="0563C1" w:themeColor="hyperlink"/>
-      <w:u w:val="single"/>
-    </w:rPr>
-  </w:style>
-  <w:style w:type="character" w:styleId="Mentionnonrsolue">
-    <w:name w:val="Unresolved Mention"/>
-    <w:basedOn w:val="Policepardfaut"/>
-    <w:uiPriority w:val="99"/>
-    <w:semiHidden/>
-    <w:unhideWhenUsed/>
-    <w:rsid w:val="002B7F01"/>
-    <w:rPr>
-      <w:color w:val="605E5C"/>
-      <w:shd w:val="clear" w:color="auto" w:fill="E1DFDD"/>
-    </w:rPr>
+  <w:style w:type="paragraph" w:customStyle="1" w:styleId="54B7673BB9964C1BB241EC5FBDD13680">
+    <w:name w:val="54B7673BB9964C1BB241EC5FBDD13680"/>
+    <w:rsid w:val="0057130C"/>
   </w:style>
 </w:styles>
+</file>
+
+<file path=word/glossary/webSettings.xml><?xml version="1.0" encoding="utf-8"?>
+<w:webSettings xmlns:mc="http://schemas.openxmlformats.org/markup-compatibility/2006" xmlns:r="http://schemas.openxmlformats.org/officeDocument/2006/relationships" xmlns:w="http://schemas.openxmlformats.org/wordprocessingml/2006/main" xmlns:w14="http://schemas.microsoft.com/office/word/2010/wordml" xmlns:w15="http://schemas.microsoft.com/office/word/2012/wordml" xmlns:w16cex="http://schemas.microsoft.com/office/word/2018/wordml/cex" xmlns:w16cid="http://schemas.microsoft.com/office/word/2016/wordml/cid" xmlns:w16="http://schemas.microsoft.com/office/word/2018/wordml" xmlns:w16sdtdh="http://schemas.microsoft.com/office/word/2020/wordml/sdtdatahash" xmlns:w16se="http://schemas.microsoft.com/office/word/2015/wordml/symex" mc:Ignorable="w14 w15 w16se w16cid w16 w16cex w16sdtdh">
+  <w:optimizeForBrowser/>
+  <w:allowPNG/>
+</w:webSettings>
 </file>
 
 <file path=word/theme/theme1.xml><?xml version="1.0" encoding="utf-8"?>
@@ -3144,4 +4985,16 @@
     </a:ext>
   </a:extLst>
 </a:theme>
+</file>
+
+<file path=customXml/item1.xml><?xml version="1.0" encoding="utf-8"?>
+<b:Sources xmlns:b="http://schemas.openxmlformats.org/officeDocument/2006/bibliography" xmlns="http://schemas.openxmlformats.org/officeDocument/2006/bibliography" SelectedStyle="\APASixthEditionOfficeOnline.xsl" StyleName="APA" Version="6"/>
+</file>
+
+<file path=customXml/itemProps1.xml><?xml version="1.0" encoding="utf-8"?>
+<ds:datastoreItem xmlns:ds="http://schemas.openxmlformats.org/officeDocument/2006/customXml" ds:itemID="{81D2FC13-F635-417F-98E2-7132E946BAF8}">
+  <ds:schemaRefs>
+    <ds:schemaRef ds:uri="http://schemas.openxmlformats.org/officeDocument/2006/bibliography"/>
+  </ds:schemaRefs>
+</ds:datastoreItem>
 </file>
--- a/README.docx
+++ b/README.docx
@@ -2167,7 +2167,6 @@
         <w:t xml:space="preserve"> les options « bot » et « </w:t>
       </w:r>
       <w:proofErr w:type="spellStart"/>
-      <w:proofErr w:type="gramStart"/>
       <w:r>
         <w:rPr>
           <w:rFonts w:ascii="Arial" w:hAnsi="Arial" w:cs="Arial"/>
@@ -2175,7 +2174,6 @@
         <w:t>applications.commands</w:t>
       </w:r>
       <w:proofErr w:type="spellEnd"/>
-      <w:proofErr w:type="gramEnd"/>
       <w:r>
         <w:rPr>
           <w:rFonts w:ascii="Arial" w:hAnsi="Arial" w:cs="Arial"/>
@@ -2427,14 +2425,7 @@
         <w:rPr>
           <w:rFonts w:ascii="Arial" w:hAnsi="Arial" w:cs="Arial"/>
         </w:rPr>
-        <w:t xml:space="preserve">créer un fichier à la racine du projet s’appelant </w:t>
-      </w:r>
-      <w:proofErr w:type="gramStart"/>
-      <w:r>
-        <w:rPr>
-          <w:rFonts w:ascii="Arial" w:hAnsi="Arial" w:cs="Arial"/>
-        </w:rPr>
-        <w:t>« .</w:t>
+        <w:t>créer un fichier à la racine du projet s’appelant « .</w:t>
       </w:r>
       <w:proofErr w:type="spellStart"/>
       <w:r>
@@ -2444,7 +2435,6 @@
         <w:t>env</w:t>
       </w:r>
       <w:proofErr w:type="spellEnd"/>
-      <w:proofErr w:type="gramEnd"/>
       <w:r>
         <w:rPr>
           <w:rFonts w:ascii="Arial" w:hAnsi="Arial" w:cs="Arial"/>
@@ -2964,21 +2954,7 @@
         <w:rPr>
           <w:rFonts w:ascii="Arial" w:hAnsi="Arial" w:cs="Arial"/>
         </w:rPr>
-        <w:t>« </w:t>
-      </w:r>
-      <w:proofErr w:type="gramStart"/>
-      <w:r>
-        <w:rPr>
-          <w:rFonts w:ascii="Arial" w:hAnsi="Arial" w:cs="Arial"/>
-        </w:rPr>
-        <w:t>docker</w:t>
-      </w:r>
-      <w:proofErr w:type="gramEnd"/>
-      <w:r>
-        <w:rPr>
-          <w:rFonts w:ascii="Arial" w:hAnsi="Arial" w:cs="Arial"/>
-        </w:rPr>
-        <w:t>-compose -f docker-</w:t>
+        <w:t>« docker-compose -f docker-</w:t>
       </w:r>
       <w:proofErr w:type="spellStart"/>
       <w:r>
@@ -3023,146 +2999,132 @@
         <w:rPr>
           <w:rFonts w:ascii="Arial" w:hAnsi="Arial" w:cs="Arial"/>
         </w:rPr>
-        <w:t>compose.prod</w:t>
-      </w:r>
-      <w:r>
-        <w:rPr>
-          <w:rFonts w:ascii="Arial" w:hAnsi="Arial" w:cs="Arial"/>
-        </w:rPr>
-        <w:t>uction</w:t>
+        <w:t>compose.prod.yml</w:t>
+      </w:r>
+      <w:proofErr w:type="spellEnd"/>
+      <w:r>
+        <w:rPr>
+          <w:rFonts w:ascii="Arial" w:hAnsi="Arial" w:cs="Arial"/>
+        </w:rPr>
+        <w:t xml:space="preserve"> up -d »</w:t>
+      </w:r>
+    </w:p>
+    <w:p>
+      <w:pPr>
+        <w:pStyle w:val="Textebrut"/>
+        <w:jc w:val="both"/>
+        <w:rPr>
+          <w:rFonts w:ascii="Arial" w:hAnsi="Arial" w:cs="Arial"/>
+        </w:rPr>
+      </w:pPr>
+    </w:p>
+    <w:p>
+      <w:pPr>
+        <w:pStyle w:val="Textebrut"/>
+        <w:jc w:val="both"/>
+        <w:rPr>
+          <w:rFonts w:ascii="Arial" w:hAnsi="Arial" w:cs="Arial"/>
+        </w:rPr>
+      </w:pPr>
+      <w:r>
+        <w:rPr>
+          <w:rFonts w:ascii="Arial" w:hAnsi="Arial" w:cs="Arial"/>
+        </w:rPr>
+        <w:t>Il ne peut pas y avoir de modification du code avec cet environnement.</w:t>
+      </w:r>
+    </w:p>
+    <w:p>
+      <w:pPr>
+        <w:pStyle w:val="Textebrut"/>
+        <w:jc w:val="both"/>
+        <w:rPr>
+          <w:rFonts w:ascii="Arial" w:hAnsi="Arial" w:cs="Arial"/>
+        </w:rPr>
+      </w:pPr>
+    </w:p>
+    <w:p>
+      <w:pPr>
+        <w:pStyle w:val="Textebrut"/>
+        <w:jc w:val="both"/>
+        <w:rPr>
+          <w:rFonts w:ascii="Arial" w:hAnsi="Arial" w:cs="Arial"/>
+        </w:rPr>
+      </w:pPr>
+      <w:r>
+        <w:rPr>
+          <w:rFonts w:ascii="Arial" w:hAnsi="Arial" w:cs="Arial"/>
+        </w:rPr>
+        <w:t xml:space="preserve">Dans cet environnement nous utilisons de </w:t>
+      </w:r>
+      <w:r>
+        <w:rPr>
+          <w:rFonts w:ascii="Arial" w:hAnsi="Arial" w:cs="Arial"/>
+        </w:rPr>
+        <w:t>vraies données</w:t>
+      </w:r>
+      <w:r>
+        <w:rPr>
+          <w:rFonts w:ascii="Arial" w:hAnsi="Arial" w:cs="Arial"/>
+        </w:rPr>
+        <w:t>.</w:t>
+      </w:r>
+    </w:p>
+    <w:p>
+      <w:pPr>
+        <w:pStyle w:val="Textebrut"/>
+        <w:jc w:val="both"/>
+        <w:rPr>
+          <w:rFonts w:ascii="Arial" w:hAnsi="Arial" w:cs="Arial"/>
+        </w:rPr>
+      </w:pPr>
+    </w:p>
+    <w:p>
+      <w:pPr>
+        <w:pStyle w:val="Textebrut"/>
+        <w:jc w:val="both"/>
+        <w:rPr>
+          <w:rFonts w:ascii="Arial" w:hAnsi="Arial" w:cs="Arial"/>
+        </w:rPr>
+      </w:pPr>
+      <w:r>
+        <w:rPr>
+          <w:rFonts w:ascii="Arial" w:hAnsi="Arial" w:cs="Arial"/>
+        </w:rPr>
+        <w:t xml:space="preserve">Pour arrêter le projet, utilisez la commande suivante : </w:t>
+      </w:r>
+    </w:p>
+    <w:p>
+      <w:pPr>
+        <w:pStyle w:val="Textebrut"/>
+        <w:jc w:val="both"/>
+        <w:rPr>
+          <w:rFonts w:ascii="Arial" w:hAnsi="Arial" w:cs="Arial"/>
+        </w:rPr>
+      </w:pPr>
+      <w:r>
+        <w:rPr>
+          <w:rFonts w:ascii="Arial" w:hAnsi="Arial" w:cs="Arial"/>
+        </w:rPr>
+        <w:t>« docker-compose -f docker-</w:t>
+      </w:r>
+      <w:proofErr w:type="spellStart"/>
+      <w:r>
+        <w:rPr>
+          <w:rFonts w:ascii="Arial" w:hAnsi="Arial" w:cs="Arial"/>
+        </w:rPr>
+        <w:t>compose.pro</w:t>
+      </w:r>
+      <w:r>
+        <w:rPr>
+          <w:rFonts w:ascii="Arial" w:hAnsi="Arial" w:cs="Arial"/>
+        </w:rPr>
+        <w:t>d</w:t>
       </w:r>
       <w:r>
         <w:rPr>
           <w:rFonts w:ascii="Arial" w:hAnsi="Arial" w:cs="Arial"/>
         </w:rPr>
         <w:t>.yml</w:t>
-      </w:r>
-      <w:proofErr w:type="spellEnd"/>
-      <w:r>
-        <w:rPr>
-          <w:rFonts w:ascii="Arial" w:hAnsi="Arial" w:cs="Arial"/>
-        </w:rPr>
-        <w:t xml:space="preserve"> up -d »</w:t>
-      </w:r>
-    </w:p>
-    <w:p>
-      <w:pPr>
-        <w:pStyle w:val="Textebrut"/>
-        <w:jc w:val="both"/>
-        <w:rPr>
-          <w:rFonts w:ascii="Arial" w:hAnsi="Arial" w:cs="Arial"/>
-        </w:rPr>
-      </w:pPr>
-    </w:p>
-    <w:p>
-      <w:pPr>
-        <w:pStyle w:val="Textebrut"/>
-        <w:jc w:val="both"/>
-        <w:rPr>
-          <w:rFonts w:ascii="Arial" w:hAnsi="Arial" w:cs="Arial"/>
-        </w:rPr>
-      </w:pPr>
-      <w:r>
-        <w:rPr>
-          <w:rFonts w:ascii="Arial" w:hAnsi="Arial" w:cs="Arial"/>
-        </w:rPr>
-        <w:t>Il ne peut pas y avoir de modification du code avec cet environnement.</w:t>
-      </w:r>
-    </w:p>
-    <w:p>
-      <w:pPr>
-        <w:pStyle w:val="Textebrut"/>
-        <w:jc w:val="both"/>
-        <w:rPr>
-          <w:rFonts w:ascii="Arial" w:hAnsi="Arial" w:cs="Arial"/>
-        </w:rPr>
-      </w:pPr>
-    </w:p>
-    <w:p>
-      <w:pPr>
-        <w:pStyle w:val="Textebrut"/>
-        <w:jc w:val="both"/>
-        <w:rPr>
-          <w:rFonts w:ascii="Arial" w:hAnsi="Arial" w:cs="Arial"/>
-        </w:rPr>
-      </w:pPr>
-      <w:r>
-        <w:rPr>
-          <w:rFonts w:ascii="Arial" w:hAnsi="Arial" w:cs="Arial"/>
-        </w:rPr>
-        <w:t xml:space="preserve">Dans cet environnement nous utilisons de </w:t>
-      </w:r>
-      <w:r>
-        <w:rPr>
-          <w:rFonts w:ascii="Arial" w:hAnsi="Arial" w:cs="Arial"/>
-        </w:rPr>
-        <w:t>vraies données</w:t>
-      </w:r>
-      <w:r>
-        <w:rPr>
-          <w:rFonts w:ascii="Arial" w:hAnsi="Arial" w:cs="Arial"/>
-        </w:rPr>
-        <w:t>.</w:t>
-      </w:r>
-    </w:p>
-    <w:p>
-      <w:pPr>
-        <w:pStyle w:val="Textebrut"/>
-        <w:jc w:val="both"/>
-        <w:rPr>
-          <w:rFonts w:ascii="Arial" w:hAnsi="Arial" w:cs="Arial"/>
-        </w:rPr>
-      </w:pPr>
-    </w:p>
-    <w:p>
-      <w:pPr>
-        <w:pStyle w:val="Textebrut"/>
-        <w:jc w:val="both"/>
-        <w:rPr>
-          <w:rFonts w:ascii="Arial" w:hAnsi="Arial" w:cs="Arial"/>
-        </w:rPr>
-      </w:pPr>
-      <w:r>
-        <w:rPr>
-          <w:rFonts w:ascii="Arial" w:hAnsi="Arial" w:cs="Arial"/>
-        </w:rPr>
-        <w:t xml:space="preserve">Pour arrêter le projet, utilisez la commande suivante : </w:t>
-      </w:r>
-    </w:p>
-    <w:p>
-      <w:pPr>
-        <w:pStyle w:val="Textebrut"/>
-        <w:jc w:val="both"/>
-        <w:rPr>
-          <w:rFonts w:ascii="Arial" w:hAnsi="Arial" w:cs="Arial"/>
-        </w:rPr>
-      </w:pPr>
-      <w:r>
-        <w:rPr>
-          <w:rFonts w:ascii="Arial" w:hAnsi="Arial" w:cs="Arial"/>
-        </w:rPr>
-        <w:t>« </w:t>
-      </w:r>
-      <w:proofErr w:type="gramStart"/>
-      <w:r>
-        <w:rPr>
-          <w:rFonts w:ascii="Arial" w:hAnsi="Arial" w:cs="Arial"/>
-        </w:rPr>
-        <w:t>docker</w:t>
-      </w:r>
-      <w:proofErr w:type="gramEnd"/>
-      <w:r>
-        <w:rPr>
-          <w:rFonts w:ascii="Arial" w:hAnsi="Arial" w:cs="Arial"/>
-        </w:rPr>
-        <w:t>-compose -f docker-</w:t>
-      </w:r>
-      <w:proofErr w:type="spellStart"/>
-      <w:r>
-        <w:rPr>
-          <w:rFonts w:ascii="Arial" w:hAnsi="Arial" w:cs="Arial"/>
-        </w:rPr>
-        <w:t>compose.production.yml</w:t>
       </w:r>
       <w:proofErr w:type="spellEnd"/>
       <w:r>
@@ -4225,6 +4187,7 @@
   <w:rsids>
     <w:rsidRoot w:val="0057130C"/>
     <w:rsid w:val="0057130C"/>
+    <w:rsid w:val="007B0A8F"/>
     <w:rsid w:val="00D1570A"/>
     <w:rsid w:val="00DC2D4A"/>
     <w:rsid w:val="00E16739"/>
